--- a/实现过程and目前进度.docx
+++ b/实现过程and目前进度.docx
@@ -19,10 +19,34 @@
         <w:rPr>
           <w:rFonts w:hint="eastAsia"/>
         </w:rPr>
-        <w:t>和遇到的问题截图，以便于后面写文档凑字数（不是</w:t>
-      </w:r>
-    </w:p>
-    <w:p/>
+        <w:t>和遇到的问题截图，</w:t>
+      </w:r>
+      <w:r>
+        <w:rPr>
+          <w:rFonts w:hint="eastAsia"/>
+        </w:rPr>
+        <w:t>以便于前后端分离合作写码，and</w:t>
+      </w:r>
+      <w:r>
+        <w:rPr>
+          <w:rFonts w:hint="eastAsia"/>
+        </w:rPr>
+        <w:t>后面写文档凑字数（不是</w:t>
+      </w:r>
+    </w:p>
+    <w:p>
+      <w:pPr>
+        <w:rPr>
+          <w:rFonts w:hint="eastAsia"/>
+        </w:rPr>
+      </w:pPr>
+      <w:r>
+        <w:rPr>
+          <w:rFonts w:hint="eastAsia"/>
+        </w:rPr>
+        <w:t>把目前进度和演示都放在第三部分了。</w:t>
+      </w:r>
+    </w:p>
     <w:p>
       <w:pPr>
         <w:rPr>
@@ -584,13 +608,8 @@
         <w:t>username</w:t>
       </w:r>
       <w:r>
-        <w:t xml:space="preserve">, role, </w:t>
-      </w:r>
-      <w:proofErr w:type="spellStart"/>
-      <w:r>
-        <w:t>ctime</w:t>
-      </w:r>
-      <w:proofErr w:type="spellEnd"/>
+        <w:t>, role, ctime</w:t>
+      </w:r>
       <w:r>
         <w:rPr>
           <w:rFonts w:hint="eastAsia"/>
@@ -611,9 +630,6 @@
       <w:pPr>
         <w:ind w:firstLine="420"/>
         <w:jc w:val="left"/>
-        <w:rPr>
-          <w:rFonts w:hint="eastAsia"/>
-        </w:rPr>
       </w:pPr>
       <w:r>
         <w:rPr>
@@ -644,9 +660,6 @@
       <w:pPr>
         <w:ind w:firstLine="420"/>
         <w:jc w:val="left"/>
-        <w:rPr>
-          <w:rFonts w:hint="eastAsia"/>
-        </w:rPr>
       </w:pPr>
     </w:p>
     <w:p>
@@ -695,14 +708,12 @@
       <w:r>
         <w:t>/</w:t>
       </w:r>
-      <w:proofErr w:type="spellStart"/>
       <w:r>
         <w:rPr>
           <w:rFonts w:hint="eastAsia"/>
         </w:rPr>
         <w:t>update_pw</w:t>
       </w:r>
-      <w:proofErr w:type="spellEnd"/>
     </w:p>
     <w:p>
       <w:pPr>
@@ -736,7 +747,6 @@
       <w:r>
         <w:tab/>
       </w:r>
-      <w:proofErr w:type="spellStart"/>
       <w:r>
         <w:rPr>
           <w:rFonts w:hint="eastAsia"/>
@@ -744,11 +754,7 @@
         <w:t>update_</w:t>
       </w:r>
       <w:r>
-        <w:t>role</w:t>
-      </w:r>
-      <w:proofErr w:type="spellEnd"/>
-      <w:r>
-        <w:t>(id, role)</w:t>
+        <w:t>role(id, role)</w:t>
       </w:r>
       <w:r>
         <w:rPr>
@@ -792,7 +798,6 @@
       <w:r>
         <w:t>/</w:t>
       </w:r>
-      <w:proofErr w:type="spellStart"/>
       <w:r>
         <w:rPr>
           <w:rFonts w:hint="eastAsia"/>
@@ -808,7 +813,6 @@
         </w:rPr>
         <w:t>role</w:t>
       </w:r>
-      <w:proofErr w:type="spellEnd"/>
     </w:p>
     <w:p>
       <w:pPr>
@@ -1062,6 +1066,15 @@
       <w:r>
         <w:t xml:space="preserve"> </w:t>
       </w:r>
+      <w:r>
+        <w:rPr>
+          <w:rFonts w:hint="eastAsia"/>
+          <w:b/>
+          <w:bCs/>
+          <w:highlight w:val="yellow"/>
+        </w:rPr>
+        <w:t>【已写好】</w:t>
+      </w:r>
     </w:p>
     <w:p>
       <w:r>
@@ -1071,7 +1084,19 @@
         <w:rPr>
           <w:rFonts w:hint="eastAsia"/>
         </w:rPr>
-        <w:t>用于查询指定素材不同地图掉率，返回{</w:t>
+        <w:t>用于查询指定素材不同地图掉率，</w:t>
+      </w:r>
+      <w:r>
+        <w:rPr>
+          <w:rFonts w:hint="eastAsia"/>
+        </w:rPr>
+        <w:t>成功</w:t>
+      </w:r>
+      <w:r>
+        <w:rPr>
+          <w:rFonts w:hint="eastAsia"/>
+        </w:rPr>
+        <w:t>返回{</w:t>
       </w:r>
       <w:r>
         <w:t>(map_name,prob_item</w:t>
@@ -1139,13 +1164,8 @@
         <w:ind w:firstLine="420"/>
         <w:jc w:val="left"/>
       </w:pPr>
-      <w:proofErr w:type="gramStart"/>
-      <w:r>
-        <w:t>listItems(</w:t>
-      </w:r>
-      <w:proofErr w:type="gramEnd"/>
-      <w:r>
-        <w:t>Item_id):</w:t>
+      <w:r>
+        <w:t>listItems(Item_id):</w:t>
       </w:r>
     </w:p>
     <w:p>
@@ -1188,7 +1208,6 @@
         <w:ind w:firstLine="420"/>
         <w:jc w:val="left"/>
       </w:pPr>
-      <w:proofErr w:type="gramStart"/>
       <w:r>
         <w:rPr>
           <w:rFonts w:hint="eastAsia"/>
@@ -1201,7 +1220,6 @@
         </w:rPr>
         <w:t>(</w:t>
       </w:r>
-      <w:proofErr w:type="gramEnd"/>
       <w:r>
         <w:t>map_name,</w:t>
       </w:r>
@@ -1221,21 +1239,7 @@
         <w:rPr>
           <w:rFonts w:hint="eastAsia"/>
         </w:rPr>
-        <w:t>更新一条</w:t>
-      </w:r>
-      <w:proofErr w:type="gramStart"/>
-      <w:r>
-        <w:rPr>
-          <w:rFonts w:hint="eastAsia"/>
-        </w:rPr>
-        <w:t>地图掉率和</w:t>
-      </w:r>
-      <w:proofErr w:type="gramEnd"/>
-      <w:r>
-        <w:rPr>
-          <w:rFonts w:hint="eastAsia"/>
-        </w:rPr>
-        <w:t>记录数</w:t>
+        <w:t>更新一条地图掉率和记录数</w:t>
       </w:r>
     </w:p>
     <w:p>
@@ -1307,15 +1311,7 @@
         <w:t>add</w:t>
       </w:r>
       <w:r>
-        <w:t>(user_</w:t>
-      </w:r>
-      <w:proofErr w:type="gramStart"/>
-      <w:r>
-        <w:t>id,item</w:t>
-      </w:r>
-      <w:proofErr w:type="gramEnd"/>
-      <w:r>
-        <w:t>1,item2,…item13,ctime)</w:t>
+        <w:t>(user_id,item1,item2,…item13,ctime)</w:t>
       </w:r>
     </w:p>
     <w:p>
@@ -1396,13 +1392,7 @@
     <w:p/>
     <w:p/>
     <w:p/>
-    <w:p>
-      <w:pPr>
-        <w:rPr>
-          <w:rFonts w:hint="eastAsia"/>
-        </w:rPr>
-      </w:pPr>
-    </w:p>
+    <w:p/>
     <w:p>
       <w:pPr>
         <w:rPr>
@@ -1436,7 +1426,6 @@
     <w:p>
       <w:pPr>
         <w:rPr>
-          <w:rFonts w:hint="eastAsia"/>
           <w:b/>
           <w:bCs/>
           <w:sz w:val="24"/>
@@ -1580,7 +1569,6 @@
     <w:p>
       <w:pPr>
         <w:rPr>
-          <w:rFonts w:hint="eastAsia"/>
           <w:b/>
           <w:bCs/>
           <w:sz w:val="24"/>
@@ -1645,34 +1633,30 @@
     <w:p>
       <w:pPr>
         <w:rPr>
-          <w:rFonts w:hint="eastAsia"/>
-          <w:sz w:val="24"/>
-          <w:szCs w:val="28"/>
-        </w:rPr>
-      </w:pPr>
-    </w:p>
-    <w:p>
-      <w:pPr>
-        <w:rPr>
-          <w:rFonts w:hint="eastAsia"/>
-          <w:sz w:val="24"/>
-          <w:szCs w:val="28"/>
-        </w:rPr>
-      </w:pPr>
-    </w:p>
-    <w:p>
-      <w:pPr>
-        <w:rPr>
-          <w:rFonts w:hint="eastAsia"/>
-          <w:sz w:val="24"/>
-          <w:szCs w:val="28"/>
-        </w:rPr>
-      </w:pPr>
-    </w:p>
-    <w:p>
-      <w:pPr>
-        <w:rPr>
-          <w:rFonts w:hint="eastAsia"/>
+          <w:sz w:val="24"/>
+          <w:szCs w:val="28"/>
+        </w:rPr>
+      </w:pPr>
+    </w:p>
+    <w:p>
+      <w:pPr>
+        <w:rPr>
+          <w:sz w:val="24"/>
+          <w:szCs w:val="28"/>
+        </w:rPr>
+      </w:pPr>
+    </w:p>
+    <w:p>
+      <w:pPr>
+        <w:rPr>
+          <w:sz w:val="24"/>
+          <w:szCs w:val="28"/>
+        </w:rPr>
+      </w:pPr>
+    </w:p>
+    <w:p>
+      <w:pPr>
+        <w:rPr>
           <w:b/>
           <w:bCs/>
           <w:sz w:val="24"/>
@@ -1693,16 +1677,14 @@
     <w:p>
       <w:pPr>
         <w:rPr>
-          <w:rFonts w:hint="eastAsia"/>
-          <w:sz w:val="24"/>
-          <w:szCs w:val="28"/>
-        </w:rPr>
-      </w:pPr>
-    </w:p>
-    <w:p>
-      <w:pPr>
-        <w:rPr>
-          <w:rFonts w:hint="eastAsia"/>
+          <w:sz w:val="24"/>
+          <w:szCs w:val="28"/>
+        </w:rPr>
+      </w:pPr>
+    </w:p>
+    <w:p>
+      <w:pPr>
+        <w:rPr>
           <w:sz w:val="24"/>
           <w:szCs w:val="28"/>
         </w:rPr>
@@ -1772,6 +1754,7 @@
         <w:rPr>
           <w:b/>
           <w:bCs/>
+          <w:noProof/>
           <w:sz w:val="24"/>
           <w:szCs w:val="28"/>
         </w:rPr>
@@ -1950,49 +1933,98 @@
           <w:bCs/>
           <w:sz w:val="24"/>
           <w:szCs w:val="28"/>
+        </w:rPr>
+        <w:t>页</w:t>
+      </w:r>
+    </w:p>
+    <w:p>
+      <w:pPr>
+        <w:rPr>
+          <w:rFonts w:hint="eastAsia"/>
+          <w:b/>
+          <w:bCs/>
+          <w:sz w:val="24"/>
+          <w:szCs w:val="28"/>
+        </w:rPr>
+      </w:pPr>
+      <w:r>
+        <w:rPr>
+          <w:rFonts w:hint="eastAsia"/>
+          <w:b/>
+          <w:bCs/>
+          <w:sz w:val="24"/>
+          <w:szCs w:val="28"/>
+        </w:rPr>
+        <w:t>3</w:t>
+      </w:r>
+      <w:r>
+        <w:rPr>
+          <w:b/>
+          <w:bCs/>
+          <w:sz w:val="24"/>
+          <w:szCs w:val="28"/>
+        </w:rPr>
+        <w:t>.2.1</w:t>
+      </w:r>
+      <w:r>
+        <w:rPr>
+          <w:rFonts w:hint="eastAsia"/>
+          <w:b/>
+          <w:bCs/>
+          <w:sz w:val="24"/>
+          <w:szCs w:val="28"/>
+        </w:rPr>
+        <w:t xml:space="preserve">按素材查询掉落率 </w:t>
+      </w:r>
+      <w:r>
+        <w:rPr>
+          <w:rFonts w:hint="eastAsia"/>
+          <w:b/>
+          <w:bCs/>
+          <w:sz w:val="24"/>
+          <w:szCs w:val="28"/>
           <w:highlight w:val="yellow"/>
         </w:rPr>
-        <w:t>页</w:t>
-      </w:r>
-      <w:r>
-        <w:rPr>
-          <w:rFonts w:hint="eastAsia"/>
-          <w:b/>
-          <w:bCs/>
-          <w:sz w:val="24"/>
-          <w:szCs w:val="28"/>
-          <w:highlight w:val="yellow"/>
-        </w:rPr>
-        <w:t>【施工中】</w:t>
-      </w:r>
-    </w:p>
-    <w:p>
-      <w:pPr>
-        <w:rPr>
-          <w:rFonts w:hint="eastAsia"/>
-          <w:b/>
-          <w:bCs/>
-          <w:sz w:val="24"/>
-          <w:szCs w:val="28"/>
-        </w:rPr>
-      </w:pPr>
+        <w:t>【已实现】</w:t>
+      </w:r>
+    </w:p>
+    <w:p>
+      <w:pPr>
+        <w:rPr>
+          <w:rFonts w:hint="eastAsia"/>
+          <w:b/>
+          <w:bCs/>
+          <w:sz w:val="24"/>
+          <w:szCs w:val="28"/>
+        </w:rPr>
+      </w:pPr>
+      <w:r>
+        <w:rPr>
+          <w:rFonts w:hint="eastAsia"/>
+          <w:b/>
+          <w:bCs/>
+          <w:sz w:val="24"/>
+          <w:szCs w:val="28"/>
+        </w:rPr>
+        <w:t>下拉选框选择物品</w:t>
+      </w:r>
       <w:r>
         <w:rPr>
           <w:noProof/>
         </w:rPr>
         <w:drawing>
-          <wp:anchor distT="0" distB="0" distL="114300" distR="114300" simplePos="0" relativeHeight="251661312" behindDoc="0" locked="0" layoutInCell="1" allowOverlap="1" wp14:anchorId="5EF05841" wp14:editId="3610550B">
+          <wp:anchor distT="0" distB="0" distL="114300" distR="114300" simplePos="0" relativeHeight="251661312" behindDoc="0" locked="0" layoutInCell="1" allowOverlap="1" wp14:anchorId="7776983F" wp14:editId="73A05E68">
             <wp:simplePos x="0" y="0"/>
             <wp:positionH relativeFrom="margin">
               <wp:align>left</wp:align>
             </wp:positionH>
             <wp:positionV relativeFrom="paragraph">
-              <wp:posOffset>68580</wp:posOffset>
+              <wp:posOffset>66040</wp:posOffset>
             </wp:positionV>
-            <wp:extent cx="4509770" cy="2087880"/>
-            <wp:effectExtent l="0" t="0" r="5080" b="7620"/>
+            <wp:extent cx="4562475" cy="2103120"/>
+            <wp:effectExtent l="0" t="0" r="9525" b="0"/>
             <wp:wrapSquare wrapText="bothSides"/>
-            <wp:docPr id="8" name="图片 8"/>
+            <wp:docPr id="9" name="图片 9"/>
             <wp:cNvGraphicFramePr>
               <a:graphicFrameLocks xmlns:a="http://schemas.openxmlformats.org/drawingml/2006/main" noChangeAspect="1"/>
             </wp:cNvGraphicFramePr>
@@ -2018,7 +2050,7 @@
                   <pic:spPr>
                     <a:xfrm>
                       <a:off x="0" y="0"/>
-                      <a:ext cx="4509770" cy="2087880"/>
+                      <a:ext cx="4564630" cy="2103822"/>
                     </a:xfrm>
                     <a:prstGeom prst="rect">
                       <a:avLst/>
@@ -2036,6 +2068,427 @@
           </wp:anchor>
         </w:drawing>
       </w:r>
+    </w:p>
+    <w:p>
+      <w:pPr>
+        <w:rPr>
+          <w:rFonts w:hint="eastAsia"/>
+          <w:sz w:val="24"/>
+          <w:szCs w:val="28"/>
+        </w:rPr>
+      </w:pPr>
+    </w:p>
+    <w:p>
+      <w:pPr>
+        <w:rPr>
+          <w:rFonts w:hint="eastAsia"/>
+          <w:sz w:val="24"/>
+          <w:szCs w:val="28"/>
+        </w:rPr>
+      </w:pPr>
+    </w:p>
+    <w:p>
+      <w:pPr>
+        <w:rPr>
+          <w:rFonts w:hint="eastAsia"/>
+          <w:sz w:val="24"/>
+          <w:szCs w:val="28"/>
+        </w:rPr>
+      </w:pPr>
+    </w:p>
+    <w:p>
+      <w:pPr>
+        <w:rPr>
+          <w:rFonts w:hint="eastAsia"/>
+          <w:b/>
+          <w:bCs/>
+          <w:sz w:val="24"/>
+          <w:szCs w:val="28"/>
+        </w:rPr>
+      </w:pPr>
+      <w:r>
+        <w:rPr>
+          <w:b/>
+          <w:bCs/>
+          <w:noProof/>
+        </w:rPr>
+        <w:drawing>
+          <wp:anchor distT="0" distB="0" distL="114300" distR="114300" simplePos="0" relativeHeight="251662336" behindDoc="0" locked="0" layoutInCell="1" allowOverlap="1" wp14:anchorId="7618BA5D" wp14:editId="7A072597">
+            <wp:simplePos x="0" y="0"/>
+            <wp:positionH relativeFrom="margin">
+              <wp:align>left</wp:align>
+            </wp:positionH>
+            <wp:positionV relativeFrom="paragraph">
+              <wp:posOffset>35560</wp:posOffset>
+            </wp:positionV>
+            <wp:extent cx="4191000" cy="1826895"/>
+            <wp:effectExtent l="0" t="0" r="0" b="1905"/>
+            <wp:wrapSquare wrapText="bothSides"/>
+            <wp:docPr id="10" name="图片 10"/>
+            <wp:cNvGraphicFramePr>
+              <a:graphicFrameLocks xmlns:a="http://schemas.openxmlformats.org/drawingml/2006/main" noChangeAspect="1"/>
+            </wp:cNvGraphicFramePr>
+            <a:graphic xmlns:a="http://schemas.openxmlformats.org/drawingml/2006/main">
+              <a:graphicData uri="http://schemas.openxmlformats.org/drawingml/2006/picture">
+                <pic:pic xmlns:pic="http://schemas.openxmlformats.org/drawingml/2006/picture">
+                  <pic:nvPicPr>
+                    <pic:cNvPr id="1" name=""/>
+                    <pic:cNvPicPr/>
+                  </pic:nvPicPr>
+                  <pic:blipFill>
+                    <a:blip r:embed="rId16" cstate="print">
+                      <a:extLst>
+                        <a:ext uri="{28A0092B-C50C-407E-A947-70E740481C1C}">
+                          <a14:useLocalDpi xmlns:a14="http://schemas.microsoft.com/office/drawing/2010/main" val="0"/>
+                        </a:ext>
+                      </a:extLst>
+                    </a:blip>
+                    <a:stretch>
+                      <a:fillRect/>
+                    </a:stretch>
+                  </pic:blipFill>
+                  <pic:spPr>
+                    <a:xfrm>
+                      <a:off x="0" y="0"/>
+                      <a:ext cx="4201101" cy="1831543"/>
+                    </a:xfrm>
+                    <a:prstGeom prst="rect">
+                      <a:avLst/>
+                    </a:prstGeom>
+                  </pic:spPr>
+                </pic:pic>
+              </a:graphicData>
+            </a:graphic>
+            <wp14:sizeRelH relativeFrom="margin">
+              <wp14:pctWidth>0</wp14:pctWidth>
+            </wp14:sizeRelH>
+            <wp14:sizeRelV relativeFrom="margin">
+              <wp14:pctHeight>0</wp14:pctHeight>
+            </wp14:sizeRelV>
+          </wp:anchor>
+        </w:drawing>
+      </w:r>
+      <w:r>
+        <w:rPr>
+          <w:rFonts w:hint="eastAsia"/>
+          <w:b/>
+          <w:bCs/>
+          <w:sz w:val="24"/>
+          <w:szCs w:val="28"/>
+        </w:rPr>
+        <w:t>传递参数到后台数据库，通过total</w:t>
+      </w:r>
+      <w:r>
+        <w:rPr>
+          <w:b/>
+          <w:bCs/>
+          <w:sz w:val="24"/>
+          <w:szCs w:val="28"/>
+        </w:rPr>
+        <w:t>_</w:t>
+      </w:r>
+      <w:r>
+        <w:rPr>
+          <w:rFonts w:hint="eastAsia"/>
+          <w:b/>
+          <w:bCs/>
+          <w:sz w:val="24"/>
+          <w:szCs w:val="28"/>
+        </w:rPr>
+        <w:t>map</w:t>
+      </w:r>
+      <w:r>
+        <w:rPr>
+          <w:rFonts w:hint="eastAsia"/>
+          <w:b/>
+          <w:bCs/>
+          <w:sz w:val="24"/>
+          <w:szCs w:val="28"/>
+        </w:rPr>
+        <w:t>实现查询</w:t>
+      </w:r>
+    </w:p>
+    <w:p>
+      <w:pPr>
+        <w:rPr>
+          <w:rFonts w:hint="eastAsia"/>
+          <w:sz w:val="24"/>
+          <w:szCs w:val="28"/>
+        </w:rPr>
+      </w:pPr>
+    </w:p>
+    <w:p>
+      <w:pPr>
+        <w:rPr>
+          <w:rFonts w:hint="eastAsia"/>
+          <w:b/>
+          <w:bCs/>
+          <w:sz w:val="24"/>
+          <w:szCs w:val="28"/>
+        </w:rPr>
+      </w:pPr>
+      <w:r>
+        <w:rPr>
+          <w:rFonts w:hint="eastAsia"/>
+          <w:b/>
+          <w:bCs/>
+          <w:sz w:val="24"/>
+          <w:szCs w:val="28"/>
+        </w:rPr>
+        <w:t>3</w:t>
+      </w:r>
+      <w:r>
+        <w:rPr>
+          <w:b/>
+          <w:bCs/>
+          <w:sz w:val="24"/>
+          <w:szCs w:val="28"/>
+        </w:rPr>
+        <w:t>.2.</w:t>
+      </w:r>
+      <w:r>
+        <w:rPr>
+          <w:b/>
+          <w:bCs/>
+          <w:sz w:val="24"/>
+          <w:szCs w:val="28"/>
+        </w:rPr>
+        <w:t>2</w:t>
+      </w:r>
+      <w:r>
+        <w:rPr>
+          <w:rFonts w:hint="eastAsia"/>
+          <w:b/>
+          <w:bCs/>
+          <w:sz w:val="24"/>
+          <w:szCs w:val="28"/>
+        </w:rPr>
+        <w:t>按</w:t>
+      </w:r>
+      <w:r>
+        <w:rPr>
+          <w:rFonts w:hint="eastAsia"/>
+          <w:b/>
+          <w:bCs/>
+          <w:sz w:val="24"/>
+          <w:szCs w:val="28"/>
+        </w:rPr>
+        <w:t>作战</w:t>
+      </w:r>
+      <w:r>
+        <w:rPr>
+          <w:rFonts w:hint="eastAsia"/>
+          <w:b/>
+          <w:bCs/>
+          <w:sz w:val="24"/>
+          <w:szCs w:val="28"/>
+        </w:rPr>
+        <w:t>查询掉落率</w:t>
+      </w:r>
+      <w:r>
+        <w:rPr>
+          <w:rFonts w:hint="eastAsia"/>
+          <w:b/>
+          <w:bCs/>
+          <w:sz w:val="24"/>
+          <w:szCs w:val="28"/>
+          <w:highlight w:val="yellow"/>
+        </w:rPr>
+        <w:t>【</w:t>
+      </w:r>
+      <w:r>
+        <w:rPr>
+          <w:rFonts w:hint="eastAsia"/>
+          <w:b/>
+          <w:bCs/>
+          <w:sz w:val="24"/>
+          <w:szCs w:val="28"/>
+          <w:highlight w:val="yellow"/>
+        </w:rPr>
+        <w:t>施工中</w:t>
+      </w:r>
+      <w:r>
+        <w:rPr>
+          <w:rFonts w:hint="eastAsia"/>
+          <w:b/>
+          <w:bCs/>
+          <w:sz w:val="24"/>
+          <w:szCs w:val="28"/>
+          <w:highlight w:val="yellow"/>
+        </w:rPr>
+        <w:t>】</w:t>
+      </w:r>
+    </w:p>
+    <w:p>
+      <w:pPr>
+        <w:rPr>
+          <w:rFonts w:hint="eastAsia"/>
+          <w:sz w:val="24"/>
+          <w:szCs w:val="28"/>
+        </w:rPr>
+      </w:pPr>
+    </w:p>
+    <w:p>
+      <w:r>
+        <w:rPr>
+          <w:rFonts w:hint="eastAsia"/>
+        </w:rPr>
+        <w:lastRenderedPageBreak/>
+        <w:t>遇到的</w:t>
+      </w:r>
+      <w:r>
+        <w:rPr>
+          <w:rFonts w:hint="eastAsia"/>
+        </w:rPr>
+        <w:t>问题：</w:t>
+      </w:r>
+    </w:p>
+    <w:p>
+      <w:pPr>
+        <w:rPr>
+          <w:sz w:val="24"/>
+          <w:szCs w:val="28"/>
+        </w:rPr>
+      </w:pPr>
+      <w:r>
+        <w:rPr>
+          <w:sz w:val="24"/>
+          <w:szCs w:val="28"/>
+        </w:rPr>
+        <w:t>1.</w:t>
+      </w:r>
+      <w:r>
+        <w:rPr>
+          <w:rFonts w:hint="eastAsia"/>
+          <w:sz w:val="24"/>
+          <w:szCs w:val="28"/>
+        </w:rPr>
+        <w:t>element</w:t>
+      </w:r>
+      <w:r>
+        <w:rPr>
+          <w:sz w:val="24"/>
+          <w:szCs w:val="28"/>
+        </w:rPr>
+        <w:t>UI</w:t>
+      </w:r>
+      <w:r>
+        <w:rPr>
+          <w:rFonts w:hint="eastAsia"/>
+          <w:sz w:val="24"/>
+          <w:szCs w:val="28"/>
+        </w:rPr>
+        <w:t>元素下拉选框传参到后端</w:t>
+      </w:r>
+    </w:p>
+    <w:p>
+      <w:pPr>
+        <w:rPr>
+          <w:sz w:val="24"/>
+          <w:szCs w:val="28"/>
+        </w:rPr>
+      </w:pPr>
+      <w:r>
+        <w:rPr>
+          <w:rFonts w:hint="eastAsia"/>
+          <w:sz w:val="24"/>
+          <w:szCs w:val="28"/>
+        </w:rPr>
+        <w:t>解决：学习了下拉选框的知识</w:t>
+      </w:r>
+    </w:p>
+    <w:p>
+      <w:pPr>
+        <w:rPr>
+          <w:sz w:val="24"/>
+          <w:szCs w:val="28"/>
+        </w:rPr>
+      </w:pPr>
+      <w:hyperlink r:id="rId17" w:history="1">
+        <w:r>
+          <w:rPr>
+            <w:rStyle w:val="a3"/>
+            <w:sz w:val="24"/>
+            <w:szCs w:val="28"/>
+          </w:rPr>
+          <w:t>https://www.jianshu.com/p/77d7af27adc3</w:t>
+        </w:r>
+      </w:hyperlink>
+    </w:p>
+    <w:p>
+      <w:pPr>
+        <w:rPr>
+          <w:sz w:val="24"/>
+          <w:szCs w:val="28"/>
+        </w:rPr>
+      </w:pPr>
+      <w:r>
+        <w:rPr>
+          <w:sz w:val="24"/>
+          <w:szCs w:val="28"/>
+        </w:rPr>
+        <w:t>2.</w:t>
+      </w:r>
+      <w:r>
+        <w:rPr>
+          <w:sz w:val="24"/>
+          <w:szCs w:val="28"/>
+        </w:rPr>
+        <w:t>VUE this.$http.post 与后端flask 数据交互</w:t>
+      </w:r>
+    </w:p>
+    <w:p>
+      <w:pPr>
+        <w:rPr>
+          <w:sz w:val="24"/>
+          <w:szCs w:val="28"/>
+        </w:rPr>
+      </w:pPr>
+      <w:r>
+        <w:rPr>
+          <w:rFonts w:hint="eastAsia"/>
+          <w:sz w:val="24"/>
+          <w:szCs w:val="28"/>
+        </w:rPr>
+        <w:t>参考：</w:t>
+      </w:r>
+      <w:hyperlink r:id="rId18" w:history="1">
+        <w:r>
+          <w:rPr>
+            <w:rStyle w:val="a3"/>
+            <w:sz w:val="24"/>
+            <w:szCs w:val="28"/>
+          </w:rPr>
+          <w:t>https://www.cnblogs.com/whycai/p/11469375.html</w:t>
+        </w:r>
+      </w:hyperlink>
+    </w:p>
+    <w:p>
+      <w:pPr>
+        <w:rPr>
+          <w:sz w:val="24"/>
+          <w:szCs w:val="28"/>
+        </w:rPr>
+      </w:pPr>
+      <w:hyperlink r:id="rId19" w:history="1">
+        <w:r>
+          <w:rPr>
+            <w:rStyle w:val="a3"/>
+            <w:sz w:val="24"/>
+            <w:szCs w:val="28"/>
+          </w:rPr>
+          <w:t>https://www.bilibili.com/video/BV1HJ411V7RB</w:t>
+        </w:r>
+      </w:hyperlink>
+    </w:p>
+    <w:p>
+      <w:pPr>
+        <w:rPr>
+          <w:rFonts w:hint="eastAsia"/>
+          <w:sz w:val="24"/>
+          <w:szCs w:val="28"/>
+        </w:rPr>
+      </w:pPr>
     </w:p>
     <w:sectPr>
       <w:pgSz w:w="11906" w:h="16838"/>

--- a/实现过程and目前进度.docx
+++ b/实现过程and目前进度.docx
@@ -35,11 +35,6 @@
       </w:r>
     </w:p>
     <w:p>
-      <w:pPr>
-        <w:rPr>
-          <w:rFonts w:hint="eastAsia"/>
-        </w:rPr>
-      </w:pPr>
       <w:r>
         <w:rPr>
           <w:rFonts w:hint="eastAsia"/>
@@ -608,8 +603,13 @@
         <w:t>username</w:t>
       </w:r>
       <w:r>
-        <w:t>, role, ctime</w:t>
-      </w:r>
+        <w:t xml:space="preserve">, role, </w:t>
+      </w:r>
+      <w:proofErr w:type="spellStart"/>
+      <w:r>
+        <w:t>ctime</w:t>
+      </w:r>
+      <w:proofErr w:type="spellEnd"/>
       <w:r>
         <w:rPr>
           <w:rFonts w:hint="eastAsia"/>
@@ -708,12 +708,14 @@
       <w:r>
         <w:t>/</w:t>
       </w:r>
+      <w:proofErr w:type="spellStart"/>
       <w:r>
         <w:rPr>
           <w:rFonts w:hint="eastAsia"/>
         </w:rPr>
         <w:t>update_pw</w:t>
       </w:r>
+      <w:proofErr w:type="spellEnd"/>
     </w:p>
     <w:p>
       <w:pPr>
@@ -747,6 +749,7 @@
       <w:r>
         <w:tab/>
       </w:r>
+      <w:proofErr w:type="spellStart"/>
       <w:r>
         <w:rPr>
           <w:rFonts w:hint="eastAsia"/>
@@ -754,7 +757,11 @@
         <w:t>update_</w:t>
       </w:r>
       <w:r>
-        <w:t>role(id, role)</w:t>
+        <w:t>role</w:t>
+      </w:r>
+      <w:proofErr w:type="spellEnd"/>
+      <w:r>
+        <w:t>(id, role)</w:t>
       </w:r>
       <w:r>
         <w:rPr>
@@ -798,6 +805,7 @@
       <w:r>
         <w:t>/</w:t>
       </w:r>
+      <w:proofErr w:type="spellStart"/>
       <w:r>
         <w:rPr>
           <w:rFonts w:hint="eastAsia"/>
@@ -813,6 +821,7 @@
         </w:rPr>
         <w:t>role</w:t>
       </w:r>
+      <w:proofErr w:type="spellEnd"/>
     </w:p>
     <w:p>
       <w:pPr>
@@ -1167,6 +1176,24 @@
       <w:r>
         <w:t>listItems(Item_id):</w:t>
       </w:r>
+      <w:r>
+        <w:rPr>
+          <w:rFonts w:hint="eastAsia"/>
+          <w:b/>
+          <w:bCs/>
+          <w:highlight w:val="yellow"/>
+        </w:rPr>
+        <w:t xml:space="preserve"> </w:t>
+      </w:r>
+      <w:r>
+        <w:rPr>
+          <w:rFonts w:hint="eastAsia"/>
+          <w:b/>
+          <w:bCs/>
+          <w:highlight w:val="yellow"/>
+        </w:rPr>
+        <w:t>【已写好】</w:t>
+      </w:r>
     </w:p>
     <w:p>
       <w:pPr>
@@ -1208,6 +1235,7 @@
         <w:ind w:firstLine="420"/>
         <w:jc w:val="left"/>
       </w:pPr>
+      <w:proofErr w:type="gramStart"/>
       <w:r>
         <w:rPr>
           <w:rFonts w:hint="eastAsia"/>
@@ -1220,6 +1248,7 @@
         </w:rPr>
         <w:t>(</w:t>
       </w:r>
+      <w:proofErr w:type="gramEnd"/>
       <w:r>
         <w:t>map_name,</w:t>
       </w:r>
@@ -1239,7 +1268,21 @@
         <w:rPr>
           <w:rFonts w:hint="eastAsia"/>
         </w:rPr>
-        <w:t>更新一条地图掉率和记录数</w:t>
+        <w:t>更新一条</w:t>
+      </w:r>
+      <w:proofErr w:type="gramStart"/>
+      <w:r>
+        <w:rPr>
+          <w:rFonts w:hint="eastAsia"/>
+        </w:rPr>
+        <w:t>地图掉率和</w:t>
+      </w:r>
+      <w:proofErr w:type="gramEnd"/>
+      <w:r>
+        <w:rPr>
+          <w:rFonts w:hint="eastAsia"/>
+        </w:rPr>
+        <w:t>记录数</w:t>
       </w:r>
     </w:p>
     <w:p>
@@ -1311,7 +1354,15 @@
         <w:t>add</w:t>
       </w:r>
       <w:r>
-        <w:t>(user_id,item1,item2,…item13,ctime)</w:t>
+        <w:t>(user_</w:t>
+      </w:r>
+      <w:proofErr w:type="gramStart"/>
+      <w:r>
+        <w:t>id,item</w:t>
+      </w:r>
+      <w:proofErr w:type="gramEnd"/>
+      <w:r>
+        <w:t>1,item2,…item13,ctime)</w:t>
       </w:r>
     </w:p>
     <w:p>
@@ -1342,12 +1393,14 @@
       <w:r>
         <w:tab/>
       </w:r>
+      <w:proofErr w:type="spellStart"/>
       <w:r>
         <w:rPr>
           <w:highlight w:val="yellow"/>
         </w:rPr>
         <w:t>Compute_prob</w:t>
       </w:r>
+      <w:proofErr w:type="spellEnd"/>
     </w:p>
     <w:p>
       <w:r>
@@ -1940,7 +1993,6 @@
     <w:p>
       <w:pPr>
         <w:rPr>
-          <w:rFonts w:hint="eastAsia"/>
           <w:b/>
           <w:bCs/>
           <w:sz w:val="24"/>
@@ -1991,22 +2043,33 @@
     <w:p>
       <w:pPr>
         <w:rPr>
-          <w:rFonts w:hint="eastAsia"/>
-          <w:b/>
-          <w:bCs/>
-          <w:sz w:val="24"/>
-          <w:szCs w:val="28"/>
-        </w:rPr>
-      </w:pPr>
-      <w:r>
-        <w:rPr>
-          <w:rFonts w:hint="eastAsia"/>
-          <w:b/>
-          <w:bCs/>
-          <w:sz w:val="24"/>
-          <w:szCs w:val="28"/>
-        </w:rPr>
-        <w:t>下拉选框选择物品</w:t>
+          <w:b/>
+          <w:bCs/>
+          <w:sz w:val="24"/>
+          <w:szCs w:val="28"/>
+        </w:rPr>
+      </w:pPr>
+      <w:proofErr w:type="gramStart"/>
+      <w:r>
+        <w:rPr>
+          <w:rFonts w:hint="eastAsia"/>
+          <w:b/>
+          <w:bCs/>
+          <w:sz w:val="24"/>
+          <w:szCs w:val="28"/>
+        </w:rPr>
+        <w:t>下拉选框</w:t>
+      </w:r>
+      <w:proofErr w:type="gramEnd"/>
+      <w:r>
+        <w:rPr>
+          <w:rFonts w:hint="eastAsia"/>
+          <w:b/>
+          <w:bCs/>
+          <w:sz w:val="24"/>
+          <w:szCs w:val="28"/>
+        </w:rPr>
+        <w:t>选择物品</w:t>
       </w:r>
       <w:r>
         <w:rPr>
@@ -2072,34 +2135,30 @@
     <w:p>
       <w:pPr>
         <w:rPr>
-          <w:rFonts w:hint="eastAsia"/>
-          <w:sz w:val="24"/>
-          <w:szCs w:val="28"/>
-        </w:rPr>
-      </w:pPr>
-    </w:p>
-    <w:p>
-      <w:pPr>
-        <w:rPr>
-          <w:rFonts w:hint="eastAsia"/>
-          <w:sz w:val="24"/>
-          <w:szCs w:val="28"/>
-        </w:rPr>
-      </w:pPr>
-    </w:p>
-    <w:p>
-      <w:pPr>
-        <w:rPr>
-          <w:rFonts w:hint="eastAsia"/>
-          <w:sz w:val="24"/>
-          <w:szCs w:val="28"/>
-        </w:rPr>
-      </w:pPr>
-    </w:p>
-    <w:p>
-      <w:pPr>
-        <w:rPr>
-          <w:rFonts w:hint="eastAsia"/>
+          <w:sz w:val="24"/>
+          <w:szCs w:val="28"/>
+        </w:rPr>
+      </w:pPr>
+    </w:p>
+    <w:p>
+      <w:pPr>
+        <w:rPr>
+          <w:sz w:val="24"/>
+          <w:szCs w:val="28"/>
+        </w:rPr>
+      </w:pPr>
+    </w:p>
+    <w:p>
+      <w:pPr>
+        <w:rPr>
+          <w:sz w:val="24"/>
+          <w:szCs w:val="28"/>
+        </w:rPr>
+      </w:pPr>
+    </w:p>
+    <w:p>
+      <w:pPr>
+        <w:rPr>
           <w:b/>
           <w:bCs/>
           <w:sz w:val="24"/>
@@ -2176,7 +2235,18 @@
           <w:sz w:val="24"/>
           <w:szCs w:val="28"/>
         </w:rPr>
-        <w:t>传递参数到后台数据库，通过total</w:t>
+        <w:t>传递参数到后台数据库，通过</w:t>
+      </w:r>
+      <w:proofErr w:type="spellStart"/>
+      <w:r>
+        <w:rPr>
+          <w:rFonts w:hint="eastAsia"/>
+          <w:b/>
+          <w:bCs/>
+          <w:sz w:val="24"/>
+          <w:szCs w:val="28"/>
+        </w:rPr>
+        <w:t>total</w:t>
       </w:r>
       <w:r>
         <w:rPr>
@@ -2197,6 +2267,7 @@
         </w:rPr>
         <w:t>map</w:t>
       </w:r>
+      <w:proofErr w:type="spellEnd"/>
       <w:r>
         <w:rPr>
           <w:rFonts w:hint="eastAsia"/>
@@ -2211,16 +2282,14 @@
     <w:p>
       <w:pPr>
         <w:rPr>
-          <w:rFonts w:hint="eastAsia"/>
-          <w:sz w:val="24"/>
-          <w:szCs w:val="28"/>
-        </w:rPr>
-      </w:pPr>
-    </w:p>
-    <w:p>
-      <w:pPr>
-        <w:rPr>
-          <w:rFonts w:hint="eastAsia"/>
+          <w:sz w:val="24"/>
+          <w:szCs w:val="28"/>
+        </w:rPr>
+      </w:pPr>
+    </w:p>
+    <w:p>
+      <w:pPr>
+        <w:rPr>
           <w:b/>
           <w:bCs/>
           <w:sz w:val="24"/>
@@ -2244,6 +2313,290 @@
           <w:sz w:val="24"/>
           <w:szCs w:val="28"/>
         </w:rPr>
+        <w:t>.2.2</w:t>
+      </w:r>
+      <w:r>
+        <w:rPr>
+          <w:rFonts w:hint="eastAsia"/>
+          <w:b/>
+          <w:bCs/>
+          <w:sz w:val="24"/>
+          <w:szCs w:val="28"/>
+        </w:rPr>
+        <w:t>按作战查询掉落率</w:t>
+      </w:r>
+      <w:r>
+        <w:rPr>
+          <w:rFonts w:hint="eastAsia"/>
+          <w:b/>
+          <w:bCs/>
+          <w:sz w:val="24"/>
+          <w:szCs w:val="28"/>
+          <w:highlight w:val="yellow"/>
+        </w:rPr>
+        <w:t>【</w:t>
+      </w:r>
+      <w:r>
+        <w:rPr>
+          <w:rFonts w:hint="eastAsia"/>
+          <w:b/>
+          <w:bCs/>
+          <w:sz w:val="24"/>
+          <w:szCs w:val="28"/>
+          <w:highlight w:val="yellow"/>
+        </w:rPr>
+        <w:t>已实现</w:t>
+      </w:r>
+      <w:r>
+        <w:rPr>
+          <w:rFonts w:hint="eastAsia"/>
+          <w:b/>
+          <w:bCs/>
+          <w:sz w:val="24"/>
+          <w:szCs w:val="28"/>
+          <w:highlight w:val="yellow"/>
+        </w:rPr>
+        <w:t>】</w:t>
+      </w:r>
+    </w:p>
+    <w:p>
+      <w:pPr>
+        <w:rPr>
+          <w:b/>
+          <w:bCs/>
+          <w:sz w:val="24"/>
+          <w:szCs w:val="28"/>
+        </w:rPr>
+      </w:pPr>
+      <w:r>
+        <w:rPr>
+          <w:rFonts w:hint="eastAsia"/>
+          <w:b/>
+          <w:bCs/>
+          <w:sz w:val="24"/>
+          <w:szCs w:val="28"/>
+        </w:rPr>
+        <w:lastRenderedPageBreak/>
+        <w:t>下拉选择框选择指定地图</w:t>
+      </w:r>
+      <w:r>
+        <w:rPr>
+          <w:b/>
+          <w:bCs/>
+          <w:noProof/>
+        </w:rPr>
+        <w:drawing>
+          <wp:anchor distT="0" distB="0" distL="114300" distR="114300" simplePos="0" relativeHeight="251663360" behindDoc="0" locked="0" layoutInCell="1" allowOverlap="1" wp14:anchorId="7371A1C8" wp14:editId="2DED5C48">
+            <wp:simplePos x="0" y="0"/>
+            <wp:positionH relativeFrom="margin">
+              <wp:align>left</wp:align>
+            </wp:positionH>
+            <wp:positionV relativeFrom="paragraph">
+              <wp:posOffset>50800</wp:posOffset>
+            </wp:positionV>
+            <wp:extent cx="4688840" cy="2192655"/>
+            <wp:effectExtent l="0" t="0" r="0" b="0"/>
+            <wp:wrapSquare wrapText="bothSides"/>
+            <wp:docPr id="8" name="图片 8"/>
+            <wp:cNvGraphicFramePr>
+              <a:graphicFrameLocks xmlns:a="http://schemas.openxmlformats.org/drawingml/2006/main" noChangeAspect="1"/>
+            </wp:cNvGraphicFramePr>
+            <a:graphic xmlns:a="http://schemas.openxmlformats.org/drawingml/2006/main">
+              <a:graphicData uri="http://schemas.openxmlformats.org/drawingml/2006/picture">
+                <pic:pic xmlns:pic="http://schemas.openxmlformats.org/drawingml/2006/picture">
+                  <pic:nvPicPr>
+                    <pic:cNvPr id="1" name=""/>
+                    <pic:cNvPicPr/>
+                  </pic:nvPicPr>
+                  <pic:blipFill>
+                    <a:blip r:embed="rId17" cstate="print">
+                      <a:extLst>
+                        <a:ext uri="{28A0092B-C50C-407E-A947-70E740481C1C}">
+                          <a14:useLocalDpi xmlns:a14="http://schemas.microsoft.com/office/drawing/2010/main" val="0"/>
+                        </a:ext>
+                      </a:extLst>
+                    </a:blip>
+                    <a:stretch>
+                      <a:fillRect/>
+                    </a:stretch>
+                  </pic:blipFill>
+                  <pic:spPr>
+                    <a:xfrm>
+                      <a:off x="0" y="0"/>
+                      <a:ext cx="4688840" cy="2192655"/>
+                    </a:xfrm>
+                    <a:prstGeom prst="rect">
+                      <a:avLst/>
+                    </a:prstGeom>
+                  </pic:spPr>
+                </pic:pic>
+              </a:graphicData>
+            </a:graphic>
+            <wp14:sizeRelH relativeFrom="margin">
+              <wp14:pctWidth>0</wp14:pctWidth>
+            </wp14:sizeRelH>
+            <wp14:sizeRelV relativeFrom="margin">
+              <wp14:pctHeight>0</wp14:pctHeight>
+            </wp14:sizeRelV>
+          </wp:anchor>
+        </w:drawing>
+      </w:r>
+    </w:p>
+    <w:p/>
+    <w:p/>
+    <w:p/>
+    <w:p/>
+    <w:p/>
+    <w:p>
+      <w:pPr>
+        <w:rPr>
+          <w:b/>
+          <w:bCs/>
+          <w:sz w:val="24"/>
+          <w:szCs w:val="28"/>
+        </w:rPr>
+      </w:pPr>
+      <w:r>
+        <w:rPr>
+          <w:noProof/>
+        </w:rPr>
+        <w:drawing>
+          <wp:anchor distT="0" distB="0" distL="114300" distR="114300" simplePos="0" relativeHeight="251664384" behindDoc="0" locked="0" layoutInCell="1" allowOverlap="1" wp14:anchorId="0E87B22E" wp14:editId="7E81E487">
+            <wp:simplePos x="0" y="0"/>
+            <wp:positionH relativeFrom="margin">
+              <wp:posOffset>-314960</wp:posOffset>
+            </wp:positionH>
+            <wp:positionV relativeFrom="paragraph">
+              <wp:posOffset>101600</wp:posOffset>
+            </wp:positionV>
+            <wp:extent cx="4505960" cy="1579880"/>
+            <wp:effectExtent l="0" t="0" r="8890" b="1270"/>
+            <wp:wrapSquare wrapText="bothSides"/>
+            <wp:docPr id="11" name="图片 11"/>
+            <wp:cNvGraphicFramePr>
+              <a:graphicFrameLocks xmlns:a="http://schemas.openxmlformats.org/drawingml/2006/main" noChangeAspect="1"/>
+            </wp:cNvGraphicFramePr>
+            <a:graphic xmlns:a="http://schemas.openxmlformats.org/drawingml/2006/main">
+              <a:graphicData uri="http://schemas.openxmlformats.org/drawingml/2006/picture">
+                <pic:pic xmlns:pic="http://schemas.openxmlformats.org/drawingml/2006/picture">
+                  <pic:nvPicPr>
+                    <pic:cNvPr id="1" name=""/>
+                    <pic:cNvPicPr/>
+                  </pic:nvPicPr>
+                  <pic:blipFill>
+                    <a:blip r:embed="rId18" cstate="print">
+                      <a:extLst>
+                        <a:ext uri="{28A0092B-C50C-407E-A947-70E740481C1C}">
+                          <a14:useLocalDpi xmlns:a14="http://schemas.microsoft.com/office/drawing/2010/main" val="0"/>
+                        </a:ext>
+                      </a:extLst>
+                    </a:blip>
+                    <a:stretch>
+                      <a:fillRect/>
+                    </a:stretch>
+                  </pic:blipFill>
+                  <pic:spPr>
+                    <a:xfrm>
+                      <a:off x="0" y="0"/>
+                      <a:ext cx="4505960" cy="1579880"/>
+                    </a:xfrm>
+                    <a:prstGeom prst="rect">
+                      <a:avLst/>
+                    </a:prstGeom>
+                  </pic:spPr>
+                </pic:pic>
+              </a:graphicData>
+            </a:graphic>
+            <wp14:sizeRelH relativeFrom="margin">
+              <wp14:pctWidth>0</wp14:pctWidth>
+            </wp14:sizeRelH>
+            <wp14:sizeRelV relativeFrom="margin">
+              <wp14:pctHeight>0</wp14:pctHeight>
+            </wp14:sizeRelV>
+          </wp:anchor>
+        </w:drawing>
+      </w:r>
+      <w:r>
+        <w:rPr>
+          <w:rFonts w:hint="eastAsia"/>
+          <w:b/>
+          <w:bCs/>
+          <w:sz w:val="24"/>
+          <w:szCs w:val="28"/>
+        </w:rPr>
+        <w:t>传递参数到后台数据库，通过</w:t>
+      </w:r>
+      <w:proofErr w:type="spellStart"/>
+      <w:r>
+        <w:rPr>
+          <w:rFonts w:hint="eastAsia"/>
+          <w:b/>
+          <w:bCs/>
+          <w:sz w:val="24"/>
+          <w:szCs w:val="28"/>
+        </w:rPr>
+        <w:t>total</w:t>
+      </w:r>
+      <w:r>
+        <w:rPr>
+          <w:b/>
+          <w:bCs/>
+          <w:sz w:val="24"/>
+          <w:szCs w:val="28"/>
+        </w:rPr>
+        <w:t>_</w:t>
+      </w:r>
+      <w:r>
+        <w:rPr>
+          <w:rFonts w:hint="eastAsia"/>
+          <w:b/>
+          <w:bCs/>
+          <w:sz w:val="24"/>
+          <w:szCs w:val="28"/>
+        </w:rPr>
+        <w:t>map</w:t>
+      </w:r>
+      <w:proofErr w:type="spellEnd"/>
+      <w:r>
+        <w:rPr>
+          <w:rFonts w:hint="eastAsia"/>
+          <w:b/>
+          <w:bCs/>
+          <w:sz w:val="24"/>
+          <w:szCs w:val="28"/>
+        </w:rPr>
+        <w:t>实现查询</w:t>
+      </w:r>
+    </w:p>
+    <w:p/>
+    <w:p/>
+    <w:p/>
+    <w:p>
+      <w:pPr>
+        <w:rPr>
+          <w:b/>
+          <w:bCs/>
+          <w:sz w:val="24"/>
+          <w:szCs w:val="28"/>
+        </w:rPr>
+      </w:pPr>
+      <w:r>
+        <w:rPr>
+          <w:rFonts w:hint="eastAsia"/>
+          <w:b/>
+          <w:bCs/>
+          <w:sz w:val="24"/>
+          <w:szCs w:val="28"/>
+        </w:rPr>
+        <w:t>3</w:t>
+      </w:r>
+      <w:r>
+        <w:rPr>
+          <w:b/>
+          <w:bCs/>
+          <w:sz w:val="24"/>
+          <w:szCs w:val="28"/>
+        </w:rPr>
         <w:t>.2.</w:t>
       </w:r>
       <w:r>
@@ -2253,37 +2606,17 @@
           <w:sz w:val="24"/>
           <w:szCs w:val="28"/>
         </w:rPr>
-        <w:t>2</w:t>
-      </w:r>
-      <w:r>
-        <w:rPr>
-          <w:rFonts w:hint="eastAsia"/>
-          <w:b/>
-          <w:bCs/>
-          <w:sz w:val="24"/>
-          <w:szCs w:val="28"/>
-        </w:rPr>
-        <w:t>按</w:t>
-      </w:r>
-      <w:r>
-        <w:rPr>
-          <w:rFonts w:hint="eastAsia"/>
-          <w:b/>
-          <w:bCs/>
-          <w:sz w:val="24"/>
-          <w:szCs w:val="28"/>
-        </w:rPr>
-        <w:t>作战</w:t>
-      </w:r>
-      <w:r>
-        <w:rPr>
-          <w:rFonts w:hint="eastAsia"/>
-          <w:b/>
-          <w:bCs/>
-          <w:sz w:val="24"/>
-          <w:szCs w:val="28"/>
-        </w:rPr>
-        <w:t>查询掉落率</w:t>
+        <w:t>3</w:t>
+      </w:r>
+      <w:r>
+        <w:rPr>
+          <w:rFonts w:hint="eastAsia"/>
+          <w:b/>
+          <w:bCs/>
+          <w:sz w:val="24"/>
+          <w:szCs w:val="28"/>
+        </w:rPr>
+        <w:t>单次作战记录汇报</w:t>
       </w:r>
       <w:r>
         <w:rPr>
@@ -2323,24 +2656,22 @@
       <w:pPr>
         <w:rPr>
           <w:rFonts w:hint="eastAsia"/>
-          <w:sz w:val="24"/>
-          <w:szCs w:val="28"/>
-        </w:rPr>
-      </w:pPr>
-    </w:p>
-    <w:p>
-      <w:r>
-        <w:rPr>
-          <w:rFonts w:hint="eastAsia"/>
-        </w:rPr>
-        <w:lastRenderedPageBreak/>
-        <w:t>遇到的</w:t>
-      </w:r>
-      <w:r>
-        <w:rPr>
-          <w:rFonts w:hint="eastAsia"/>
-        </w:rPr>
-        <w:t>问题：</w:t>
+        </w:rPr>
+      </w:pPr>
+    </w:p>
+    <w:p>
+      <w:pPr>
+        <w:rPr>
+          <w:rFonts w:hint="eastAsia"/>
+        </w:rPr>
+      </w:pPr>
+    </w:p>
+    <w:p>
+      <w:r>
+        <w:rPr>
+          <w:rFonts w:hint="eastAsia"/>
+        </w:rPr>
+        <w:t>遇到的问题：</w:t>
       </w:r>
     </w:p>
     <w:p>
@@ -2378,33 +2709,69 @@
           <w:sz w:val="24"/>
           <w:szCs w:val="28"/>
         </w:rPr>
-        <w:t>元素下拉选框传参到后端</w:t>
-      </w:r>
-    </w:p>
-    <w:p>
-      <w:pPr>
-        <w:rPr>
-          <w:sz w:val="24"/>
-          <w:szCs w:val="28"/>
-        </w:rPr>
-      </w:pPr>
-      <w:r>
-        <w:rPr>
-          <w:rFonts w:hint="eastAsia"/>
-          <w:sz w:val="24"/>
-          <w:szCs w:val="28"/>
-        </w:rPr>
-        <w:t>解决：学习了下拉选框的知识</w:t>
-      </w:r>
-    </w:p>
-    <w:p>
-      <w:pPr>
-        <w:rPr>
-          <w:sz w:val="24"/>
-          <w:szCs w:val="28"/>
-        </w:rPr>
-      </w:pPr>
-      <w:hyperlink r:id="rId17" w:history="1">
+        <w:t>元素下</w:t>
+      </w:r>
+      <w:proofErr w:type="gramStart"/>
+      <w:r>
+        <w:rPr>
+          <w:rFonts w:hint="eastAsia"/>
+          <w:sz w:val="24"/>
+          <w:szCs w:val="28"/>
+        </w:rPr>
+        <w:t>拉选框传参到</w:t>
+      </w:r>
+      <w:proofErr w:type="gramEnd"/>
+      <w:r>
+        <w:rPr>
+          <w:rFonts w:hint="eastAsia"/>
+          <w:sz w:val="24"/>
+          <w:szCs w:val="28"/>
+        </w:rPr>
+        <w:t>后端</w:t>
+      </w:r>
+    </w:p>
+    <w:p>
+      <w:pPr>
+        <w:rPr>
+          <w:sz w:val="24"/>
+          <w:szCs w:val="28"/>
+        </w:rPr>
+      </w:pPr>
+      <w:r>
+        <w:rPr>
+          <w:rFonts w:hint="eastAsia"/>
+          <w:sz w:val="24"/>
+          <w:szCs w:val="28"/>
+        </w:rPr>
+        <w:t>解决：学习了</w:t>
+      </w:r>
+      <w:proofErr w:type="gramStart"/>
+      <w:r>
+        <w:rPr>
+          <w:rFonts w:hint="eastAsia"/>
+          <w:sz w:val="24"/>
+          <w:szCs w:val="28"/>
+        </w:rPr>
+        <w:t>下拉选框</w:t>
+      </w:r>
+      <w:proofErr w:type="gramEnd"/>
+      <w:r>
+        <w:rPr>
+          <w:rFonts w:hint="eastAsia"/>
+          <w:sz w:val="24"/>
+          <w:szCs w:val="28"/>
+        </w:rPr>
+        <w:t>的知识</w:t>
+      </w:r>
+    </w:p>
+    <w:p>
+      <w:pPr>
+        <w:rPr>
+          <w:sz w:val="24"/>
+          <w:szCs w:val="28"/>
+        </w:rPr>
+      </w:pPr>
+      <w:hyperlink r:id="rId19" w:history="1">
         <w:r>
           <w:rPr>
             <w:rStyle w:val="a3"/>
@@ -2434,7 +2801,23 @@
           <w:sz w:val="24"/>
           <w:szCs w:val="28"/>
         </w:rPr>
-        <w:t>VUE this.$http.post 与后端flask 数据交互</w:t>
+        <w:t>VUE this.$</w:t>
+      </w:r>
+      <w:proofErr w:type="spellStart"/>
+      <w:r>
+        <w:rPr>
+          <w:sz w:val="24"/>
+          <w:szCs w:val="28"/>
+        </w:rPr>
+        <w:t>http.post</w:t>
+      </w:r>
+      <w:proofErr w:type="spellEnd"/>
+      <w:r>
+        <w:rPr>
+          <w:sz w:val="24"/>
+          <w:szCs w:val="28"/>
+        </w:rPr>
+        <w:t xml:space="preserve"> 与后端flask 数据交互</w:t>
       </w:r>
     </w:p>
     <w:p>
@@ -2452,7 +2835,7 @@
         </w:rPr>
         <w:t>参考：</w:t>
       </w:r>
-      <w:hyperlink r:id="rId18" w:history="1">
+      <w:hyperlink r:id="rId20" w:history="1">
         <w:r>
           <w:rPr>
             <w:rStyle w:val="a3"/>
@@ -2470,7 +2853,7 @@
           <w:szCs w:val="28"/>
         </w:rPr>
       </w:pPr>
-      <w:hyperlink r:id="rId19" w:history="1">
+      <w:hyperlink r:id="rId21" w:history="1">
         <w:r>
           <w:rPr>
             <w:rStyle w:val="a3"/>
@@ -2484,11 +2867,233 @@
     <w:p>
       <w:pPr>
         <w:rPr>
-          <w:rFonts w:hint="eastAsia"/>
-          <w:sz w:val="24"/>
-          <w:szCs w:val="28"/>
-        </w:rPr>
-      </w:pPr>
+          <w:sz w:val="24"/>
+          <w:szCs w:val="28"/>
+        </w:rPr>
+      </w:pPr>
+    </w:p>
+    <w:p>
+      <w:pPr>
+        <w:rPr>
+          <w:sz w:val="24"/>
+          <w:szCs w:val="28"/>
+        </w:rPr>
+      </w:pPr>
+    </w:p>
+    <w:p>
+      <w:pPr>
+        <w:rPr>
+          <w:b/>
+          <w:bCs/>
+          <w:sz w:val="24"/>
+          <w:szCs w:val="28"/>
+        </w:rPr>
+      </w:pPr>
+      <w:r>
+        <w:rPr>
+          <w:rFonts w:hint="eastAsia"/>
+          <w:b/>
+          <w:bCs/>
+          <w:sz w:val="24"/>
+          <w:szCs w:val="28"/>
+        </w:rPr>
+        <w:lastRenderedPageBreak/>
+        <w:t>4</w:t>
+      </w:r>
+      <w:r>
+        <w:rPr>
+          <w:b/>
+          <w:bCs/>
+          <w:sz w:val="24"/>
+          <w:szCs w:val="28"/>
+        </w:rPr>
+        <w:t>.</w:t>
+      </w:r>
+      <w:r>
+        <w:rPr>
+          <w:rFonts w:hint="eastAsia"/>
+          <w:b/>
+          <w:bCs/>
+          <w:sz w:val="24"/>
+          <w:szCs w:val="28"/>
+        </w:rPr>
+        <w:t>俺暂时解决不了</w:t>
+      </w:r>
+      <w:r>
+        <w:rPr>
+          <w:rFonts w:hint="eastAsia"/>
+          <w:b/>
+          <w:bCs/>
+          <w:sz w:val="24"/>
+          <w:szCs w:val="28"/>
+        </w:rPr>
+        <w:t>的问题</w:t>
+      </w:r>
+    </w:p>
+    <w:p>
+      <w:pPr>
+        <w:rPr>
+          <w:sz w:val="24"/>
+          <w:szCs w:val="28"/>
+        </w:rPr>
+      </w:pPr>
+      <w:r>
+        <w:rPr>
+          <w:sz w:val="24"/>
+          <w:szCs w:val="28"/>
+        </w:rPr>
+        <w:t xml:space="preserve">4.1 </w:t>
+      </w:r>
+      <w:r>
+        <w:rPr>
+          <w:rFonts w:hint="eastAsia"/>
+          <w:i/>
+          <w:iCs/>
+          <w:sz w:val="24"/>
+          <w:szCs w:val="28"/>
+        </w:rPr>
+        <w:t>按作战查询掉落率</w:t>
+      </w:r>
+      <w:r>
+        <w:rPr>
+          <w:rFonts w:hint="eastAsia"/>
+          <w:sz w:val="24"/>
+          <w:szCs w:val="28"/>
+        </w:rPr>
+        <w:t xml:space="preserve"> 界面中，</w:t>
+      </w:r>
+      <w:proofErr w:type="gramStart"/>
+      <w:r>
+        <w:rPr>
+          <w:rFonts w:hint="eastAsia"/>
+          <w:sz w:val="24"/>
+          <w:szCs w:val="28"/>
+        </w:rPr>
+        <w:t>如何把值为</w:t>
+      </w:r>
+      <w:proofErr w:type="gramEnd"/>
+      <w:r>
+        <w:rPr>
+          <w:rFonts w:hint="eastAsia"/>
+          <w:sz w:val="24"/>
+          <w:szCs w:val="28"/>
+        </w:rPr>
+        <w:t>Null或者0的列隐藏？</w:t>
+      </w:r>
+    </w:p>
+    <w:p>
+      <w:pPr>
+        <w:rPr>
+          <w:sz w:val="24"/>
+          <w:szCs w:val="28"/>
+        </w:rPr>
+      </w:pPr>
+      <w:r>
+        <w:rPr>
+          <w:rFonts w:hint="eastAsia"/>
+          <w:sz w:val="24"/>
+          <w:szCs w:val="28"/>
+        </w:rPr>
+        <w:t>S</w:t>
+      </w:r>
+      <w:r>
+        <w:rPr>
+          <w:sz w:val="24"/>
+          <w:szCs w:val="28"/>
+        </w:rPr>
+        <w:t>QL</w:t>
+      </w:r>
+      <w:r>
+        <w:rPr>
+          <w:rFonts w:hint="eastAsia"/>
+          <w:sz w:val="24"/>
+          <w:szCs w:val="28"/>
+        </w:rPr>
+        <w:t>语句中对于值为N</w:t>
+      </w:r>
+      <w:r>
+        <w:rPr>
+          <w:sz w:val="24"/>
+          <w:szCs w:val="28"/>
+        </w:rPr>
+        <w:t>ULL</w:t>
+      </w:r>
+      <w:proofErr w:type="gramStart"/>
+      <w:r>
+        <w:rPr>
+          <w:rFonts w:hint="eastAsia"/>
+          <w:sz w:val="24"/>
+          <w:szCs w:val="28"/>
+        </w:rPr>
+        <w:t>的列没办法</w:t>
+      </w:r>
+      <w:proofErr w:type="gramEnd"/>
+      <w:r>
+        <w:rPr>
+          <w:rFonts w:hint="eastAsia"/>
+          <w:sz w:val="24"/>
+          <w:szCs w:val="28"/>
+        </w:rPr>
+        <w:t>直接处理</w:t>
+      </w:r>
+    </w:p>
+    <w:p>
+      <w:pPr>
+        <w:rPr>
+          <w:sz w:val="24"/>
+          <w:szCs w:val="28"/>
+        </w:rPr>
+      </w:pPr>
+      <w:proofErr w:type="spellStart"/>
+      <w:r>
+        <w:rPr>
+          <w:rFonts w:hint="eastAsia"/>
+          <w:sz w:val="24"/>
+          <w:szCs w:val="28"/>
+        </w:rPr>
+        <w:t>js</w:t>
+      </w:r>
+      <w:proofErr w:type="spellEnd"/>
+      <w:r>
+        <w:rPr>
+          <w:rFonts w:hint="eastAsia"/>
+          <w:sz w:val="24"/>
+          <w:szCs w:val="28"/>
+        </w:rPr>
+        <w:t>怎么动态显示表格的列 隐藏没有参数的列 我也没解决办法</w:t>
+      </w:r>
+    </w:p>
+    <w:p>
+      <w:pPr>
+        <w:rPr>
+          <w:rFonts w:hint="eastAsia"/>
+          <w:sz w:val="24"/>
+          <w:szCs w:val="28"/>
+        </w:rPr>
+      </w:pPr>
+      <w:r>
+        <w:rPr>
+          <w:rFonts w:hint="eastAsia"/>
+          <w:sz w:val="24"/>
+          <w:szCs w:val="28"/>
+        </w:rPr>
+        <w:t>所以现在只能先把1</w:t>
+      </w:r>
+      <w:r>
+        <w:rPr>
+          <w:sz w:val="24"/>
+          <w:szCs w:val="28"/>
+        </w:rPr>
+        <w:t>3</w:t>
+      </w:r>
+      <w:r>
+        <w:rPr>
+          <w:rFonts w:hint="eastAsia"/>
+          <w:sz w:val="24"/>
+          <w:szCs w:val="28"/>
+        </w:rPr>
+        <w:t>个物品的列头先都显示出来了……</w:t>
+      </w:r>
     </w:p>
     <w:sectPr>
       <w:pgSz w:w="11906" w:h="16838"/>

--- a/实现过程and目前进度.docx
+++ b/实现过程and目前进度.docx
@@ -1235,7 +1235,6 @@
         <w:ind w:firstLine="420"/>
         <w:jc w:val="left"/>
       </w:pPr>
-      <w:proofErr w:type="gramStart"/>
       <w:r>
         <w:rPr>
           <w:rFonts w:hint="eastAsia"/>
@@ -1248,7 +1247,6 @@
         </w:rPr>
         <w:t>(</w:t>
       </w:r>
-      <w:proofErr w:type="gramEnd"/>
       <w:r>
         <w:t>map_name,</w:t>
       </w:r>
@@ -1268,21 +1266,7 @@
         <w:rPr>
           <w:rFonts w:hint="eastAsia"/>
         </w:rPr>
-        <w:t>更新一条</w:t>
-      </w:r>
-      <w:proofErr w:type="gramStart"/>
-      <w:r>
-        <w:rPr>
-          <w:rFonts w:hint="eastAsia"/>
-        </w:rPr>
-        <w:t>地图掉率和</w:t>
-      </w:r>
-      <w:proofErr w:type="gramEnd"/>
-      <w:r>
-        <w:rPr>
-          <w:rFonts w:hint="eastAsia"/>
-        </w:rPr>
-        <w:t>记录数</w:t>
+        <w:t>更新一条地图掉率和记录数</w:t>
       </w:r>
     </w:p>
     <w:p>
@@ -1354,15 +1338,49 @@
         <w:t>add</w:t>
       </w:r>
       <w:r>
-        <w:t>(user_</w:t>
-      </w:r>
-      <w:proofErr w:type="gramStart"/>
-      <w:r>
-        <w:t>id,item</w:t>
-      </w:r>
-      <w:proofErr w:type="gramEnd"/>
-      <w:r>
-        <w:t>1,item2,…item13,ctime)</w:t>
+        <w:t>(user_id,</w:t>
+      </w:r>
+      <w:r>
+        <w:rPr>
+          <w:rFonts w:hint="eastAsia"/>
+        </w:rPr>
+        <w:t>map</w:t>
+      </w:r>
+      <w:r>
+        <w:t>_</w:t>
+      </w:r>
+      <w:r>
+        <w:rPr>
+          <w:rFonts w:hint="eastAsia"/>
+        </w:rPr>
+        <w:t>num</w:t>
+      </w:r>
+      <w:r>
+        <w:t>,</w:t>
+      </w:r>
+      <w:r>
+        <w:t>item1,item2,…item13)</w:t>
+      </w:r>
+      <w:r>
+        <w:t>:</w:t>
+      </w:r>
+      <w:r>
+        <w:rPr>
+          <w:rFonts w:hint="eastAsia"/>
+          <w:b/>
+          <w:bCs/>
+          <w:highlight w:val="yellow"/>
+        </w:rPr>
+        <w:t xml:space="preserve"> </w:t>
+      </w:r>
+      <w:r>
+        <w:rPr>
+          <w:rFonts w:hint="eastAsia"/>
+          <w:b/>
+          <w:bCs/>
+          <w:highlight w:val="yellow"/>
+        </w:rPr>
+        <w:t>【已写好】</w:t>
       </w:r>
     </w:p>
     <w:p>
@@ -1388,11 +1406,63 @@
         <w:t>地图中新增一条作战记录汇报。成功返回1，失败返回-1；</w:t>
       </w:r>
     </w:p>
-    <w:p/>
-    <w:p>
+    <w:p>
+      <w:pPr>
+        <w:jc w:val="left"/>
+        <w:rPr>
+          <w:rFonts w:hint="eastAsia"/>
+        </w:rPr>
+      </w:pPr>
       <w:r>
         <w:tab/>
       </w:r>
+      <w:r>
+        <w:rPr>
+          <w:rFonts w:hint="eastAsia"/>
+        </w:rPr>
+        <w:t>注：前端发送不能为null</w:t>
+      </w:r>
+    </w:p>
+    <w:p>
+      <w:r>
+        <w:tab/>
+      </w:r>
+      <w:r>
+        <w:rPr>
+          <w:rFonts w:hint="eastAsia"/>
+        </w:rPr>
+        <w:t>url:/user</w:t>
+      </w:r>
+      <w:r>
+        <w:t>_</w:t>
+      </w:r>
+      <w:r>
+        <w:rPr>
+          <w:rFonts w:hint="eastAsia"/>
+        </w:rPr>
+        <w:t>map</w:t>
+      </w:r>
+      <w:r>
+        <w:t>/</w:t>
+      </w:r>
+      <w:r>
+        <w:rPr>
+          <w:rFonts w:hint="eastAsia"/>
+        </w:rPr>
+        <w:t>add</w:t>
+      </w:r>
+    </w:p>
+    <w:p>
+      <w:pPr>
+        <w:rPr>
+          <w:rFonts w:hint="eastAsia"/>
+        </w:rPr>
+      </w:pPr>
+    </w:p>
+    <w:p>
+      <w:r>
+        <w:tab/>
+      </w:r>
       <w:proofErr w:type="spellStart"/>
       <w:r>
         <w:rPr>
@@ -1421,6 +1491,12 @@
         <w:rPr>
           <w:rFonts w:hint="eastAsia"/>
         </w:rPr>
+        <w:t>新增或删除一条记录后，自动</w:t>
+      </w:r>
+      <w:r>
+        <w:rPr>
+          <w:rFonts w:hint="eastAsia"/>
+        </w:rPr>
         <w:t>计算当前该地图不同物品掉落率，返回</w:t>
       </w:r>
       <w:r>
@@ -1429,40 +1505,101 @@
     </w:p>
     <w:p/>
     <w:p/>
-    <w:p/>
-    <w:p/>
-    <w:p/>
-    <w:p/>
-    <w:p/>
-    <w:p/>
-    <w:p/>
-    <w:p/>
-    <w:p/>
-    <w:p/>
-    <w:p/>
-    <w:p/>
-    <w:p/>
-    <w:p/>
-    <w:p/>
-    <w:p/>
-    <w:p/>
-    <w:p>
-      <w:pPr>
-        <w:rPr>
-          <w:b/>
-          <w:bCs/>
-          <w:sz w:val="24"/>
-          <w:szCs w:val="28"/>
-        </w:rPr>
-      </w:pPr>
-      <w:r>
-        <w:rPr>
-          <w:b/>
-          <w:bCs/>
-          <w:sz w:val="24"/>
-          <w:szCs w:val="28"/>
-        </w:rPr>
-        <w:lastRenderedPageBreak/>
+    <w:p>
+      <w:pPr>
+        <w:rPr>
+          <w:rFonts w:hint="eastAsia"/>
+          <w:b/>
+          <w:bCs/>
+        </w:rPr>
+      </w:pPr>
+      <w:r>
+        <w:tab/>
+      </w:r>
+      <w:r>
+        <w:rPr>
+          <w:rFonts w:hint="eastAsia"/>
+          <w:b/>
+          <w:bCs/>
+        </w:rPr>
+        <w:t>用于管理员管理地图界面</w:t>
+      </w:r>
+    </w:p>
+    <w:p>
+      <w:pPr>
+        <w:rPr>
+          <w:rFonts w:hint="eastAsia"/>
+        </w:rPr>
+      </w:pPr>
+      <w:r>
+        <w:tab/>
+      </w:r>
+      <w:r>
+        <w:rPr>
+          <w:rFonts w:hint="eastAsia"/>
+        </w:rPr>
+        <w:t>del</w:t>
+      </w:r>
+      <w:r>
+        <w:t>(user_id,item1,item2,…item13,ctime):</w:t>
+      </w:r>
+    </w:p>
+    <w:p>
+      <w:pPr>
+        <w:rPr>
+          <w:rFonts w:hint="eastAsia"/>
+        </w:rPr>
+      </w:pPr>
+      <w:r>
+        <w:tab/>
+      </w:r>
+      <w:r>
+        <w:rPr>
+          <w:rFonts w:hint="eastAsia"/>
+        </w:rPr>
+        <w:t>用于向1</w:t>
+      </w:r>
+      <w:r>
+        <w:t>-1</w:t>
+      </w:r>
+      <w:r>
+        <w:rPr>
+          <w:rFonts w:hint="eastAsia"/>
+        </w:rPr>
+        <w:t>地图中新增一条作战记录汇报。成功返回1，失败返回-1；</w:t>
+      </w:r>
+    </w:p>
+    <w:p/>
+    <w:p/>
+    <w:p/>
+    <w:p/>
+    <w:p/>
+    <w:p/>
+    <w:p/>
+    <w:p/>
+    <w:p/>
+    <w:p/>
+    <w:p/>
+    <w:p/>
+    <w:p/>
+    <w:p/>
+    <w:p/>
+    <w:p>
+      <w:pPr>
+        <w:rPr>
+          <w:b/>
+          <w:bCs/>
+          <w:sz w:val="24"/>
+          <w:szCs w:val="28"/>
+        </w:rPr>
+      </w:pPr>
+      <w:r>
+        <w:rPr>
+          <w:b/>
+          <w:bCs/>
+          <w:sz w:val="24"/>
+          <w:szCs w:val="28"/>
+        </w:rPr>
         <w:t>3.</w:t>
       </w:r>
       <w:r>
@@ -1549,7 +1686,7 @@
           <w:noProof/>
         </w:rPr>
         <w:drawing>
-          <wp:anchor distT="0" distB="0" distL="114300" distR="114300" simplePos="0" relativeHeight="251658240" behindDoc="0" locked="0" layoutInCell="1" allowOverlap="1" wp14:anchorId="60A619EF" wp14:editId="24159768">
+          <wp:anchor distT="0" distB="0" distL="114300" distR="114300" simplePos="0" relativeHeight="251654656" behindDoc="0" locked="0" layoutInCell="1" allowOverlap="1" wp14:anchorId="60A619EF" wp14:editId="27191FC2">
             <wp:simplePos x="0" y="0"/>
             <wp:positionH relativeFrom="column">
               <wp:posOffset>38100</wp:posOffset>
@@ -1628,18 +1765,34 @@
           <w:szCs w:val="28"/>
         </w:rPr>
       </w:pPr>
+    </w:p>
+    <w:p>
+      <w:pPr>
+        <w:rPr>
+          <w:sz w:val="24"/>
+          <w:szCs w:val="28"/>
+        </w:rPr>
+      </w:pPr>
+    </w:p>
+    <w:p>
+      <w:pPr>
+        <w:rPr>
+          <w:sz w:val="24"/>
+          <w:szCs w:val="28"/>
+        </w:rPr>
+      </w:pPr>
       <w:r>
         <w:rPr>
           <w:noProof/>
         </w:rPr>
         <w:drawing>
-          <wp:anchor distT="0" distB="0" distL="114300" distR="114300" simplePos="0" relativeHeight="251659264" behindDoc="0" locked="0" layoutInCell="1" allowOverlap="1" wp14:anchorId="27E52B30" wp14:editId="4D49DF94">
+          <wp:anchor distT="0" distB="0" distL="114300" distR="114300" simplePos="0" relativeHeight="251658240" behindDoc="0" locked="0" layoutInCell="1" allowOverlap="1" wp14:anchorId="27E52B30" wp14:editId="09E40E93">
             <wp:simplePos x="0" y="0"/>
             <wp:positionH relativeFrom="column">
-              <wp:posOffset>53340</wp:posOffset>
+              <wp:posOffset>-4037330</wp:posOffset>
             </wp:positionH>
             <wp:positionV relativeFrom="paragraph">
-              <wp:posOffset>1013460</wp:posOffset>
+              <wp:posOffset>149860</wp:posOffset>
             </wp:positionV>
             <wp:extent cx="3429000" cy="3891915"/>
             <wp:effectExtent l="0" t="0" r="0" b="0"/>
@@ -1694,22 +1847,6 @@
     <w:p>
       <w:pPr>
         <w:rPr>
-          <w:sz w:val="24"/>
-          <w:szCs w:val="28"/>
-        </w:rPr>
-      </w:pPr>
-    </w:p>
-    <w:p>
-      <w:pPr>
-        <w:rPr>
-          <w:sz w:val="24"/>
-          <w:szCs w:val="28"/>
-        </w:rPr>
-      </w:pPr>
-    </w:p>
-    <w:p>
-      <w:pPr>
-        <w:rPr>
           <w:b/>
           <w:bCs/>
           <w:sz w:val="24"/>
@@ -1812,7 +1949,7 @@
           <w:szCs w:val="28"/>
         </w:rPr>
         <w:drawing>
-          <wp:anchor distT="0" distB="0" distL="114300" distR="114300" simplePos="0" relativeHeight="251660288" behindDoc="0" locked="0" layoutInCell="1" allowOverlap="1" wp14:anchorId="71344E22" wp14:editId="6F2A1F43">
+          <wp:anchor distT="0" distB="0" distL="114300" distR="114300" simplePos="0" relativeHeight="251656704" behindDoc="0" locked="0" layoutInCell="1" allowOverlap="1" wp14:anchorId="71344E22" wp14:editId="0D0FE09E">
             <wp:simplePos x="0" y="0"/>
             <wp:positionH relativeFrom="column">
               <wp:posOffset>0</wp:posOffset>
@@ -2049,34 +2186,22 @@
           <w:szCs w:val="28"/>
         </w:rPr>
       </w:pPr>
-      <w:proofErr w:type="gramStart"/>
-      <w:r>
-        <w:rPr>
-          <w:rFonts w:hint="eastAsia"/>
-          <w:b/>
-          <w:bCs/>
-          <w:sz w:val="24"/>
-          <w:szCs w:val="28"/>
-        </w:rPr>
-        <w:t>下拉选框</w:t>
-      </w:r>
-      <w:proofErr w:type="gramEnd"/>
-      <w:r>
-        <w:rPr>
-          <w:rFonts w:hint="eastAsia"/>
-          <w:b/>
-          <w:bCs/>
-          <w:sz w:val="24"/>
-          <w:szCs w:val="28"/>
-        </w:rPr>
-        <w:t>选择物品</w:t>
+      <w:r>
+        <w:rPr>
+          <w:rFonts w:hint="eastAsia"/>
+          <w:b/>
+          <w:bCs/>
+          <w:sz w:val="24"/>
+          <w:szCs w:val="28"/>
+        </w:rPr>
+        <w:t>下拉选框选择物品</w:t>
       </w:r>
       <w:r>
         <w:rPr>
           <w:noProof/>
         </w:rPr>
         <w:drawing>
-          <wp:anchor distT="0" distB="0" distL="114300" distR="114300" simplePos="0" relativeHeight="251661312" behindDoc="0" locked="0" layoutInCell="1" allowOverlap="1" wp14:anchorId="7776983F" wp14:editId="73A05E68">
+          <wp:anchor distT="0" distB="0" distL="114300" distR="114300" simplePos="0" relativeHeight="251657728" behindDoc="0" locked="0" layoutInCell="1" allowOverlap="1" wp14:anchorId="7776983F" wp14:editId="3528BE41">
             <wp:simplePos x="0" y="0"/>
             <wp:positionH relativeFrom="margin">
               <wp:align>left</wp:align>
@@ -2172,7 +2297,7 @@
           <w:noProof/>
         </w:rPr>
         <w:drawing>
-          <wp:anchor distT="0" distB="0" distL="114300" distR="114300" simplePos="0" relativeHeight="251662336" behindDoc="0" locked="0" layoutInCell="1" allowOverlap="1" wp14:anchorId="7618BA5D" wp14:editId="7A072597">
+          <wp:anchor distT="0" distB="0" distL="114300" distR="114300" simplePos="0" relativeHeight="251658752" behindDoc="0" locked="0" layoutInCell="1" allowOverlap="1" wp14:anchorId="7618BA5D" wp14:editId="77178792">
             <wp:simplePos x="0" y="0"/>
             <wp:positionH relativeFrom="margin">
               <wp:align>left</wp:align>
@@ -2386,7 +2511,7 @@
           <w:noProof/>
         </w:rPr>
         <w:drawing>
-          <wp:anchor distT="0" distB="0" distL="114300" distR="114300" simplePos="0" relativeHeight="251663360" behindDoc="0" locked="0" layoutInCell="1" allowOverlap="1" wp14:anchorId="7371A1C8" wp14:editId="2DED5C48">
+          <wp:anchor distT="0" distB="0" distL="114300" distR="114300" simplePos="0" relativeHeight="251659776" behindDoc="0" locked="0" layoutInCell="1" allowOverlap="1" wp14:anchorId="7371A1C8" wp14:editId="5CB8E293">
             <wp:simplePos x="0" y="0"/>
             <wp:positionH relativeFrom="margin">
               <wp:align>left</wp:align>
@@ -2461,7 +2586,7 @@
           <w:noProof/>
         </w:rPr>
         <w:drawing>
-          <wp:anchor distT="0" distB="0" distL="114300" distR="114300" simplePos="0" relativeHeight="251664384" behindDoc="0" locked="0" layoutInCell="1" allowOverlap="1" wp14:anchorId="0E87B22E" wp14:editId="7E81E487">
+          <wp:anchor distT="0" distB="0" distL="114300" distR="114300" simplePos="0" relativeHeight="251660800" behindDoc="0" locked="0" layoutInCell="1" allowOverlap="1" wp14:anchorId="0E87B22E" wp14:editId="3BD90907">
             <wp:simplePos x="0" y="0"/>
             <wp:positionH relativeFrom="margin">
               <wp:posOffset>-314960</wp:posOffset>
@@ -2597,16 +2722,7 @@
           <w:sz w:val="24"/>
           <w:szCs w:val="28"/>
         </w:rPr>
-        <w:t>.2.</w:t>
-      </w:r>
-      <w:r>
-        <w:rPr>
-          <w:b/>
-          <w:bCs/>
-          <w:sz w:val="24"/>
-          <w:szCs w:val="28"/>
-        </w:rPr>
-        <w:t>3</w:t>
+        <w:t>.2.3</w:t>
       </w:r>
       <w:r>
         <w:rPr>
@@ -2653,19 +2769,22 @@
       </w:r>
     </w:p>
     <w:p>
-      <w:pPr>
-        <w:rPr>
-          <w:rFonts w:hint="eastAsia"/>
-        </w:rPr>
-      </w:pPr>
-    </w:p>
-    <w:p>
-      <w:pPr>
-        <w:rPr>
-          <w:rFonts w:hint="eastAsia"/>
-        </w:rPr>
-      </w:pPr>
-    </w:p>
+      <w:r>
+        <w:rPr>
+          <w:rFonts w:hint="eastAsia"/>
+        </w:rPr>
+        <w:t>前端施工</w:t>
+      </w:r>
+      <w:proofErr w:type="spellStart"/>
+      <w:r>
+        <w:rPr>
+          <w:rFonts w:hint="eastAsia"/>
+        </w:rPr>
+        <w:t>ing</w:t>
+      </w:r>
+      <w:proofErr w:type="spellEnd"/>
+    </w:p>
+    <w:p/>
     <w:p>
       <w:r>
         <w:rPr>
@@ -2709,59 +2828,23 @@
           <w:sz w:val="24"/>
           <w:szCs w:val="28"/>
         </w:rPr>
-        <w:t>元素下</w:t>
-      </w:r>
-      <w:proofErr w:type="gramStart"/>
-      <w:r>
-        <w:rPr>
-          <w:rFonts w:hint="eastAsia"/>
-          <w:sz w:val="24"/>
-          <w:szCs w:val="28"/>
-        </w:rPr>
-        <w:t>拉选框传参到</w:t>
-      </w:r>
-      <w:proofErr w:type="gramEnd"/>
-      <w:r>
-        <w:rPr>
-          <w:rFonts w:hint="eastAsia"/>
-          <w:sz w:val="24"/>
-          <w:szCs w:val="28"/>
-        </w:rPr>
-        <w:t>后端</w:t>
-      </w:r>
-    </w:p>
-    <w:p>
-      <w:pPr>
-        <w:rPr>
-          <w:sz w:val="24"/>
-          <w:szCs w:val="28"/>
-        </w:rPr>
-      </w:pPr>
-      <w:r>
-        <w:rPr>
-          <w:rFonts w:hint="eastAsia"/>
-          <w:sz w:val="24"/>
-          <w:szCs w:val="28"/>
-        </w:rPr>
-        <w:t>解决：学习了</w:t>
-      </w:r>
-      <w:proofErr w:type="gramStart"/>
-      <w:r>
-        <w:rPr>
-          <w:rFonts w:hint="eastAsia"/>
-          <w:sz w:val="24"/>
-          <w:szCs w:val="28"/>
-        </w:rPr>
-        <w:t>下拉选框</w:t>
-      </w:r>
-      <w:proofErr w:type="gramEnd"/>
-      <w:r>
-        <w:rPr>
-          <w:rFonts w:hint="eastAsia"/>
-          <w:sz w:val="24"/>
-          <w:szCs w:val="28"/>
-        </w:rPr>
-        <w:t>的知识</w:t>
+        <w:t>元素下拉选框传参到后端</w:t>
+      </w:r>
+    </w:p>
+    <w:p>
+      <w:pPr>
+        <w:rPr>
+          <w:sz w:val="24"/>
+          <w:szCs w:val="28"/>
+        </w:rPr>
+      </w:pPr>
+      <w:r>
+        <w:rPr>
+          <w:rFonts w:hint="eastAsia"/>
+          <w:sz w:val="24"/>
+          <w:szCs w:val="28"/>
+        </w:rPr>
+        <w:t>解决：学习了下拉选框的知识</w:t>
       </w:r>
     </w:p>
     <w:p>
@@ -2960,25 +3043,7 @@
           <w:sz w:val="24"/>
           <w:szCs w:val="28"/>
         </w:rPr>
-        <w:t xml:space="preserve"> 界面中，</w:t>
-      </w:r>
-      <w:proofErr w:type="gramStart"/>
-      <w:r>
-        <w:rPr>
-          <w:rFonts w:hint="eastAsia"/>
-          <w:sz w:val="24"/>
-          <w:szCs w:val="28"/>
-        </w:rPr>
-        <w:t>如何把值为</w:t>
-      </w:r>
-      <w:proofErr w:type="gramEnd"/>
-      <w:r>
-        <w:rPr>
-          <w:rFonts w:hint="eastAsia"/>
-          <w:sz w:val="24"/>
-          <w:szCs w:val="28"/>
-        </w:rPr>
-        <w:t>Null或者0的列隐藏？</w:t>
+        <w:t xml:space="preserve"> 界面中，如何把值为Null或者0的列隐藏？</w:t>
       </w:r>
     </w:p>
     <w:p>
@@ -3018,23 +3083,13 @@
         </w:rPr>
         <w:t>ULL</w:t>
       </w:r>
-      <w:proofErr w:type="gramStart"/>
-      <w:r>
-        <w:rPr>
-          <w:rFonts w:hint="eastAsia"/>
-          <w:sz w:val="24"/>
-          <w:szCs w:val="28"/>
-        </w:rPr>
-        <w:t>的列没办法</w:t>
-      </w:r>
-      <w:proofErr w:type="gramEnd"/>
-      <w:r>
-        <w:rPr>
-          <w:rFonts w:hint="eastAsia"/>
-          <w:sz w:val="24"/>
-          <w:szCs w:val="28"/>
-        </w:rPr>
-        <w:t>直接处理</w:t>
+      <w:r>
+        <w:rPr>
+          <w:rFonts w:hint="eastAsia"/>
+          <w:sz w:val="24"/>
+          <w:szCs w:val="28"/>
+        </w:rPr>
+        <w:t>的列没办法直接处理</w:t>
       </w:r>
     </w:p>
     <w:p>
@@ -3066,7 +3121,6 @@
     <w:p>
       <w:pPr>
         <w:rPr>
-          <w:rFonts w:hint="eastAsia"/>
           <w:sz w:val="24"/>
           <w:szCs w:val="28"/>
         </w:rPr>

--- a/实现过程and目前进度.docx
+++ b/实现过程and目前进度.docx
@@ -1235,6 +1235,7 @@
         <w:ind w:firstLine="420"/>
         <w:jc w:val="left"/>
       </w:pPr>
+      <w:proofErr w:type="gramStart"/>
       <w:r>
         <w:rPr>
           <w:rFonts w:hint="eastAsia"/>
@@ -1247,6 +1248,7 @@
         </w:rPr>
         <w:t>(</w:t>
       </w:r>
+      <w:proofErr w:type="gramEnd"/>
       <w:r>
         <w:t>map_name,</w:t>
       </w:r>
@@ -1266,7 +1268,21 @@
         <w:rPr>
           <w:rFonts w:hint="eastAsia"/>
         </w:rPr>
-        <w:t>更新一条地图掉率和记录数</w:t>
+        <w:t>更新一条</w:t>
+      </w:r>
+      <w:proofErr w:type="gramStart"/>
+      <w:r>
+        <w:rPr>
+          <w:rFonts w:hint="eastAsia"/>
+        </w:rPr>
+        <w:t>地图掉率和</w:t>
+      </w:r>
+      <w:proofErr w:type="gramEnd"/>
+      <w:r>
+        <w:rPr>
+          <w:rFonts w:hint="eastAsia"/>
+        </w:rPr>
+        <w:t>记录数</w:t>
       </w:r>
     </w:p>
     <w:p>
@@ -1338,7 +1354,11 @@
         <w:t>add</w:t>
       </w:r>
       <w:r>
-        <w:t>(user_id,</w:t>
+        <w:t>(user_</w:t>
+      </w:r>
+      <w:proofErr w:type="gramStart"/>
+      <w:r>
+        <w:t>id,</w:t>
       </w:r>
       <w:r>
         <w:rPr>
@@ -1346,6 +1366,7 @@
         </w:rPr>
         <w:t>map</w:t>
       </w:r>
+      <w:proofErr w:type="gramEnd"/>
       <w:r>
         <w:t>_</w:t>
       </w:r>
@@ -1409,9 +1430,6 @@
     <w:p>
       <w:pPr>
         <w:jc w:val="left"/>
-        <w:rPr>
-          <w:rFonts w:hint="eastAsia"/>
-        </w:rPr>
       </w:pPr>
       <w:r>
         <w:tab/>
@@ -1452,13 +1470,7 @@
         <w:t>add</w:t>
       </w:r>
     </w:p>
-    <w:p>
-      <w:pPr>
-        <w:rPr>
-          <w:rFonts w:hint="eastAsia"/>
-        </w:rPr>
-      </w:pPr>
-    </w:p>
+    <w:p/>
     <w:p>
       <w:r>
         <w:tab/>
@@ -1508,7 +1520,6 @@
     <w:p>
       <w:pPr>
         <w:rPr>
-          <w:rFonts w:hint="eastAsia"/>
           <w:b/>
           <w:bCs/>
         </w:rPr>
@@ -1526,11 +1537,6 @@
       </w:r>
     </w:p>
     <w:p>
-      <w:pPr>
-        <w:rPr>
-          <w:rFonts w:hint="eastAsia"/>
-        </w:rPr>
-      </w:pPr>
       <w:r>
         <w:tab/>
       </w:r>
@@ -1541,15 +1547,18 @@
         <w:t>del</w:t>
       </w:r>
       <w:r>
-        <w:t>(user_id,item1,item2,…item13,ctime):</w:t>
-      </w:r>
-    </w:p>
-    <w:p>
-      <w:pPr>
-        <w:rPr>
-          <w:rFonts w:hint="eastAsia"/>
-        </w:rPr>
-      </w:pPr>
+        <w:t>(user_</w:t>
+      </w:r>
+      <w:proofErr w:type="gramStart"/>
+      <w:r>
+        <w:t>id,item</w:t>
+      </w:r>
+      <w:proofErr w:type="gramEnd"/>
+      <w:r>
+        <w:t>1,item2,…item13,ctime):</w:t>
+      </w:r>
+    </w:p>
+    <w:p>
       <w:r>
         <w:tab/>
       </w:r>
@@ -2186,15 +2195,27 @@
           <w:szCs w:val="28"/>
         </w:rPr>
       </w:pPr>
-      <w:r>
-        <w:rPr>
-          <w:rFonts w:hint="eastAsia"/>
-          <w:b/>
-          <w:bCs/>
-          <w:sz w:val="24"/>
-          <w:szCs w:val="28"/>
-        </w:rPr>
-        <w:t>下拉选框选择物品</w:t>
+      <w:proofErr w:type="gramStart"/>
+      <w:r>
+        <w:rPr>
+          <w:rFonts w:hint="eastAsia"/>
+          <w:b/>
+          <w:bCs/>
+          <w:sz w:val="24"/>
+          <w:szCs w:val="28"/>
+        </w:rPr>
+        <w:t>下拉选框</w:t>
+      </w:r>
+      <w:proofErr w:type="gramEnd"/>
+      <w:r>
+        <w:rPr>
+          <w:rFonts w:hint="eastAsia"/>
+          <w:b/>
+          <w:bCs/>
+          <w:sz w:val="24"/>
+          <w:szCs w:val="28"/>
+        </w:rPr>
+        <w:t>选择物品</w:t>
       </w:r>
       <w:r>
         <w:rPr>
@@ -2511,7 +2532,7 @@
           <w:noProof/>
         </w:rPr>
         <w:drawing>
-          <wp:anchor distT="0" distB="0" distL="114300" distR="114300" simplePos="0" relativeHeight="251659776" behindDoc="0" locked="0" layoutInCell="1" allowOverlap="1" wp14:anchorId="7371A1C8" wp14:editId="5CB8E293">
+          <wp:anchor distT="0" distB="0" distL="114300" distR="114300" simplePos="0" relativeHeight="251638784" behindDoc="0" locked="0" layoutInCell="1" allowOverlap="1" wp14:anchorId="7371A1C8" wp14:editId="5CB8E293">
             <wp:simplePos x="0" y="0"/>
             <wp:positionH relativeFrom="margin">
               <wp:align>left</wp:align>
@@ -2586,7 +2607,7 @@
           <w:noProof/>
         </w:rPr>
         <w:drawing>
-          <wp:anchor distT="0" distB="0" distL="114300" distR="114300" simplePos="0" relativeHeight="251660800" behindDoc="0" locked="0" layoutInCell="1" allowOverlap="1" wp14:anchorId="0E87B22E" wp14:editId="3BD90907">
+          <wp:anchor distT="0" distB="0" distL="114300" distR="114300" simplePos="0" relativeHeight="251646976" behindDoc="0" locked="0" layoutInCell="1" allowOverlap="1" wp14:anchorId="0E87B22E" wp14:editId="78BF5CC9">
             <wp:simplePos x="0" y="0"/>
             <wp:positionH relativeFrom="margin">
               <wp:posOffset>-314960</wp:posOffset>
@@ -2754,7 +2775,7 @@
           <w:szCs w:val="28"/>
           <w:highlight w:val="yellow"/>
         </w:rPr>
-        <w:t>施工中</w:t>
+        <w:t>已实现</w:t>
       </w:r>
       <w:r>
         <w:rPr>
@@ -2771,20 +2792,226 @@
     <w:p>
       <w:r>
         <w:rPr>
-          <w:rFonts w:hint="eastAsia"/>
-        </w:rPr>
-        <w:t>前端施工</w:t>
+          <w:noProof/>
+        </w:rPr>
+        <w:drawing>
+          <wp:anchor distT="0" distB="0" distL="114300" distR="114300" simplePos="0" relativeHeight="251654144" behindDoc="0" locked="0" layoutInCell="1" allowOverlap="1" wp14:anchorId="50201326" wp14:editId="273D9860">
+            <wp:simplePos x="0" y="0"/>
+            <wp:positionH relativeFrom="column">
+              <wp:posOffset>0</wp:posOffset>
+            </wp:positionH>
+            <wp:positionV relativeFrom="paragraph">
+              <wp:posOffset>66040</wp:posOffset>
+            </wp:positionV>
+            <wp:extent cx="3723640" cy="1721485"/>
+            <wp:effectExtent l="0" t="0" r="0" b="0"/>
+            <wp:wrapSquare wrapText="bothSides"/>
+            <wp:docPr id="12" name="图片 12"/>
+            <wp:cNvGraphicFramePr>
+              <a:graphicFrameLocks xmlns:a="http://schemas.openxmlformats.org/drawingml/2006/main" noChangeAspect="1"/>
+            </wp:cNvGraphicFramePr>
+            <a:graphic xmlns:a="http://schemas.openxmlformats.org/drawingml/2006/main">
+              <a:graphicData uri="http://schemas.openxmlformats.org/drawingml/2006/picture">
+                <pic:pic xmlns:pic="http://schemas.openxmlformats.org/drawingml/2006/picture">
+                  <pic:nvPicPr>
+                    <pic:cNvPr id="1" name=""/>
+                    <pic:cNvPicPr/>
+                  </pic:nvPicPr>
+                  <pic:blipFill>
+                    <a:blip r:embed="rId19" cstate="print">
+                      <a:extLst>
+                        <a:ext uri="{28A0092B-C50C-407E-A947-70E740481C1C}">
+                          <a14:useLocalDpi xmlns:a14="http://schemas.microsoft.com/office/drawing/2010/main" val="0"/>
+                        </a:ext>
+                      </a:extLst>
+                    </a:blip>
+                    <a:stretch>
+                      <a:fillRect/>
+                    </a:stretch>
+                  </pic:blipFill>
+                  <pic:spPr>
+                    <a:xfrm>
+                      <a:off x="0" y="0"/>
+                      <a:ext cx="3723640" cy="1721485"/>
+                    </a:xfrm>
+                    <a:prstGeom prst="rect">
+                      <a:avLst/>
+                    </a:prstGeom>
+                  </pic:spPr>
+                </pic:pic>
+              </a:graphicData>
+            </a:graphic>
+            <wp14:sizeRelH relativeFrom="margin">
+              <wp14:pctWidth>0</wp14:pctWidth>
+            </wp14:sizeRelH>
+            <wp14:sizeRelV relativeFrom="margin">
+              <wp14:pctHeight>0</wp14:pctHeight>
+            </wp14:sizeRelV>
+          </wp:anchor>
+        </w:drawing>
+      </w:r>
+    </w:p>
+    <w:p>
+      <w:pPr>
+        <w:rPr>
+          <w:rFonts w:hint="eastAsia"/>
+          <w:b/>
+          <w:bCs/>
+        </w:rPr>
+      </w:pPr>
+      <w:r>
+        <w:rPr>
+          <w:rFonts w:hint="eastAsia"/>
+          <w:b/>
+          <w:bCs/>
+        </w:rPr>
+        <w:t>上传一条记录，选择所在地图和掉落的物品。</w:t>
+      </w:r>
+    </w:p>
+    <w:p/>
+    <w:p/>
+    <w:p/>
+    <w:p/>
+    <w:p/>
+    <w:p/>
+    <w:p>
+      <w:r>
+        <w:rPr>
+          <w:noProof/>
+        </w:rPr>
+        <w:drawing>
+          <wp:anchor distT="0" distB="0" distL="114300" distR="114300" simplePos="0" relativeHeight="251675648" behindDoc="0" locked="0" layoutInCell="1" allowOverlap="1" wp14:anchorId="45420A8C" wp14:editId="0738ABE3">
+            <wp:simplePos x="0" y="0"/>
+            <wp:positionH relativeFrom="column">
+              <wp:posOffset>-4198620</wp:posOffset>
+            </wp:positionH>
+            <wp:positionV relativeFrom="paragraph">
+              <wp:posOffset>208280</wp:posOffset>
+            </wp:positionV>
+            <wp:extent cx="4257040" cy="1831340"/>
+            <wp:effectExtent l="0" t="0" r="0" b="0"/>
+            <wp:wrapSquare wrapText="bothSides"/>
+            <wp:docPr id="14" name="图片 14"/>
+            <wp:cNvGraphicFramePr>
+              <a:graphicFrameLocks xmlns:a="http://schemas.openxmlformats.org/drawingml/2006/main" noChangeAspect="1"/>
+            </wp:cNvGraphicFramePr>
+            <a:graphic xmlns:a="http://schemas.openxmlformats.org/drawingml/2006/main">
+              <a:graphicData uri="http://schemas.openxmlformats.org/drawingml/2006/picture">
+                <pic:pic xmlns:pic="http://schemas.openxmlformats.org/drawingml/2006/picture">
+                  <pic:nvPicPr>
+                    <pic:cNvPr id="1" name=""/>
+                    <pic:cNvPicPr/>
+                  </pic:nvPicPr>
+                  <pic:blipFill>
+                    <a:blip r:embed="rId20" cstate="print">
+                      <a:extLst>
+                        <a:ext uri="{28A0092B-C50C-407E-A947-70E740481C1C}">
+                          <a14:useLocalDpi xmlns:a14="http://schemas.microsoft.com/office/drawing/2010/main" val="0"/>
+                        </a:ext>
+                      </a:extLst>
+                    </a:blip>
+                    <a:stretch>
+                      <a:fillRect/>
+                    </a:stretch>
+                  </pic:blipFill>
+                  <pic:spPr>
+                    <a:xfrm>
+                      <a:off x="0" y="0"/>
+                      <a:ext cx="4257040" cy="1831340"/>
+                    </a:xfrm>
+                    <a:prstGeom prst="rect">
+                      <a:avLst/>
+                    </a:prstGeom>
+                  </pic:spPr>
+                </pic:pic>
+              </a:graphicData>
+            </a:graphic>
+            <wp14:sizeRelH relativeFrom="margin">
+              <wp14:pctWidth>0</wp14:pctWidth>
+            </wp14:sizeRelH>
+            <wp14:sizeRelV relativeFrom="margin">
+              <wp14:pctHeight>0</wp14:pctHeight>
+            </wp14:sizeRelV>
+          </wp:anchor>
+        </w:drawing>
+      </w:r>
+    </w:p>
+    <w:p/>
+    <w:p>
+      <w:pPr>
+        <w:rPr>
+          <w:rFonts w:hint="eastAsia"/>
+          <w:b/>
+          <w:bCs/>
+        </w:rPr>
+      </w:pPr>
+      <w:r>
+        <w:rPr>
+          <w:rFonts w:hint="eastAsia"/>
+          <w:b/>
+          <w:bCs/>
+        </w:rPr>
+        <w:t>后端在对应地图表格中添加一条记录，并自动更新</w:t>
       </w:r>
       <w:proofErr w:type="spellStart"/>
       <w:r>
         <w:rPr>
           <w:rFonts w:hint="eastAsia"/>
-        </w:rPr>
-        <w:t>ing</w:t>
+          <w:b/>
+          <w:bCs/>
+        </w:rPr>
+        <w:t>Total</w:t>
+      </w:r>
+      <w:r>
+        <w:rPr>
+          <w:b/>
+          <w:bCs/>
+        </w:rPr>
+        <w:t>_</w:t>
+      </w:r>
+      <w:r>
+        <w:rPr>
+          <w:rFonts w:hint="eastAsia"/>
+          <w:b/>
+          <w:bCs/>
+        </w:rPr>
+        <w:t>map</w:t>
       </w:r>
       <w:proofErr w:type="spellEnd"/>
-    </w:p>
-    <w:p/>
+      <w:r>
+        <w:rPr>
+          <w:rFonts w:hint="eastAsia"/>
+          <w:b/>
+          <w:bCs/>
+        </w:rPr>
+        <w:t>表对应元组的数据。</w:t>
+      </w:r>
+    </w:p>
+    <w:p>
+      <w:pPr>
+        <w:rPr>
+          <w:rFonts w:hint="eastAsia"/>
+        </w:rPr>
+      </w:pPr>
+      <w:r>
+        <w:rPr>
+          <w:rFonts w:hint="eastAsia"/>
+          <w:highlight w:val="yellow"/>
+        </w:rPr>
+        <w:t>【这个接口还没写】</w:t>
+      </w:r>
+    </w:p>
+    <w:p/>
+    <w:p/>
+    <w:p/>
+    <w:p/>
+    <w:p>
+      <w:pPr>
+        <w:rPr>
+          <w:rFonts w:hint="eastAsia"/>
+        </w:rPr>
+      </w:pPr>
+    </w:p>
     <w:p>
       <w:r>
         <w:rPr>
@@ -2828,33 +3055,69 @@
           <w:sz w:val="24"/>
           <w:szCs w:val="28"/>
         </w:rPr>
-        <w:t>元素下拉选框传参到后端</w:t>
-      </w:r>
-    </w:p>
-    <w:p>
-      <w:pPr>
-        <w:rPr>
-          <w:sz w:val="24"/>
-          <w:szCs w:val="28"/>
-        </w:rPr>
-      </w:pPr>
-      <w:r>
-        <w:rPr>
-          <w:rFonts w:hint="eastAsia"/>
-          <w:sz w:val="24"/>
-          <w:szCs w:val="28"/>
-        </w:rPr>
-        <w:t>解决：学习了下拉选框的知识</w:t>
-      </w:r>
-    </w:p>
-    <w:p>
-      <w:pPr>
-        <w:rPr>
-          <w:sz w:val="24"/>
-          <w:szCs w:val="28"/>
-        </w:rPr>
-      </w:pPr>
-      <w:hyperlink r:id="rId19" w:history="1">
+        <w:t>元素下</w:t>
+      </w:r>
+      <w:proofErr w:type="gramStart"/>
+      <w:r>
+        <w:rPr>
+          <w:rFonts w:hint="eastAsia"/>
+          <w:sz w:val="24"/>
+          <w:szCs w:val="28"/>
+        </w:rPr>
+        <w:t>拉选框传参到</w:t>
+      </w:r>
+      <w:proofErr w:type="gramEnd"/>
+      <w:r>
+        <w:rPr>
+          <w:rFonts w:hint="eastAsia"/>
+          <w:sz w:val="24"/>
+          <w:szCs w:val="28"/>
+        </w:rPr>
+        <w:t>后端</w:t>
+      </w:r>
+    </w:p>
+    <w:p>
+      <w:pPr>
+        <w:rPr>
+          <w:sz w:val="24"/>
+          <w:szCs w:val="28"/>
+        </w:rPr>
+      </w:pPr>
+      <w:r>
+        <w:rPr>
+          <w:rFonts w:hint="eastAsia"/>
+          <w:sz w:val="24"/>
+          <w:szCs w:val="28"/>
+        </w:rPr>
+        <w:t>解决：学习了</w:t>
+      </w:r>
+      <w:proofErr w:type="gramStart"/>
+      <w:r>
+        <w:rPr>
+          <w:rFonts w:hint="eastAsia"/>
+          <w:sz w:val="24"/>
+          <w:szCs w:val="28"/>
+        </w:rPr>
+        <w:t>下拉选框</w:t>
+      </w:r>
+      <w:proofErr w:type="gramEnd"/>
+      <w:r>
+        <w:rPr>
+          <w:rFonts w:hint="eastAsia"/>
+          <w:sz w:val="24"/>
+          <w:szCs w:val="28"/>
+        </w:rPr>
+        <w:t>的知识</w:t>
+      </w:r>
+    </w:p>
+    <w:p>
+      <w:pPr>
+        <w:rPr>
+          <w:sz w:val="24"/>
+          <w:szCs w:val="28"/>
+        </w:rPr>
+      </w:pPr>
+      <w:hyperlink r:id="rId21" w:history="1">
         <w:r>
           <w:rPr>
             <w:rStyle w:val="a3"/>
@@ -2918,7 +3181,7 @@
         </w:rPr>
         <w:t>参考：</w:t>
       </w:r>
-      <w:hyperlink r:id="rId20" w:history="1">
+      <w:hyperlink r:id="rId22" w:history="1">
         <w:r>
           <w:rPr>
             <w:rStyle w:val="a3"/>
@@ -2936,7 +3199,7 @@
           <w:szCs w:val="28"/>
         </w:rPr>
       </w:pPr>
-      <w:hyperlink r:id="rId21" w:history="1">
+      <w:hyperlink r:id="rId23" w:history="1">
         <w:r>
           <w:rPr>
             <w:rStyle w:val="a3"/>
@@ -2950,37 +3213,112 @@
     <w:p>
       <w:pPr>
         <w:rPr>
-          <w:sz w:val="24"/>
-          <w:szCs w:val="28"/>
-        </w:rPr>
-      </w:pPr>
-    </w:p>
-    <w:p>
-      <w:pPr>
-        <w:rPr>
-          <w:sz w:val="24"/>
-          <w:szCs w:val="28"/>
-        </w:rPr>
-      </w:pPr>
-    </w:p>
-    <w:p>
-      <w:pPr>
-        <w:rPr>
-          <w:b/>
-          <w:bCs/>
-          <w:sz w:val="24"/>
-          <w:szCs w:val="28"/>
-        </w:rPr>
-      </w:pPr>
-      <w:r>
-        <w:rPr>
-          <w:rFonts w:hint="eastAsia"/>
-          <w:b/>
-          <w:bCs/>
-          <w:sz w:val="24"/>
-          <w:szCs w:val="28"/>
-        </w:rPr>
-        <w:lastRenderedPageBreak/>
+          <w:rFonts w:hint="eastAsia"/>
+          <w:sz w:val="24"/>
+          <w:szCs w:val="28"/>
+        </w:rPr>
+      </w:pPr>
+      <w:r>
+        <w:rPr>
+          <w:rFonts w:hint="eastAsia"/>
+          <w:sz w:val="24"/>
+          <w:szCs w:val="28"/>
+        </w:rPr>
+        <w:t>3</w:t>
+      </w:r>
+      <w:r>
+        <w:rPr>
+          <w:sz w:val="24"/>
+          <w:szCs w:val="28"/>
+        </w:rPr>
+        <w:t>.</w:t>
+      </w:r>
+      <w:r>
+        <w:rPr>
+          <w:rFonts w:hint="eastAsia"/>
+          <w:sz w:val="24"/>
+          <w:szCs w:val="28"/>
+        </w:rPr>
+        <w:t>element</w:t>
+      </w:r>
+      <w:r>
+        <w:rPr>
+          <w:sz w:val="24"/>
+          <w:szCs w:val="28"/>
+        </w:rPr>
+        <w:t>UI</w:t>
+      </w:r>
+      <w:r>
+        <w:rPr>
+          <w:rFonts w:hint="eastAsia"/>
+          <w:sz w:val="24"/>
+          <w:szCs w:val="28"/>
+        </w:rPr>
+        <w:t>元素复选框</w:t>
+      </w:r>
+      <w:proofErr w:type="spellStart"/>
+      <w:r>
+        <w:rPr>
+          <w:rFonts w:hint="eastAsia"/>
+          <w:sz w:val="24"/>
+          <w:szCs w:val="28"/>
+        </w:rPr>
+        <w:t>checkboxgroup</w:t>
+      </w:r>
+      <w:proofErr w:type="spellEnd"/>
+      <w:proofErr w:type="gramStart"/>
+      <w:r>
+        <w:rPr>
+          <w:rFonts w:hint="eastAsia"/>
+          <w:sz w:val="24"/>
+          <w:szCs w:val="28"/>
+        </w:rPr>
+        <w:t>传参到</w:t>
+      </w:r>
+      <w:proofErr w:type="gramEnd"/>
+      <w:r>
+        <w:rPr>
+          <w:rFonts w:hint="eastAsia"/>
+          <w:sz w:val="24"/>
+          <w:szCs w:val="28"/>
+        </w:rPr>
+        <w:t>后端</w:t>
+      </w:r>
+    </w:p>
+    <w:p>
+      <w:pPr>
+        <w:rPr>
+          <w:rFonts w:hint="eastAsia"/>
+          <w:sz w:val="24"/>
+          <w:szCs w:val="28"/>
+        </w:rPr>
+      </w:pPr>
+      <w:r>
+        <w:rPr>
+          <w:rFonts w:hint="eastAsia"/>
+          <w:sz w:val="24"/>
+          <w:szCs w:val="28"/>
+        </w:rPr>
+        <w:t>解决：用数组存储每一项是否选中</w:t>
+      </w:r>
+    </w:p>
+    <w:p>
+      <w:pPr>
+        <w:rPr>
+          <w:b/>
+          <w:bCs/>
+          <w:sz w:val="24"/>
+          <w:szCs w:val="28"/>
+        </w:rPr>
+      </w:pPr>
+      <w:r>
+        <w:rPr>
+          <w:rFonts w:hint="eastAsia"/>
+          <w:b/>
+          <w:bCs/>
+          <w:sz w:val="24"/>
+          <w:szCs w:val="28"/>
+        </w:rPr>
         <w:t>4</w:t>
       </w:r>
       <w:r>
@@ -3043,7 +3381,25 @@
           <w:sz w:val="24"/>
           <w:szCs w:val="28"/>
         </w:rPr>
-        <w:t xml:space="preserve"> 界面中，如何把值为Null或者0的列隐藏？</w:t>
+        <w:t xml:space="preserve"> 界面中，</w:t>
+      </w:r>
+      <w:proofErr w:type="gramStart"/>
+      <w:r>
+        <w:rPr>
+          <w:rFonts w:hint="eastAsia"/>
+          <w:sz w:val="24"/>
+          <w:szCs w:val="28"/>
+        </w:rPr>
+        <w:t>如何把值为</w:t>
+      </w:r>
+      <w:proofErr w:type="gramEnd"/>
+      <w:r>
+        <w:rPr>
+          <w:rFonts w:hint="eastAsia"/>
+          <w:sz w:val="24"/>
+          <w:szCs w:val="28"/>
+        </w:rPr>
+        <w:t>Null或者0的列隐藏？</w:t>
       </w:r>
     </w:p>
     <w:p>
@@ -3083,13 +3439,23 @@
         </w:rPr>
         <w:t>ULL</w:t>
       </w:r>
-      <w:r>
-        <w:rPr>
-          <w:rFonts w:hint="eastAsia"/>
-          <w:sz w:val="24"/>
-          <w:szCs w:val="28"/>
-        </w:rPr>
-        <w:t>的列没办法直接处理</w:t>
+      <w:proofErr w:type="gramStart"/>
+      <w:r>
+        <w:rPr>
+          <w:rFonts w:hint="eastAsia"/>
+          <w:sz w:val="24"/>
+          <w:szCs w:val="28"/>
+        </w:rPr>
+        <w:t>的列没办法</w:t>
+      </w:r>
+      <w:proofErr w:type="gramEnd"/>
+      <w:r>
+        <w:rPr>
+          <w:rFonts w:hint="eastAsia"/>
+          <w:sz w:val="24"/>
+          <w:szCs w:val="28"/>
+        </w:rPr>
+        <w:t>直接处理</w:t>
       </w:r>
     </w:p>
     <w:p>

--- a/实现过程and目前进度.docx
+++ b/实现过程and目前进度.docx
@@ -1235,7 +1235,6 @@
         <w:ind w:firstLine="420"/>
         <w:jc w:val="left"/>
       </w:pPr>
-      <w:proofErr w:type="gramStart"/>
       <w:r>
         <w:rPr>
           <w:rFonts w:hint="eastAsia"/>
@@ -1248,15 +1247,31 @@
         </w:rPr>
         <w:t>(</w:t>
       </w:r>
-      <w:proofErr w:type="gramEnd"/>
-      <w:r>
-        <w:t>map_name,</w:t>
-      </w:r>
-      <w:r>
+      <w:proofErr w:type="spellStart"/>
+      <w:r>
+        <w:t>map_name</w:t>
+      </w:r>
+      <w:proofErr w:type="spellEnd"/>
+      <w:r>
+        <w:t>)</w:t>
+      </w:r>
+      <w:r>
+        <w:rPr>
+          <w:rFonts w:hint="eastAsia"/>
+          <w:b/>
+          <w:bCs/>
+          <w:highlight w:val="yellow"/>
+        </w:rPr>
         <w:t xml:space="preserve"> </w:t>
       </w:r>
       <w:r>
-        <w:t>prob_item1,prob_item2…prob_item13,Count)</w:t>
+        <w:rPr>
+          <w:rFonts w:hint="eastAsia"/>
+          <w:b/>
+          <w:bCs/>
+          <w:highlight w:val="yellow"/>
+        </w:rPr>
+        <w:t>【已写好】</w:t>
       </w:r>
     </w:p>
     <w:p>
@@ -1268,7 +1283,42 @@
         <w:rPr>
           <w:rFonts w:hint="eastAsia"/>
         </w:rPr>
-        <w:t>更新一条</w:t>
+        <w:t>用于在用户向指定地图添加一条作战记录，或者管理员在指定地图删除一条作战记录后，向</w:t>
+      </w:r>
+      <w:proofErr w:type="spellStart"/>
+      <w:r>
+        <w:rPr>
+          <w:rFonts w:hint="eastAsia"/>
+        </w:rPr>
+        <w:t>total</w:t>
+      </w:r>
+      <w:r>
+        <w:t>_</w:t>
+      </w:r>
+      <w:r>
+        <w:rPr>
+          <w:rFonts w:hint="eastAsia"/>
+        </w:rPr>
+        <w:t>map</w:t>
+      </w:r>
+      <w:proofErr w:type="spellEnd"/>
+      <w:r>
+        <w:rPr>
+          <w:rFonts w:hint="eastAsia"/>
+        </w:rPr>
+        <w:t>表里</w:t>
+      </w:r>
+      <w:r>
+        <w:rPr>
+          <w:rFonts w:hint="eastAsia"/>
+        </w:rPr>
+        <w:t>更新一</w:t>
+      </w:r>
+      <w:r>
+        <w:rPr>
+          <w:rFonts w:hint="eastAsia"/>
+        </w:rPr>
+        <w:t>行的</w:t>
       </w:r>
       <w:proofErr w:type="gramStart"/>
       <w:r>
@@ -1290,6 +1340,49 @@
         <w:ind w:firstLine="420"/>
         <w:jc w:val="left"/>
       </w:pPr>
+      <w:r>
+        <w:rPr>
+          <w:rFonts w:hint="eastAsia"/>
+        </w:rPr>
+        <w:t>自动计算某地图不同物品掉落率，更新</w:t>
+      </w:r>
+      <w:proofErr w:type="spellStart"/>
+      <w:r>
+        <w:t>totalmap</w:t>
+      </w:r>
+      <w:proofErr w:type="spellEnd"/>
+      <w:r>
+        <w:t>上的一条记录</w:t>
+      </w:r>
+    </w:p>
+    <w:p>
+      <w:pPr>
+        <w:ind w:firstLine="420"/>
+        <w:jc w:val="left"/>
+      </w:pPr>
+      <w:r>
+        <w:rPr>
+          <w:rFonts w:hint="eastAsia"/>
+        </w:rPr>
+        <w:t>url</w:t>
+      </w:r>
+      <w:r>
+        <w:t>:</w:t>
+      </w:r>
+      <w:r>
+        <w:t xml:space="preserve"> </w:t>
+      </w:r>
+      <w:r>
+        <w:t>/</w:t>
+      </w:r>
+      <w:proofErr w:type="spellStart"/>
+      <w:r>
+        <w:t>Total_map</w:t>
+      </w:r>
+      <w:proofErr w:type="spellEnd"/>
+      <w:r>
+        <w:t>/update</w:t>
+      </w:r>
     </w:p>
     <w:p/>
     <w:p>
@@ -1468,51 +1561,6 @@
           <w:rFonts w:hint="eastAsia"/>
         </w:rPr>
         <w:t>add</w:t>
-      </w:r>
-    </w:p>
-    <w:p/>
-    <w:p>
-      <w:r>
-        <w:tab/>
-      </w:r>
-      <w:proofErr w:type="spellStart"/>
-      <w:r>
-        <w:rPr>
-          <w:highlight w:val="yellow"/>
-        </w:rPr>
-        <w:t>Compute_prob</w:t>
-      </w:r>
-      <w:proofErr w:type="spellEnd"/>
-    </w:p>
-    <w:p>
-      <w:r>
-        <w:tab/>
-      </w:r>
-      <w:r>
-        <w:rPr>
-          <w:highlight w:val="yellow"/>
-        </w:rPr>
-        <w:t>select</w:t>
-      </w:r>
-    </w:p>
-    <w:p>
-      <w:r>
-        <w:tab/>
-      </w:r>
-      <w:r>
-        <w:rPr>
-          <w:rFonts w:hint="eastAsia"/>
-        </w:rPr>
-        <w:t>新增或删除一条记录后，自动</w:t>
-      </w:r>
-      <w:r>
-        <w:rPr>
-          <w:rFonts w:hint="eastAsia"/>
-        </w:rPr>
-        <w:t>计算当前该地图不同物品掉落率，返回</w:t>
-      </w:r>
-      <w:r>
-        <w:t>{prob_item1,prob_item2…prob_item13,Count}</w:t>
       </w:r>
     </w:p>
     <w:p/>
@@ -1946,7 +1994,6 @@
           <w:sz w:val="24"/>
           <w:szCs w:val="28"/>
         </w:rPr>
-        <w:lastRenderedPageBreak/>
         <w:t>后台数据库生成md</w:t>
       </w:r>
       <w:r>
@@ -2024,7 +2071,18 @@
           <w:sz w:val="24"/>
           <w:szCs w:val="28"/>
         </w:rPr>
-        <w:t>加密后的密码</w:t>
+        <w:t>加密</w:t>
+      </w:r>
+      <w:r>
+        <w:rPr>
+          <w:rFonts w:hint="eastAsia"/>
+          <w:b/>
+          <w:bCs/>
+          <w:sz w:val="24"/>
+          <w:szCs w:val="28"/>
+        </w:rPr>
+        <w:lastRenderedPageBreak/>
+        <w:t>后的密码</w:t>
       </w:r>
     </w:p>
     <w:p>
@@ -2854,7 +2912,6 @@
     <w:p>
       <w:pPr>
         <w:rPr>
-          <w:rFonts w:hint="eastAsia"/>
           <w:b/>
           <w:bCs/>
         </w:rPr>
@@ -2940,7 +2997,6 @@
     <w:p>
       <w:pPr>
         <w:rPr>
-          <w:rFonts w:hint="eastAsia"/>
           <w:b/>
           <w:bCs/>
         </w:rPr>
@@ -2987,20 +3043,246 @@
         <w:t>表对应元组的数据。</w:t>
       </w:r>
     </w:p>
-    <w:p>
-      <w:pPr>
-        <w:rPr>
-          <w:rFonts w:hint="eastAsia"/>
-        </w:rPr>
-      </w:pPr>
-      <w:r>
-        <w:rPr>
-          <w:rFonts w:hint="eastAsia"/>
-          <w:highlight w:val="yellow"/>
-        </w:rPr>
-        <w:t>【这个接口还没写】</w:t>
-      </w:r>
-    </w:p>
+    <w:p/>
+    <w:p/>
+    <w:p>
+      <w:pPr>
+        <w:rPr>
+          <w:rFonts w:hint="eastAsia"/>
+        </w:rPr>
+      </w:pPr>
+    </w:p>
+    <w:p>
+      <w:pPr>
+        <w:rPr>
+          <w:b/>
+          <w:bCs/>
+        </w:rPr>
+      </w:pPr>
+      <w:r>
+        <w:rPr>
+          <w:rFonts w:hint="eastAsia"/>
+          <w:b/>
+          <w:bCs/>
+        </w:rPr>
+        <w:lastRenderedPageBreak/>
+        <w:t>在后端自动更新和统计</w:t>
+      </w:r>
+      <w:proofErr w:type="spellStart"/>
+      <w:r>
+        <w:rPr>
+          <w:rFonts w:hint="eastAsia"/>
+          <w:b/>
+          <w:bCs/>
+        </w:rPr>
+        <w:t>total</w:t>
+      </w:r>
+      <w:r>
+        <w:rPr>
+          <w:b/>
+          <w:bCs/>
+          <w:noProof/>
+        </w:rPr>
+        <w:drawing>
+          <wp:anchor distT="0" distB="0" distL="114300" distR="114300" simplePos="0" relativeHeight="251676672" behindDoc="0" locked="0" layoutInCell="1" allowOverlap="1" wp14:anchorId="355AB46F" wp14:editId="453BDE5A">
+            <wp:simplePos x="0" y="0"/>
+            <wp:positionH relativeFrom="column">
+              <wp:posOffset>0</wp:posOffset>
+            </wp:positionH>
+            <wp:positionV relativeFrom="paragraph">
+              <wp:posOffset>35560</wp:posOffset>
+            </wp:positionV>
+            <wp:extent cx="3800848" cy="1905000"/>
+            <wp:effectExtent l="0" t="0" r="0" b="0"/>
+            <wp:wrapSquare wrapText="bothSides"/>
+            <wp:docPr id="13" name="图片 13"/>
+            <wp:cNvGraphicFramePr>
+              <a:graphicFrameLocks xmlns:a="http://schemas.openxmlformats.org/drawingml/2006/main" noChangeAspect="1"/>
+            </wp:cNvGraphicFramePr>
+            <a:graphic xmlns:a="http://schemas.openxmlformats.org/drawingml/2006/main">
+              <a:graphicData uri="http://schemas.openxmlformats.org/drawingml/2006/picture">
+                <pic:pic xmlns:pic="http://schemas.openxmlformats.org/drawingml/2006/picture">
+                  <pic:nvPicPr>
+                    <pic:cNvPr id="1" name=""/>
+                    <pic:cNvPicPr/>
+                  </pic:nvPicPr>
+                  <pic:blipFill>
+                    <a:blip r:embed="rId21" cstate="print">
+                      <a:extLst>
+                        <a:ext uri="{28A0092B-C50C-407E-A947-70E740481C1C}">
+                          <a14:useLocalDpi xmlns:a14="http://schemas.microsoft.com/office/drawing/2010/main" val="0"/>
+                        </a:ext>
+                      </a:extLst>
+                    </a:blip>
+                    <a:stretch>
+                      <a:fillRect/>
+                    </a:stretch>
+                  </pic:blipFill>
+                  <pic:spPr>
+                    <a:xfrm>
+                      <a:off x="0" y="0"/>
+                      <a:ext cx="3800848" cy="1905000"/>
+                    </a:xfrm>
+                    <a:prstGeom prst="rect">
+                      <a:avLst/>
+                    </a:prstGeom>
+                  </pic:spPr>
+                </pic:pic>
+              </a:graphicData>
+            </a:graphic>
+          </wp:anchor>
+        </w:drawing>
+      </w:r>
+      <w:r>
+        <w:rPr>
+          <w:b/>
+          <w:bCs/>
+        </w:rPr>
+        <w:t>_</w:t>
+      </w:r>
+      <w:r>
+        <w:rPr>
+          <w:rFonts w:hint="eastAsia"/>
+          <w:b/>
+          <w:bCs/>
+        </w:rPr>
+        <w:t>map</w:t>
+      </w:r>
+      <w:proofErr w:type="spellEnd"/>
+      <w:r>
+        <w:rPr>
+          <w:rFonts w:hint="eastAsia"/>
+          <w:b/>
+          <w:bCs/>
+        </w:rPr>
+        <w:t>中的数据</w:t>
+      </w:r>
+    </w:p>
+    <w:p/>
+    <w:p/>
+    <w:p/>
+    <w:p/>
+    <w:p/>
+    <w:p/>
+    <w:p/>
+    <w:p>
+      <w:pPr>
+        <w:rPr>
+          <w:rFonts w:hint="eastAsia"/>
+        </w:rPr>
+      </w:pPr>
+    </w:p>
+    <w:p>
+      <w:pPr>
+        <w:rPr>
+          <w:rFonts w:hint="eastAsia"/>
+        </w:rPr>
+      </w:pPr>
+      <w:r>
+        <w:rPr>
+          <w:noProof/>
+        </w:rPr>
+        <w:drawing>
+          <wp:anchor distT="0" distB="0" distL="114300" distR="114300" simplePos="0" relativeHeight="251677696" behindDoc="0" locked="0" layoutInCell="1" allowOverlap="1" wp14:anchorId="70AB5713" wp14:editId="7FCA2E0E">
+            <wp:simplePos x="0" y="0"/>
+            <wp:positionH relativeFrom="column">
+              <wp:posOffset>0</wp:posOffset>
+            </wp:positionH>
+            <wp:positionV relativeFrom="paragraph">
+              <wp:posOffset>15240</wp:posOffset>
+            </wp:positionV>
+            <wp:extent cx="3774440" cy="1679575"/>
+            <wp:effectExtent l="0" t="0" r="0" b="0"/>
+            <wp:wrapSquare wrapText="bothSides"/>
+            <wp:docPr id="16" name="图片 16"/>
+            <wp:cNvGraphicFramePr>
+              <a:graphicFrameLocks xmlns:a="http://schemas.openxmlformats.org/drawingml/2006/main" noChangeAspect="1"/>
+            </wp:cNvGraphicFramePr>
+            <a:graphic xmlns:a="http://schemas.openxmlformats.org/drawingml/2006/main">
+              <a:graphicData uri="http://schemas.openxmlformats.org/drawingml/2006/picture">
+                <pic:pic xmlns:pic="http://schemas.openxmlformats.org/drawingml/2006/picture">
+                  <pic:nvPicPr>
+                    <pic:cNvPr id="1" name=""/>
+                    <pic:cNvPicPr/>
+                  </pic:nvPicPr>
+                  <pic:blipFill>
+                    <a:blip r:embed="rId22" cstate="print">
+                      <a:extLst>
+                        <a:ext uri="{28A0092B-C50C-407E-A947-70E740481C1C}">
+                          <a14:useLocalDpi xmlns:a14="http://schemas.microsoft.com/office/drawing/2010/main" val="0"/>
+                        </a:ext>
+                      </a:extLst>
+                    </a:blip>
+                    <a:stretch>
+                      <a:fillRect/>
+                    </a:stretch>
+                  </pic:blipFill>
+                  <pic:spPr>
+                    <a:xfrm>
+                      <a:off x="0" y="0"/>
+                      <a:ext cx="3774440" cy="1679575"/>
+                    </a:xfrm>
+                    <a:prstGeom prst="rect">
+                      <a:avLst/>
+                    </a:prstGeom>
+                  </pic:spPr>
+                </pic:pic>
+              </a:graphicData>
+            </a:graphic>
+            <wp14:sizeRelH relativeFrom="margin">
+              <wp14:pctWidth>0</wp14:pctWidth>
+            </wp14:sizeRelH>
+            <wp14:sizeRelV relativeFrom="margin">
+              <wp14:pctHeight>0</wp14:pctHeight>
+            </wp14:sizeRelV>
+          </wp:anchor>
+        </w:drawing>
+      </w:r>
+    </w:p>
+    <w:p>
+      <w:pPr>
+        <w:rPr>
+          <w:b/>
+          <w:bCs/>
+        </w:rPr>
+      </w:pPr>
+      <w:proofErr w:type="spellStart"/>
+      <w:r>
+        <w:rPr>
+          <w:rFonts w:hint="eastAsia"/>
+          <w:b/>
+          <w:bCs/>
+        </w:rPr>
+        <w:t>total</w:t>
+      </w:r>
+      <w:r>
+        <w:rPr>
+          <w:b/>
+          <w:bCs/>
+        </w:rPr>
+        <w:t>_</w:t>
+      </w:r>
+      <w:r>
+        <w:rPr>
+          <w:rFonts w:hint="eastAsia"/>
+          <w:b/>
+          <w:bCs/>
+        </w:rPr>
+        <w:t>map</w:t>
+      </w:r>
+      <w:proofErr w:type="spellEnd"/>
+      <w:r>
+        <w:rPr>
+          <w:rFonts w:hint="eastAsia"/>
+          <w:b/>
+          <w:bCs/>
+        </w:rPr>
+        <w:t>表更新</w:t>
+      </w:r>
+    </w:p>
+    <w:p/>
+    <w:p/>
+    <w:p/>
     <w:p/>
     <w:p/>
     <w:p/>
@@ -3117,7 +3399,7 @@
           <w:szCs w:val="28"/>
         </w:rPr>
       </w:pPr>
-      <w:hyperlink r:id="rId21" w:history="1">
+      <w:hyperlink r:id="rId23" w:history="1">
         <w:r>
           <w:rPr>
             <w:rStyle w:val="a3"/>
@@ -3181,7 +3463,7 @@
         </w:rPr>
         <w:t>参考：</w:t>
       </w:r>
-      <w:hyperlink r:id="rId22" w:history="1">
+      <w:hyperlink r:id="rId24" w:history="1">
         <w:r>
           <w:rPr>
             <w:rStyle w:val="a3"/>
@@ -3199,7 +3481,7 @@
           <w:szCs w:val="28"/>
         </w:rPr>
       </w:pPr>
-      <w:hyperlink r:id="rId23" w:history="1">
+      <w:hyperlink r:id="rId25" w:history="1">
         <w:r>
           <w:rPr>
             <w:rStyle w:val="a3"/>
@@ -3213,7 +3495,6 @@
     <w:p>
       <w:pPr>
         <w:rPr>
-          <w:rFonts w:hint="eastAsia"/>
           <w:sz w:val="24"/>
           <w:szCs w:val="28"/>
         </w:rPr>
@@ -3288,7 +3569,6 @@
     <w:p>
       <w:pPr>
         <w:rPr>
-          <w:rFonts w:hint="eastAsia"/>
           <w:sz w:val="24"/>
           <w:szCs w:val="28"/>
         </w:rPr>
@@ -3497,6 +3777,7 @@
           <w:sz w:val="24"/>
           <w:szCs w:val="28"/>
         </w:rPr>
+        <w:lastRenderedPageBreak/>
         <w:t>所以现在只能先把1</w:t>
       </w:r>
       <w:r>

--- a/实现过程and目前进度.docx
+++ b/实现过程and目前进度.docx
@@ -603,13 +603,8 @@
         <w:t>username</w:t>
       </w:r>
       <w:r>
-        <w:t xml:space="preserve">, role, </w:t>
-      </w:r>
-      <w:proofErr w:type="spellStart"/>
-      <w:r>
-        <w:t>ctime</w:t>
-      </w:r>
-      <w:proofErr w:type="spellEnd"/>
+        <w:t>, role, ctime</w:t>
+      </w:r>
       <w:r>
         <w:rPr>
           <w:rFonts w:hint="eastAsia"/>
@@ -684,6 +679,15 @@
         </w:rPr>
         <w:t>：用于修改用户密码，成功返回1，失败返回-1；</w:t>
       </w:r>
+      <w:r>
+        <w:rPr>
+          <w:rFonts w:hint="eastAsia"/>
+          <w:b/>
+          <w:bCs/>
+          <w:highlight w:val="yellow"/>
+        </w:rPr>
+        <w:t>【已写好】</w:t>
+      </w:r>
     </w:p>
     <w:p>
       <w:pPr>
@@ -708,14 +712,12 @@
       <w:r>
         <w:t>/</w:t>
       </w:r>
-      <w:proofErr w:type="spellStart"/>
       <w:r>
         <w:rPr>
           <w:rFonts w:hint="eastAsia"/>
         </w:rPr>
         <w:t>update_pw</w:t>
       </w:r>
-      <w:proofErr w:type="spellEnd"/>
     </w:p>
     <w:p>
       <w:pPr>
@@ -749,7 +751,6 @@
       <w:r>
         <w:tab/>
       </w:r>
-      <w:proofErr w:type="spellStart"/>
       <w:r>
         <w:rPr>
           <w:rFonts w:hint="eastAsia"/>
@@ -757,11 +758,7 @@
         <w:t>update_</w:t>
       </w:r>
       <w:r>
-        <w:t>role</w:t>
-      </w:r>
-      <w:proofErr w:type="spellEnd"/>
-      <w:r>
-        <w:t>(id, role)</w:t>
+        <w:t>role(id, role)</w:t>
       </w:r>
       <w:r>
         <w:rPr>
@@ -805,7 +802,6 @@
       <w:r>
         <w:t>/</w:t>
       </w:r>
-      <w:proofErr w:type="spellStart"/>
       <w:r>
         <w:rPr>
           <w:rFonts w:hint="eastAsia"/>
@@ -821,7 +817,6 @@
         </w:rPr>
         <w:t>role</w:t>
       </w:r>
-      <w:proofErr w:type="spellEnd"/>
     </w:p>
     <w:p>
       <w:pPr>
@@ -1233,45 +1228,26 @@
     <w:p>
       <w:pPr>
         <w:ind w:firstLine="420"/>
-        <w:jc w:val="left"/>
-      </w:pPr>
-      <w:r>
-        <w:rPr>
-          <w:rFonts w:hint="eastAsia"/>
-        </w:rPr>
-        <w:t>update</w:t>
-      </w:r>
-      <w:r>
-        <w:rPr>
-          <w:rFonts w:hint="eastAsia"/>
-        </w:rPr>
-        <w:t>(</w:t>
-      </w:r>
-      <w:proofErr w:type="spellStart"/>
-      <w:r>
-        <w:t>map_name</w:t>
-      </w:r>
-      <w:proofErr w:type="spellEnd"/>
-      <w:r>
-        <w:t>)</w:t>
-      </w:r>
-      <w:r>
-        <w:rPr>
-          <w:rFonts w:hint="eastAsia"/>
-          <w:b/>
-          <w:bCs/>
-          <w:highlight w:val="yellow"/>
-        </w:rPr>
-        <w:t xml:space="preserve"> </w:t>
-      </w:r>
-      <w:r>
-        <w:rPr>
-          <w:rFonts w:hint="eastAsia"/>
-          <w:b/>
-          <w:bCs/>
-          <w:highlight w:val="yellow"/>
-        </w:rPr>
-        <w:t>【已写好】</w:t>
+        <w:rPr>
+          <w:b/>
+          <w:bCs/>
+        </w:rPr>
+      </w:pPr>
+      <w:r>
+        <w:rPr>
+          <w:rFonts w:hint="eastAsia"/>
+          <w:b/>
+          <w:bCs/>
+        </w:rPr>
+        <w:t>用于用户</w:t>
+      </w:r>
+      <w:r>
+        <w:rPr>
+          <w:rFonts w:hint="eastAsia"/>
+          <w:b/>
+          <w:bCs/>
+        </w:rPr>
+        <w:t>增加记录</w:t>
       </w:r>
     </w:p>
     <w:p>
@@ -1283,56 +1259,34 @@
         <w:rPr>
           <w:rFonts w:hint="eastAsia"/>
         </w:rPr>
-        <w:t>用于在用户向指定地图添加一条作战记录，或者管理员在指定地图删除一条作战记录后，向</w:t>
-      </w:r>
-      <w:proofErr w:type="spellStart"/>
-      <w:r>
-        <w:rPr>
-          <w:rFonts w:hint="eastAsia"/>
-        </w:rPr>
-        <w:t>total</w:t>
-      </w:r>
-      <w:r>
-        <w:t>_</w:t>
-      </w:r>
-      <w:r>
-        <w:rPr>
-          <w:rFonts w:hint="eastAsia"/>
-        </w:rPr>
-        <w:t>map</w:t>
-      </w:r>
-      <w:proofErr w:type="spellEnd"/>
-      <w:r>
-        <w:rPr>
-          <w:rFonts w:hint="eastAsia"/>
-        </w:rPr>
-        <w:t>表里</w:t>
-      </w:r>
-      <w:r>
-        <w:rPr>
-          <w:rFonts w:hint="eastAsia"/>
-        </w:rPr>
-        <w:t>更新一</w:t>
-      </w:r>
-      <w:r>
-        <w:rPr>
-          <w:rFonts w:hint="eastAsia"/>
-        </w:rPr>
-        <w:t>行的</w:t>
-      </w:r>
-      <w:proofErr w:type="gramStart"/>
-      <w:r>
-        <w:rPr>
-          <w:rFonts w:hint="eastAsia"/>
-        </w:rPr>
-        <w:t>地图掉率和</w:t>
-      </w:r>
-      <w:proofErr w:type="gramEnd"/>
-      <w:r>
-        <w:rPr>
-          <w:rFonts w:hint="eastAsia"/>
-        </w:rPr>
-        <w:t>记录数</w:t>
+        <w:t>update</w:t>
+      </w:r>
+      <w:r>
+        <w:rPr>
+          <w:rFonts w:hint="eastAsia"/>
+        </w:rPr>
+        <w:t>(</w:t>
+      </w:r>
+      <w:r>
+        <w:t>map_name)</w:t>
+      </w:r>
+      <w:r>
+        <w:rPr>
+          <w:rFonts w:hint="eastAsia"/>
+          <w:b/>
+          <w:bCs/>
+          <w:highlight w:val="yellow"/>
+        </w:rPr>
+        <w:t xml:space="preserve"> </w:t>
+      </w:r>
+      <w:r>
+        <w:rPr>
+          <w:rFonts w:hint="eastAsia"/>
+          <w:b/>
+          <w:bCs/>
+          <w:highlight w:val="yellow"/>
+        </w:rPr>
+        <w:t>【已写好】</w:t>
       </w:r>
     </w:p>
     <w:p>
@@ -1344,15 +1298,34 @@
         <w:rPr>
           <w:rFonts w:hint="eastAsia"/>
         </w:rPr>
-        <w:t>自动计算某地图不同物品掉落率，更新</w:t>
-      </w:r>
-      <w:proofErr w:type="spellStart"/>
-      <w:r>
-        <w:t>totalmap</w:t>
-      </w:r>
-      <w:proofErr w:type="spellEnd"/>
-      <w:r>
-        <w:t>上的一条记录</w:t>
+        <w:t>用于在用户向指定地图添加一条作战记录，或者管理员在指定地图删除一条作战记录后，向total</w:t>
+      </w:r>
+      <w:r>
+        <w:t>_</w:t>
+      </w:r>
+      <w:r>
+        <w:rPr>
+          <w:rFonts w:hint="eastAsia"/>
+        </w:rPr>
+        <w:t>map表里</w:t>
+      </w:r>
+      <w:r>
+        <w:rPr>
+          <w:rFonts w:hint="eastAsia"/>
+        </w:rPr>
+        <w:t>更新一</w:t>
+      </w:r>
+      <w:r>
+        <w:rPr>
+          <w:rFonts w:hint="eastAsia"/>
+        </w:rPr>
+        <w:t>行的</w:t>
+      </w:r>
+      <w:r>
+        <w:rPr>
+          <w:rFonts w:hint="eastAsia"/>
+        </w:rPr>
+        <w:t>地图掉率和记录数</w:t>
       </w:r>
     </w:p>
     <w:p>
@@ -1364,6 +1337,21 @@
         <w:rPr>
           <w:rFonts w:hint="eastAsia"/>
         </w:rPr>
+        <w:t>自动计算某地图不同物品掉落率，更新</w:t>
+      </w:r>
+      <w:r>
+        <w:t>totalmap上的一条记录</w:t>
+      </w:r>
+    </w:p>
+    <w:p>
+      <w:pPr>
+        <w:ind w:firstLine="420"/>
+        <w:jc w:val="left"/>
+      </w:pPr>
+      <w:r>
+        <w:rPr>
+          <w:rFonts w:hint="eastAsia"/>
+        </w:rPr>
         <w:t>url</w:t>
       </w:r>
       <w:r>
@@ -1375,16 +1363,96 @@
       <w:r>
         <w:t>/</w:t>
       </w:r>
-      <w:proofErr w:type="spellStart"/>
-      <w:r>
-        <w:t>Total_map</w:t>
-      </w:r>
-      <w:proofErr w:type="spellEnd"/>
-      <w:r>
-        <w:t>/update</w:t>
-      </w:r>
-    </w:p>
-    <w:p/>
+      <w:r>
+        <w:t>Total_map/update</w:t>
+      </w:r>
+    </w:p>
+    <w:p>
+      <w:pPr>
+        <w:ind w:firstLine="420"/>
+        <w:rPr>
+          <w:b/>
+          <w:bCs/>
+        </w:rPr>
+      </w:pPr>
+    </w:p>
+    <w:p>
+      <w:pPr>
+        <w:ind w:firstLine="420"/>
+        <w:rPr>
+          <w:b/>
+          <w:bCs/>
+        </w:rPr>
+      </w:pPr>
+      <w:r>
+        <w:rPr>
+          <w:rFonts w:hint="eastAsia"/>
+          <w:b/>
+          <w:bCs/>
+        </w:rPr>
+        <w:t>用于</w:t>
+      </w:r>
+      <w:r>
+        <w:rPr>
+          <w:rFonts w:hint="eastAsia"/>
+          <w:b/>
+          <w:bCs/>
+        </w:rPr>
+        <w:t>主页界面</w:t>
+      </w:r>
+    </w:p>
+    <w:p>
+      <w:pPr>
+        <w:rPr>
+          <w:b/>
+          <w:bCs/>
+        </w:rPr>
+      </w:pPr>
+      <w:r>
+        <w:tab/>
+      </w:r>
+      <w:r>
+        <w:t>totalmap_count()</w:t>
+      </w:r>
+      <w:r>
+        <w:rPr>
+          <w:rFonts w:hint="eastAsia"/>
+          <w:b/>
+          <w:bCs/>
+          <w:highlight w:val="yellow"/>
+        </w:rPr>
+        <w:t>【已写好】</w:t>
+      </w:r>
+    </w:p>
+    <w:p>
+      <w:r>
+        <w:rPr>
+          <w:b/>
+          <w:bCs/>
+        </w:rPr>
+        <w:tab/>
+      </w:r>
+      <w:r>
+        <w:rPr>
+          <w:rFonts w:hint="eastAsia"/>
+        </w:rPr>
+        <w:t>用于统计出当前表格中的记录总数并显示在主页</w:t>
+      </w:r>
+    </w:p>
+    <w:p>
+      <w:pPr>
+        <w:ind w:firstLine="420"/>
+      </w:pPr>
+      <w:r>
+        <w:rPr>
+          <w:rFonts w:hint="eastAsia"/>
+        </w:rPr>
+        <w:t>url：</w:t>
+      </w:r>
+      <w:r>
+        <w:t>Total_map/count</w:t>
+      </w:r>
+    </w:p>
     <w:p>
       <w:pPr>
         <w:rPr>
@@ -1447,11 +1515,7 @@
         <w:t>add</w:t>
       </w:r>
       <w:r>
-        <w:t>(user_</w:t>
-      </w:r>
-      <w:proofErr w:type="gramStart"/>
-      <w:r>
-        <w:t>id,</w:t>
+        <w:t>(user_id,</w:t>
       </w:r>
       <w:r>
         <w:rPr>
@@ -1459,7 +1523,6 @@
         </w:rPr>
         <w:t>map</w:t>
       </w:r>
-      <w:proofErr w:type="gramEnd"/>
       <w:r>
         <w:t>_</w:t>
       </w:r>
@@ -1595,15 +1658,7 @@
         <w:t>del</w:t>
       </w:r>
       <w:r>
-        <w:t>(user_</w:t>
-      </w:r>
-      <w:proofErr w:type="gramStart"/>
-      <w:r>
-        <w:t>id,item</w:t>
-      </w:r>
-      <w:proofErr w:type="gramEnd"/>
-      <w:r>
-        <w:t>1,item2,…item13,ctime):</w:t>
+        <w:t>(user_id,item1,item2,…item13,ctime):</w:t>
       </w:r>
     </w:p>
     <w:p>
@@ -1686,47 +1741,17 @@
           <w:sz w:val="24"/>
           <w:szCs w:val="28"/>
         </w:rPr>
-        <w:t>3</w:t>
-      </w:r>
-      <w:r>
-        <w:rPr>
-          <w:rFonts w:hint="eastAsia"/>
-          <w:b/>
-          <w:bCs/>
-          <w:sz w:val="24"/>
-          <w:szCs w:val="28"/>
-        </w:rPr>
-        <w:t>.</w:t>
-      </w:r>
-      <w:r>
-        <w:rPr>
-          <w:b/>
-          <w:bCs/>
-          <w:sz w:val="24"/>
-          <w:szCs w:val="28"/>
-        </w:rPr>
-        <w:t xml:space="preserve">1 </w:t>
-      </w:r>
-      <w:r>
-        <w:rPr>
-          <w:rFonts w:hint="eastAsia"/>
-          <w:b/>
-          <w:bCs/>
-          <w:sz w:val="24"/>
-          <w:szCs w:val="28"/>
-        </w:rPr>
-        <w:t xml:space="preserve">登录/注册页面 及后台login表管理 </w:t>
-      </w:r>
-      <w:r>
-        <w:rPr>
-          <w:rFonts w:hint="eastAsia"/>
-          <w:b/>
-          <w:bCs/>
-          <w:sz w:val="24"/>
-          <w:szCs w:val="28"/>
-          <w:highlight w:val="yellow"/>
-        </w:rPr>
-        <w:t>【已实现】</w:t>
+        <w:t xml:space="preserve">3.0 </w:t>
+      </w:r>
+      <w:r>
+        <w:rPr>
+          <w:rFonts w:hint="eastAsia"/>
+          <w:b/>
+          <w:bCs/>
+          <w:sz w:val="24"/>
+          <w:szCs w:val="28"/>
+        </w:rPr>
+        <w:t>网站主页</w:t>
       </w:r>
     </w:p>
     <w:p>
@@ -1743,17 +1768,9 @@
           <w:noProof/>
         </w:rPr>
         <w:drawing>
-          <wp:anchor distT="0" distB="0" distL="114300" distR="114300" simplePos="0" relativeHeight="251654656" behindDoc="0" locked="0" layoutInCell="1" allowOverlap="1" wp14:anchorId="60A619EF" wp14:editId="27191FC2">
-            <wp:simplePos x="0" y="0"/>
-            <wp:positionH relativeFrom="column">
-              <wp:posOffset>38100</wp:posOffset>
-            </wp:positionH>
-            <wp:positionV relativeFrom="paragraph">
-              <wp:posOffset>60960</wp:posOffset>
-            </wp:positionV>
-            <wp:extent cx="3886200" cy="2367934"/>
+          <wp:inline distT="0" distB="0" distL="0" distR="0" wp14:anchorId="3C163034" wp14:editId="493B1BC1">
+            <wp:extent cx="5274310" cy="2370455"/>
             <wp:effectExtent l="0" t="0" r="0" b="0"/>
-            <wp:wrapSquare wrapText="bothSides"/>
             <wp:docPr id="2" name="图片 2"/>
             <wp:cNvGraphicFramePr>
               <a:graphicFrameLocks xmlns:a="http://schemas.openxmlformats.org/drawingml/2006/main" noChangeAspect="1"/>
@@ -1766,13 +1783,7 @@
                     <pic:cNvPicPr/>
                   </pic:nvPicPr>
                   <pic:blipFill>
-                    <a:blip r:embed="rId12" cstate="print">
-                      <a:extLst>
-                        <a:ext uri="{28A0092B-C50C-407E-A947-70E740481C1C}">
-                          <a14:useLocalDpi xmlns:a14="http://schemas.microsoft.com/office/drawing/2010/main" val="0"/>
-                        </a:ext>
-                      </a:extLst>
-                    </a:blip>
+                    <a:blip r:embed="rId12"/>
                     <a:stretch>
                       <a:fillRect/>
                     </a:stretch>
@@ -1780,7 +1791,7 @@
                   <pic:spPr>
                     <a:xfrm>
                       <a:off x="0" y="0"/>
-                      <a:ext cx="3886200" cy="2367934"/>
+                      <a:ext cx="5274310" cy="2370455"/>
                     </a:xfrm>
                     <a:prstGeom prst="rect">
                       <a:avLst/>
@@ -1789,7 +1800,7 @@
                 </pic:pic>
               </a:graphicData>
             </a:graphic>
-          </wp:anchor>
+          </wp:inline>
         </w:drawing>
       </w:r>
     </w:p>
@@ -1810,30 +1821,102 @@
           <w:sz w:val="24"/>
           <w:szCs w:val="28"/>
         </w:rPr>
-        <w:t>打开网页进入到登陆界面，输入账户密码注册账号。</w:t>
-      </w:r>
-    </w:p>
-    <w:p>
-      <w:pPr>
-        <w:rPr>
-          <w:b/>
-          <w:bCs/>
-          <w:sz w:val="24"/>
-          <w:szCs w:val="28"/>
-        </w:rPr>
-      </w:pPr>
-    </w:p>
-    <w:p>
-      <w:pPr>
-        <w:rPr>
-          <w:sz w:val="24"/>
-          <w:szCs w:val="28"/>
-        </w:rPr>
-      </w:pPr>
-    </w:p>
-    <w:p>
-      <w:pPr>
-        <w:rPr>
+        <w:t>打开网页</w:t>
+      </w:r>
+      <w:r>
+        <w:rPr>
+          <w:rFonts w:hint="eastAsia"/>
+          <w:b/>
+          <w:bCs/>
+          <w:sz w:val="24"/>
+          <w:szCs w:val="28"/>
+        </w:rPr>
+        <w:t xml:space="preserve"> </w:t>
+      </w:r>
+      <w:r>
+        <w:rPr>
+          <w:rFonts w:hint="eastAsia"/>
+          <w:b/>
+          <w:bCs/>
+          <w:sz w:val="24"/>
+          <w:szCs w:val="28"/>
+        </w:rPr>
+        <w:t>轮播图片</w:t>
+      </w:r>
+      <w:r>
+        <w:rPr>
+          <w:rFonts w:hint="eastAsia"/>
+          <w:b/>
+          <w:bCs/>
+          <w:sz w:val="24"/>
+          <w:szCs w:val="28"/>
+        </w:rPr>
+        <w:t xml:space="preserve"> 下方显示目前站内记录总数目 并</w:t>
+      </w:r>
+      <w:r>
+        <w:rPr>
+          <w:rFonts w:hint="eastAsia"/>
+          <w:b/>
+          <w:bCs/>
+          <w:sz w:val="24"/>
+          <w:szCs w:val="28"/>
+        </w:rPr>
+        <w:t>提示登录</w:t>
+      </w:r>
+    </w:p>
+    <w:p>
+      <w:pPr>
+        <w:rPr>
+          <w:b/>
+          <w:bCs/>
+          <w:sz w:val="24"/>
+          <w:szCs w:val="28"/>
+        </w:rPr>
+      </w:pPr>
+      <w:r>
+        <w:rPr>
+          <w:b/>
+          <w:bCs/>
+          <w:sz w:val="24"/>
+          <w:szCs w:val="28"/>
+        </w:rPr>
+        <w:t>3</w:t>
+      </w:r>
+      <w:r>
+        <w:rPr>
+          <w:rFonts w:hint="eastAsia"/>
+          <w:b/>
+          <w:bCs/>
+          <w:sz w:val="24"/>
+          <w:szCs w:val="28"/>
+        </w:rPr>
+        <w:t>.</w:t>
+      </w:r>
+      <w:r>
+        <w:rPr>
+          <w:b/>
+          <w:bCs/>
+          <w:sz w:val="24"/>
+          <w:szCs w:val="28"/>
+        </w:rPr>
+        <w:t xml:space="preserve">1 </w:t>
+      </w:r>
+      <w:r>
+        <w:rPr>
+          <w:rFonts w:hint="eastAsia"/>
+          <w:b/>
+          <w:bCs/>
+          <w:sz w:val="24"/>
+          <w:szCs w:val="28"/>
+        </w:rPr>
+        <w:t xml:space="preserve">登录/注册页面 及后台login表管理 </w:t>
+      </w:r>
+    </w:p>
+    <w:p>
+      <w:pPr>
+        <w:rPr>
+          <w:b/>
+          <w:bCs/>
           <w:sz w:val="24"/>
           <w:szCs w:val="28"/>
         </w:rPr>
@@ -1843,18 +1926,10 @@
           <w:noProof/>
         </w:rPr>
         <w:drawing>
-          <wp:anchor distT="0" distB="0" distL="114300" distR="114300" simplePos="0" relativeHeight="251658240" behindDoc="0" locked="0" layoutInCell="1" allowOverlap="1" wp14:anchorId="27E52B30" wp14:editId="09E40E93">
-            <wp:simplePos x="0" y="0"/>
-            <wp:positionH relativeFrom="column">
-              <wp:posOffset>-4037330</wp:posOffset>
-            </wp:positionH>
-            <wp:positionV relativeFrom="paragraph">
-              <wp:posOffset>149860</wp:posOffset>
-            </wp:positionV>
-            <wp:extent cx="3429000" cy="3891915"/>
+          <wp:inline distT="0" distB="0" distL="0" distR="0" wp14:anchorId="18E54B3E" wp14:editId="5C45DD66">
+            <wp:extent cx="5274310" cy="2692400"/>
             <wp:effectExtent l="0" t="0" r="0" b="0"/>
-            <wp:wrapSquare wrapText="bothSides"/>
-            <wp:docPr id="6" name="图片 6"/>
+            <wp:docPr id="17" name="图片 17"/>
             <wp:cNvGraphicFramePr>
               <a:graphicFrameLocks xmlns:a="http://schemas.openxmlformats.org/drawingml/2006/main" noChangeAspect="1"/>
             </wp:cNvGraphicFramePr>
@@ -1866,13 +1941,7 @@
                     <pic:cNvPicPr/>
                   </pic:nvPicPr>
                   <pic:blipFill>
-                    <a:blip r:embed="rId13">
-                      <a:extLst>
-                        <a:ext uri="{28A0092B-C50C-407E-A947-70E740481C1C}">
-                          <a14:useLocalDpi xmlns:a14="http://schemas.microsoft.com/office/drawing/2010/main" val="0"/>
-                        </a:ext>
-                      </a:extLst>
-                    </a:blip>
+                    <a:blip r:embed="rId13"/>
                     <a:stretch>
                       <a:fillRect/>
                     </a:stretch>
@@ -1880,7 +1949,7 @@
                   <pic:spPr>
                     <a:xfrm>
                       <a:off x="0" y="0"/>
-                      <a:ext cx="3429000" cy="3891915"/>
+                      <a:ext cx="5274310" cy="2692400"/>
                     </a:xfrm>
                     <a:prstGeom prst="rect">
                       <a:avLst/>
@@ -1889,134 +1958,72 @@
                 </pic:pic>
               </a:graphicData>
             </a:graphic>
-          </wp:anchor>
+          </wp:inline>
         </w:drawing>
       </w:r>
     </w:p>
     <w:p>
       <w:pPr>
         <w:rPr>
-          <w:sz w:val="24"/>
-          <w:szCs w:val="28"/>
-        </w:rPr>
-      </w:pPr>
-    </w:p>
-    <w:p>
-      <w:pPr>
-        <w:rPr>
-          <w:b/>
-          <w:bCs/>
-          <w:sz w:val="24"/>
-          <w:szCs w:val="28"/>
-        </w:rPr>
-      </w:pPr>
-      <w:r>
-        <w:rPr>
-          <w:rFonts w:hint="eastAsia"/>
-          <w:b/>
-          <w:bCs/>
-          <w:sz w:val="24"/>
-          <w:szCs w:val="28"/>
-        </w:rPr>
-        <w:t>检测用户名是否重复，若不重复注册成功</w:t>
-      </w:r>
-    </w:p>
-    <w:p>
-      <w:pPr>
-        <w:rPr>
-          <w:sz w:val="24"/>
-          <w:szCs w:val="28"/>
-        </w:rPr>
-      </w:pPr>
-    </w:p>
-    <w:p>
-      <w:pPr>
-        <w:rPr>
-          <w:sz w:val="24"/>
-          <w:szCs w:val="28"/>
-        </w:rPr>
-      </w:pPr>
-    </w:p>
-    <w:p>
-      <w:pPr>
-        <w:rPr>
-          <w:sz w:val="24"/>
-          <w:szCs w:val="28"/>
-        </w:rPr>
-      </w:pPr>
-    </w:p>
-    <w:p>
-      <w:pPr>
-        <w:rPr>
-          <w:sz w:val="24"/>
-          <w:szCs w:val="28"/>
-        </w:rPr>
-      </w:pPr>
-    </w:p>
-    <w:p>
-      <w:pPr>
-        <w:rPr>
-          <w:sz w:val="24"/>
-          <w:szCs w:val="28"/>
-        </w:rPr>
-      </w:pPr>
-    </w:p>
-    <w:p>
-      <w:pPr>
-        <w:rPr>
-          <w:sz w:val="24"/>
-          <w:szCs w:val="28"/>
-        </w:rPr>
-      </w:pPr>
-    </w:p>
-    <w:p>
-      <w:pPr>
-        <w:rPr>
-          <w:sz w:val="24"/>
-          <w:szCs w:val="28"/>
-        </w:rPr>
-      </w:pPr>
-    </w:p>
-    <w:p>
-      <w:pPr>
-        <w:rPr>
-          <w:b/>
-          <w:bCs/>
-          <w:sz w:val="24"/>
-          <w:szCs w:val="28"/>
-        </w:rPr>
-      </w:pPr>
-      <w:r>
-        <w:rPr>
-          <w:rFonts w:hint="eastAsia"/>
-          <w:b/>
-          <w:bCs/>
-          <w:sz w:val="24"/>
-          <w:szCs w:val="28"/>
-        </w:rPr>
-        <w:t>后台数据库生成md</w:t>
-      </w:r>
-      <w:r>
-        <w:rPr>
-          <w:b/>
-          <w:bCs/>
+          <w:b/>
+          <w:bCs/>
+          <w:sz w:val="24"/>
+          <w:szCs w:val="28"/>
+        </w:rPr>
+      </w:pPr>
+      <w:r>
+        <w:rPr>
+          <w:rFonts w:hint="eastAsia"/>
+          <w:b/>
+          <w:bCs/>
+          <w:sz w:val="24"/>
+          <w:szCs w:val="28"/>
+        </w:rPr>
+        <w:t>打开网页进入到登陆界面，输入账户密码注册账号。</w:t>
+      </w:r>
+    </w:p>
+    <w:p>
+      <w:pPr>
+        <w:rPr>
+          <w:b/>
+          <w:bCs/>
+          <w:sz w:val="24"/>
+          <w:szCs w:val="28"/>
+        </w:rPr>
+      </w:pPr>
+    </w:p>
+    <w:p>
+      <w:pPr>
+        <w:rPr>
+          <w:sz w:val="24"/>
+          <w:szCs w:val="28"/>
+        </w:rPr>
+      </w:pPr>
+    </w:p>
+    <w:p>
+      <w:pPr>
+        <w:rPr>
+          <w:sz w:val="24"/>
+          <w:szCs w:val="28"/>
+        </w:rPr>
+      </w:pPr>
+      <w:r>
+        <w:rPr>
           <w:noProof/>
-          <w:sz w:val="24"/>
-          <w:szCs w:val="28"/>
         </w:rPr>
         <w:drawing>
-          <wp:anchor distT="0" distB="0" distL="114300" distR="114300" simplePos="0" relativeHeight="251656704" behindDoc="0" locked="0" layoutInCell="1" allowOverlap="1" wp14:anchorId="71344E22" wp14:editId="0D0FE09E">
+          <wp:anchor distT="0" distB="0" distL="114300" distR="114300" simplePos="0" relativeHeight="251654144" behindDoc="0" locked="0" layoutInCell="1" allowOverlap="1" wp14:anchorId="27E52B30" wp14:editId="732C952B">
             <wp:simplePos x="0" y="0"/>
             <wp:positionH relativeFrom="column">
-              <wp:posOffset>0</wp:posOffset>
+              <wp:posOffset>-843280</wp:posOffset>
             </wp:positionH>
             <wp:positionV relativeFrom="paragraph">
-              <wp:posOffset>91440</wp:posOffset>
+              <wp:posOffset>-33020</wp:posOffset>
             </wp:positionV>
-            <wp:extent cx="4183743" cy="1600339"/>
-            <wp:effectExtent l="0" t="0" r="7620" b="0"/>
+            <wp:extent cx="3429000" cy="3891915"/>
+            <wp:effectExtent l="0" t="0" r="0" b="0"/>
             <wp:wrapSquare wrapText="bothSides"/>
-            <wp:docPr id="7" name="图片 7"/>
+            <wp:docPr id="6" name="图片 6"/>
             <wp:cNvGraphicFramePr>
               <a:graphicFrameLocks xmlns:a="http://schemas.openxmlformats.org/drawingml/2006/main" noChangeAspect="1"/>
             </wp:cNvGraphicFramePr>
@@ -2042,7 +2049,7 @@
                   <pic:spPr>
                     <a:xfrm>
                       <a:off x="0" y="0"/>
-                      <a:ext cx="4183743" cy="1600339"/>
+                      <a:ext cx="3429000" cy="3891915"/>
                     </a:xfrm>
                     <a:prstGeom prst="rect">
                       <a:avLst/>
@@ -2054,244 +2061,111 @@
           </wp:anchor>
         </w:drawing>
       </w:r>
-      <w:r>
-        <w:rPr>
-          <w:b/>
-          <w:bCs/>
-          <w:sz w:val="24"/>
-          <w:szCs w:val="28"/>
-        </w:rPr>
-        <w:t>5</w:t>
-      </w:r>
-      <w:r>
-        <w:rPr>
-          <w:rFonts w:hint="eastAsia"/>
-          <w:b/>
-          <w:bCs/>
-          <w:sz w:val="24"/>
-          <w:szCs w:val="28"/>
-        </w:rPr>
-        <w:t>加密</w:t>
-      </w:r>
-      <w:r>
-        <w:rPr>
-          <w:rFonts w:hint="eastAsia"/>
-          <w:b/>
-          <w:bCs/>
-          <w:sz w:val="24"/>
-          <w:szCs w:val="28"/>
-        </w:rPr>
-        <w:lastRenderedPageBreak/>
-        <w:t>后的密码</w:t>
-      </w:r>
-    </w:p>
-    <w:p>
-      <w:pPr>
-        <w:rPr>
-          <w:b/>
-          <w:bCs/>
-          <w:sz w:val="24"/>
-          <w:szCs w:val="28"/>
-        </w:rPr>
-      </w:pPr>
-    </w:p>
-    <w:p>
-      <w:pPr>
-        <w:rPr>
-          <w:b/>
-          <w:bCs/>
-          <w:sz w:val="24"/>
-          <w:szCs w:val="28"/>
-        </w:rPr>
-      </w:pPr>
-    </w:p>
-    <w:p>
-      <w:pPr>
-        <w:rPr>
-          <w:b/>
-          <w:bCs/>
-          <w:sz w:val="24"/>
-          <w:szCs w:val="28"/>
-        </w:rPr>
-      </w:pPr>
-      <w:r>
-        <w:rPr>
-          <w:rFonts w:hint="eastAsia"/>
-          <w:b/>
-          <w:bCs/>
-          <w:sz w:val="24"/>
-          <w:szCs w:val="28"/>
-        </w:rPr>
-        <w:t>登</w:t>
-      </w:r>
-      <w:r>
-        <w:rPr>
-          <w:rFonts w:hint="eastAsia"/>
-          <w:b/>
-          <w:bCs/>
-          <w:sz w:val="24"/>
-          <w:szCs w:val="28"/>
-        </w:rPr>
-        <w:t>录成功进入到用户主页。</w:t>
-      </w:r>
-    </w:p>
-    <w:p>
-      <w:pPr>
-        <w:rPr>
-          <w:b/>
-          <w:bCs/>
-          <w:sz w:val="24"/>
-          <w:szCs w:val="28"/>
-        </w:rPr>
-      </w:pPr>
-    </w:p>
-    <w:p>
-      <w:pPr>
-        <w:rPr>
-          <w:b/>
-          <w:bCs/>
-          <w:sz w:val="24"/>
-          <w:szCs w:val="28"/>
-        </w:rPr>
-      </w:pPr>
-      <w:r>
-        <w:rPr>
-          <w:rFonts w:hint="eastAsia"/>
-          <w:b/>
-          <w:bCs/>
-          <w:sz w:val="24"/>
-          <w:szCs w:val="28"/>
-        </w:rPr>
-        <w:t>3</w:t>
-      </w:r>
-      <w:r>
-        <w:rPr>
-          <w:b/>
-          <w:bCs/>
-          <w:sz w:val="24"/>
-          <w:szCs w:val="28"/>
-        </w:rPr>
-        <w:t>.2</w:t>
-      </w:r>
-      <w:r>
-        <w:rPr>
-          <w:rFonts w:hint="eastAsia"/>
-          <w:b/>
-          <w:bCs/>
-          <w:sz w:val="24"/>
-          <w:szCs w:val="28"/>
-        </w:rPr>
-        <w:t>普通用户主</w:t>
-      </w:r>
-      <w:r>
-        <w:rPr>
-          <w:rFonts w:hint="eastAsia"/>
-          <w:b/>
-          <w:bCs/>
-          <w:sz w:val="24"/>
-          <w:szCs w:val="28"/>
-        </w:rPr>
-        <w:t>页</w:t>
-      </w:r>
-    </w:p>
-    <w:p>
-      <w:pPr>
-        <w:rPr>
-          <w:b/>
-          <w:bCs/>
-          <w:sz w:val="24"/>
-          <w:szCs w:val="28"/>
-        </w:rPr>
-      </w:pPr>
-      <w:r>
-        <w:rPr>
-          <w:rFonts w:hint="eastAsia"/>
-          <w:b/>
-          <w:bCs/>
-          <w:sz w:val="24"/>
-          <w:szCs w:val="28"/>
-        </w:rPr>
-        <w:t>3</w:t>
-      </w:r>
-      <w:r>
-        <w:rPr>
-          <w:b/>
-          <w:bCs/>
-          <w:sz w:val="24"/>
-          <w:szCs w:val="28"/>
-        </w:rPr>
-        <w:t>.2.1</w:t>
-      </w:r>
-      <w:r>
-        <w:rPr>
-          <w:rFonts w:hint="eastAsia"/>
-          <w:b/>
-          <w:bCs/>
-          <w:sz w:val="24"/>
-          <w:szCs w:val="28"/>
-        </w:rPr>
-        <w:t xml:space="preserve">按素材查询掉落率 </w:t>
-      </w:r>
-      <w:r>
-        <w:rPr>
-          <w:rFonts w:hint="eastAsia"/>
-          <w:b/>
-          <w:bCs/>
-          <w:sz w:val="24"/>
-          <w:szCs w:val="28"/>
-          <w:highlight w:val="yellow"/>
-        </w:rPr>
-        <w:t>【已实现】</w:t>
-      </w:r>
-    </w:p>
-    <w:p>
-      <w:pPr>
-        <w:rPr>
-          <w:b/>
-          <w:bCs/>
-          <w:sz w:val="24"/>
-          <w:szCs w:val="28"/>
-        </w:rPr>
-      </w:pPr>
-      <w:proofErr w:type="gramStart"/>
-      <w:r>
-        <w:rPr>
-          <w:rFonts w:hint="eastAsia"/>
-          <w:b/>
-          <w:bCs/>
-          <w:sz w:val="24"/>
-          <w:szCs w:val="28"/>
-        </w:rPr>
-        <w:t>下拉选框</w:t>
-      </w:r>
-      <w:proofErr w:type="gramEnd"/>
-      <w:r>
-        <w:rPr>
-          <w:rFonts w:hint="eastAsia"/>
-          <w:b/>
-          <w:bCs/>
-          <w:sz w:val="24"/>
-          <w:szCs w:val="28"/>
-        </w:rPr>
-        <w:t>选择物品</w:t>
-      </w:r>
-      <w:r>
-        <w:rPr>
+    </w:p>
+    <w:p>
+      <w:pPr>
+        <w:rPr>
+          <w:sz w:val="24"/>
+          <w:szCs w:val="28"/>
+        </w:rPr>
+      </w:pPr>
+    </w:p>
+    <w:p>
+      <w:pPr>
+        <w:rPr>
+          <w:b/>
+          <w:bCs/>
+          <w:sz w:val="24"/>
+          <w:szCs w:val="28"/>
+        </w:rPr>
+      </w:pPr>
+      <w:r>
+        <w:rPr>
+          <w:rFonts w:hint="eastAsia"/>
+          <w:b/>
+          <w:bCs/>
+          <w:sz w:val="24"/>
+          <w:szCs w:val="28"/>
+        </w:rPr>
+        <w:t>检测用户名是否重复，若不重复注册成功</w:t>
+      </w:r>
+    </w:p>
+    <w:p>
+      <w:pPr>
+        <w:rPr>
+          <w:sz w:val="24"/>
+          <w:szCs w:val="28"/>
+        </w:rPr>
+      </w:pPr>
+    </w:p>
+    <w:p>
+      <w:pPr>
+        <w:rPr>
+          <w:sz w:val="24"/>
+          <w:szCs w:val="28"/>
+        </w:rPr>
+      </w:pPr>
+    </w:p>
+    <w:p>
+      <w:pPr>
+        <w:rPr>
+          <w:sz w:val="24"/>
+          <w:szCs w:val="28"/>
+        </w:rPr>
+      </w:pPr>
+    </w:p>
+    <w:p>
+      <w:pPr>
+        <w:rPr>
+          <w:sz w:val="24"/>
+          <w:szCs w:val="28"/>
+        </w:rPr>
+      </w:pPr>
+    </w:p>
+    <w:p>
+      <w:pPr>
+        <w:rPr>
+          <w:sz w:val="24"/>
+          <w:szCs w:val="28"/>
+        </w:rPr>
+      </w:pPr>
+    </w:p>
+    <w:p>
+      <w:pPr>
+        <w:rPr>
+          <w:sz w:val="24"/>
+          <w:szCs w:val="28"/>
+        </w:rPr>
+      </w:pPr>
+    </w:p>
+    <w:p>
+      <w:pPr>
+        <w:rPr>
+          <w:sz w:val="24"/>
+          <w:szCs w:val="28"/>
+        </w:rPr>
+      </w:pPr>
+      <w:r>
+        <w:rPr>
+          <w:b/>
+          <w:bCs/>
           <w:noProof/>
+          <w:sz w:val="24"/>
+          <w:szCs w:val="28"/>
         </w:rPr>
         <w:drawing>
-          <wp:anchor distT="0" distB="0" distL="114300" distR="114300" simplePos="0" relativeHeight="251657728" behindDoc="0" locked="0" layoutInCell="1" allowOverlap="1" wp14:anchorId="7776983F" wp14:editId="3528BE41">
+          <wp:anchor distT="0" distB="0" distL="114300" distR="114300" simplePos="0" relativeHeight="251655168" behindDoc="0" locked="0" layoutInCell="1" allowOverlap="1" wp14:anchorId="71344E22" wp14:editId="35821195">
             <wp:simplePos x="0" y="0"/>
-            <wp:positionH relativeFrom="margin">
-              <wp:align>left</wp:align>
+            <wp:positionH relativeFrom="column">
+              <wp:posOffset>-650240</wp:posOffset>
             </wp:positionH>
             <wp:positionV relativeFrom="paragraph">
-              <wp:posOffset>66040</wp:posOffset>
+              <wp:posOffset>198120</wp:posOffset>
             </wp:positionV>
-            <wp:extent cx="4562475" cy="2103120"/>
-            <wp:effectExtent l="0" t="0" r="9525" b="0"/>
+            <wp:extent cx="4183743" cy="1600339"/>
+            <wp:effectExtent l="0" t="0" r="7620" b="0"/>
             <wp:wrapSquare wrapText="bothSides"/>
-            <wp:docPr id="9" name="图片 9"/>
+            <wp:docPr id="7" name="图片 7"/>
             <wp:cNvGraphicFramePr>
               <a:graphicFrameLocks xmlns:a="http://schemas.openxmlformats.org/drawingml/2006/main" noChangeAspect="1"/>
             </wp:cNvGraphicFramePr>
@@ -2303,7 +2177,7 @@
                     <pic:cNvPicPr/>
                   </pic:nvPicPr>
                   <pic:blipFill>
-                    <a:blip r:embed="rId15" cstate="print">
+                    <a:blip r:embed="rId15">
                       <a:extLst>
                         <a:ext uri="{28A0092B-C50C-407E-A947-70E740481C1C}">
                           <a14:useLocalDpi xmlns:a14="http://schemas.microsoft.com/office/drawing/2010/main" val="0"/>
@@ -2317,7 +2191,7 @@
                   <pic:spPr>
                     <a:xfrm>
                       <a:off x="0" y="0"/>
-                      <a:ext cx="4564630" cy="2103822"/>
+                      <a:ext cx="4183743" cy="1600339"/>
                     </a:xfrm>
                     <a:prstGeom prst="rect">
                       <a:avLst/>
@@ -2326,12 +2200,6 @@
                 </pic:pic>
               </a:graphicData>
             </a:graphic>
-            <wp14:sizeRelH relativeFrom="margin">
-              <wp14:pctWidth>0</wp14:pctWidth>
-            </wp14:sizeRelH>
-            <wp14:sizeRelV relativeFrom="margin">
-              <wp14:pctHeight>0</wp14:pctHeight>
-            </wp14:sizeRelV>
           </wp:anchor>
         </w:drawing>
       </w:r>
@@ -2339,55 +2207,263 @@
     <w:p>
       <w:pPr>
         <w:rPr>
-          <w:sz w:val="24"/>
-          <w:szCs w:val="28"/>
-        </w:rPr>
-      </w:pPr>
-    </w:p>
-    <w:p>
-      <w:pPr>
-        <w:rPr>
-          <w:sz w:val="24"/>
-          <w:szCs w:val="28"/>
-        </w:rPr>
-      </w:pPr>
-    </w:p>
-    <w:p>
-      <w:pPr>
-        <w:rPr>
-          <w:sz w:val="24"/>
-          <w:szCs w:val="28"/>
-        </w:rPr>
-      </w:pPr>
-    </w:p>
-    <w:p>
-      <w:pPr>
-        <w:rPr>
-          <w:b/>
-          <w:bCs/>
-          <w:sz w:val="24"/>
-          <w:szCs w:val="28"/>
-        </w:rPr>
-      </w:pPr>
-      <w:r>
-        <w:rPr>
-          <w:b/>
-          <w:bCs/>
+          <w:b/>
+          <w:bCs/>
+          <w:sz w:val="24"/>
+          <w:szCs w:val="28"/>
+        </w:rPr>
+      </w:pPr>
+      <w:r>
+        <w:rPr>
+          <w:rFonts w:hint="eastAsia"/>
+          <w:b/>
+          <w:bCs/>
+          <w:sz w:val="24"/>
+          <w:szCs w:val="28"/>
+        </w:rPr>
+        <w:t>后台数据库生成md</w:t>
+      </w:r>
+      <w:r>
+        <w:rPr>
+          <w:b/>
+          <w:bCs/>
+          <w:sz w:val="24"/>
+          <w:szCs w:val="28"/>
+        </w:rPr>
+        <w:t>5</w:t>
+      </w:r>
+      <w:r>
+        <w:rPr>
+          <w:rFonts w:hint="eastAsia"/>
+          <w:b/>
+          <w:bCs/>
+          <w:sz w:val="24"/>
+          <w:szCs w:val="28"/>
+        </w:rPr>
+        <w:t>加密后的密码</w:t>
+      </w:r>
+    </w:p>
+    <w:p>
+      <w:pPr>
+        <w:rPr>
+          <w:b/>
+          <w:bCs/>
+          <w:sz w:val="24"/>
+          <w:szCs w:val="28"/>
+        </w:rPr>
+      </w:pPr>
+    </w:p>
+    <w:p>
+      <w:pPr>
+        <w:rPr>
+          <w:b/>
+          <w:bCs/>
+          <w:sz w:val="24"/>
+          <w:szCs w:val="28"/>
+        </w:rPr>
+      </w:pPr>
+    </w:p>
+    <w:p>
+      <w:pPr>
+        <w:rPr>
+          <w:b/>
+          <w:bCs/>
+          <w:sz w:val="24"/>
+          <w:szCs w:val="28"/>
+        </w:rPr>
+      </w:pPr>
+      <w:r>
+        <w:rPr>
+          <w:rFonts w:hint="eastAsia"/>
+          <w:b/>
+          <w:bCs/>
+          <w:sz w:val="24"/>
+          <w:szCs w:val="28"/>
+        </w:rPr>
+        <w:t>登</w:t>
+      </w:r>
+      <w:r>
+        <w:rPr>
+          <w:rFonts w:hint="eastAsia"/>
+          <w:b/>
+          <w:bCs/>
+          <w:sz w:val="24"/>
+          <w:szCs w:val="28"/>
+        </w:rPr>
+        <w:t>录成功进入到用户主页。</w:t>
+      </w:r>
+    </w:p>
+    <w:p>
+      <w:pPr>
+        <w:rPr>
+          <w:b/>
+          <w:bCs/>
+          <w:sz w:val="24"/>
+          <w:szCs w:val="28"/>
+        </w:rPr>
+      </w:pPr>
+    </w:p>
+    <w:p>
+      <w:pPr>
+        <w:rPr>
+          <w:b/>
+          <w:bCs/>
+          <w:sz w:val="24"/>
+          <w:szCs w:val="28"/>
+        </w:rPr>
+      </w:pPr>
+      <w:r>
+        <w:rPr>
+          <w:rFonts w:hint="eastAsia"/>
+          <w:b/>
+          <w:bCs/>
+          <w:sz w:val="24"/>
+          <w:szCs w:val="28"/>
+        </w:rPr>
+        <w:t>3</w:t>
+      </w:r>
+      <w:r>
+        <w:rPr>
+          <w:b/>
+          <w:bCs/>
+          <w:sz w:val="24"/>
+          <w:szCs w:val="28"/>
+        </w:rPr>
+        <w:t>.2</w:t>
+      </w:r>
+      <w:r>
+        <w:rPr>
+          <w:rFonts w:hint="eastAsia"/>
+          <w:b/>
+          <w:bCs/>
+          <w:sz w:val="24"/>
+          <w:szCs w:val="28"/>
+        </w:rPr>
+        <w:t>普通用户主</w:t>
+      </w:r>
+      <w:r>
+        <w:rPr>
+          <w:rFonts w:hint="eastAsia"/>
+          <w:b/>
+          <w:bCs/>
+          <w:sz w:val="24"/>
+          <w:szCs w:val="28"/>
+        </w:rPr>
+        <w:t>页</w:t>
+      </w:r>
+    </w:p>
+    <w:p>
+      <w:pPr>
+        <w:rPr>
+          <w:b/>
+          <w:bCs/>
+          <w:sz w:val="24"/>
+          <w:szCs w:val="28"/>
+        </w:rPr>
+      </w:pPr>
+      <w:r>
+        <w:rPr>
+          <w:rFonts w:hint="eastAsia"/>
+          <w:b/>
+          <w:bCs/>
+          <w:sz w:val="24"/>
+          <w:szCs w:val="28"/>
+        </w:rPr>
+        <w:t>3</w:t>
+      </w:r>
+      <w:r>
+        <w:rPr>
+          <w:b/>
+          <w:bCs/>
+          <w:sz w:val="24"/>
+          <w:szCs w:val="28"/>
+        </w:rPr>
+        <w:t>.2.1</w:t>
+      </w:r>
+      <w:r>
+        <w:rPr>
+          <w:rFonts w:hint="eastAsia"/>
+          <w:b/>
+          <w:bCs/>
+          <w:sz w:val="24"/>
+          <w:szCs w:val="28"/>
+        </w:rPr>
+        <w:t xml:space="preserve">按素材查询掉落率 </w:t>
+      </w:r>
+    </w:p>
+    <w:p>
+      <w:pPr>
+        <w:rPr>
+          <w:b/>
+          <w:bCs/>
+          <w:sz w:val="24"/>
+          <w:szCs w:val="28"/>
+        </w:rPr>
+      </w:pPr>
+    </w:p>
+    <w:p>
+      <w:pPr>
+        <w:rPr>
+          <w:b/>
+          <w:bCs/>
+          <w:sz w:val="24"/>
+          <w:szCs w:val="28"/>
+        </w:rPr>
+      </w:pPr>
+    </w:p>
+    <w:p>
+      <w:pPr>
+        <w:rPr>
+          <w:b/>
+          <w:bCs/>
+          <w:sz w:val="24"/>
+          <w:szCs w:val="28"/>
+        </w:rPr>
+      </w:pPr>
+      <w:r>
+        <w:rPr>
+          <w:rFonts w:hint="eastAsia"/>
+          <w:b/>
+          <w:bCs/>
+          <w:sz w:val="24"/>
+          <w:szCs w:val="28"/>
+        </w:rPr>
+        <w:lastRenderedPageBreak/>
+        <w:t>下拉选框选择物品</w:t>
+      </w:r>
+    </w:p>
+    <w:p>
+      <w:pPr>
+        <w:rPr>
+          <w:sz w:val="24"/>
+          <w:szCs w:val="28"/>
+        </w:rPr>
+      </w:pPr>
+    </w:p>
+    <w:p>
+      <w:pPr>
+        <w:rPr>
+          <w:sz w:val="24"/>
+          <w:szCs w:val="28"/>
+        </w:rPr>
+      </w:pPr>
+      <w:r>
+        <w:rPr>
           <w:noProof/>
         </w:rPr>
         <w:drawing>
-          <wp:anchor distT="0" distB="0" distL="114300" distR="114300" simplePos="0" relativeHeight="251658752" behindDoc="0" locked="0" layoutInCell="1" allowOverlap="1" wp14:anchorId="7618BA5D" wp14:editId="77178792">
+          <wp:anchor distT="0" distB="0" distL="114300" distR="114300" simplePos="0" relativeHeight="251657216" behindDoc="0" locked="0" layoutInCell="1" allowOverlap="1" wp14:anchorId="3C26BBD4" wp14:editId="7CBEBA2A">
             <wp:simplePos x="0" y="0"/>
-            <wp:positionH relativeFrom="margin">
-              <wp:align>left</wp:align>
+            <wp:positionH relativeFrom="column">
+              <wp:posOffset>-238760</wp:posOffset>
             </wp:positionH>
             <wp:positionV relativeFrom="paragraph">
-              <wp:posOffset>35560</wp:posOffset>
+              <wp:posOffset>-1596390</wp:posOffset>
             </wp:positionV>
-            <wp:extent cx="4191000" cy="1826895"/>
-            <wp:effectExtent l="0" t="0" r="0" b="1905"/>
+            <wp:extent cx="4104640" cy="2270760"/>
+            <wp:effectExtent l="0" t="0" r="0" b="0"/>
             <wp:wrapSquare wrapText="bothSides"/>
-            <wp:docPr id="10" name="图片 10"/>
+            <wp:docPr id="18" name="图片 18"/>
             <wp:cNvGraphicFramePr>
               <a:graphicFrameLocks xmlns:a="http://schemas.openxmlformats.org/drawingml/2006/main" noChangeAspect="1"/>
             </wp:cNvGraphicFramePr>
@@ -2413,7 +2489,7 @@
                   <pic:spPr>
                     <a:xfrm>
                       <a:off x="0" y="0"/>
-                      <a:ext cx="4201101" cy="1831543"/>
+                      <a:ext cx="4104640" cy="2270760"/>
                     </a:xfrm>
                     <a:prstGeom prst="rect">
                       <a:avLst/>
@@ -2425,183 +2501,44 @@
             <wp14:sizeRelH relativeFrom="margin">
               <wp14:pctWidth>0</wp14:pctWidth>
             </wp14:sizeRelH>
-            <wp14:sizeRelV relativeFrom="margin">
-              <wp14:pctHeight>0</wp14:pctHeight>
-            </wp14:sizeRelV>
           </wp:anchor>
         </w:drawing>
       </w:r>
-      <w:r>
-        <w:rPr>
-          <w:rFonts w:hint="eastAsia"/>
-          <w:b/>
-          <w:bCs/>
-          <w:sz w:val="24"/>
-          <w:szCs w:val="28"/>
-        </w:rPr>
-        <w:t>传递参数到后台数据库，通过</w:t>
-      </w:r>
-      <w:proofErr w:type="spellStart"/>
-      <w:r>
-        <w:rPr>
-          <w:rFonts w:hint="eastAsia"/>
-          <w:b/>
-          <w:bCs/>
-          <w:sz w:val="24"/>
-          <w:szCs w:val="28"/>
-        </w:rPr>
-        <w:t>total</w:t>
-      </w:r>
-      <w:r>
-        <w:rPr>
-          <w:b/>
-          <w:bCs/>
-          <w:sz w:val="24"/>
-          <w:szCs w:val="28"/>
-        </w:rPr>
-        <w:t>_</w:t>
-      </w:r>
-      <w:r>
-        <w:rPr>
-          <w:rFonts w:hint="eastAsia"/>
-          <w:b/>
-          <w:bCs/>
-          <w:sz w:val="24"/>
-          <w:szCs w:val="28"/>
-        </w:rPr>
-        <w:t>map</w:t>
-      </w:r>
-      <w:proofErr w:type="spellEnd"/>
-      <w:r>
-        <w:rPr>
-          <w:rFonts w:hint="eastAsia"/>
-          <w:b/>
-          <w:bCs/>
-          <w:sz w:val="24"/>
-          <w:szCs w:val="28"/>
-        </w:rPr>
-        <w:t>实现查询</w:t>
-      </w:r>
-    </w:p>
-    <w:p>
-      <w:pPr>
-        <w:rPr>
-          <w:sz w:val="24"/>
-          <w:szCs w:val="28"/>
-        </w:rPr>
-      </w:pPr>
-    </w:p>
-    <w:p>
-      <w:pPr>
-        <w:rPr>
-          <w:b/>
-          <w:bCs/>
-          <w:sz w:val="24"/>
-          <w:szCs w:val="28"/>
-        </w:rPr>
-      </w:pPr>
-      <w:r>
-        <w:rPr>
-          <w:rFonts w:hint="eastAsia"/>
-          <w:b/>
-          <w:bCs/>
-          <w:sz w:val="24"/>
-          <w:szCs w:val="28"/>
-        </w:rPr>
-        <w:t>3</w:t>
-      </w:r>
-      <w:r>
-        <w:rPr>
-          <w:b/>
-          <w:bCs/>
-          <w:sz w:val="24"/>
-          <w:szCs w:val="28"/>
-        </w:rPr>
-        <w:t>.2.2</w:t>
-      </w:r>
-      <w:r>
-        <w:rPr>
-          <w:rFonts w:hint="eastAsia"/>
-          <w:b/>
-          <w:bCs/>
-          <w:sz w:val="24"/>
-          <w:szCs w:val="28"/>
-        </w:rPr>
-        <w:t>按作战查询掉落率</w:t>
-      </w:r>
-      <w:r>
-        <w:rPr>
-          <w:rFonts w:hint="eastAsia"/>
-          <w:b/>
-          <w:bCs/>
-          <w:sz w:val="24"/>
-          <w:szCs w:val="28"/>
-          <w:highlight w:val="yellow"/>
-        </w:rPr>
-        <w:t>【</w:t>
-      </w:r>
-      <w:r>
-        <w:rPr>
-          <w:rFonts w:hint="eastAsia"/>
-          <w:b/>
-          <w:bCs/>
-          <w:sz w:val="24"/>
-          <w:szCs w:val="28"/>
-          <w:highlight w:val="yellow"/>
-        </w:rPr>
-        <w:t>已实现</w:t>
-      </w:r>
-      <w:r>
-        <w:rPr>
-          <w:rFonts w:hint="eastAsia"/>
-          <w:b/>
-          <w:bCs/>
-          <w:sz w:val="24"/>
-          <w:szCs w:val="28"/>
-          <w:highlight w:val="yellow"/>
-        </w:rPr>
-        <w:t>】</w:t>
-      </w:r>
-    </w:p>
-    <w:p>
-      <w:pPr>
-        <w:rPr>
-          <w:b/>
-          <w:bCs/>
-          <w:sz w:val="24"/>
-          <w:szCs w:val="28"/>
-        </w:rPr>
-      </w:pPr>
-      <w:r>
-        <w:rPr>
-          <w:rFonts w:hint="eastAsia"/>
-          <w:b/>
-          <w:bCs/>
-          <w:sz w:val="24"/>
-          <w:szCs w:val="28"/>
-        </w:rPr>
-        <w:lastRenderedPageBreak/>
-        <w:t>下拉选择框选择指定地图</w:t>
-      </w:r>
-      <w:r>
-        <w:rPr>
-          <w:b/>
-          <w:bCs/>
+    </w:p>
+    <w:p>
+      <w:pPr>
+        <w:rPr>
+          <w:sz w:val="24"/>
+          <w:szCs w:val="28"/>
+        </w:rPr>
+      </w:pPr>
+    </w:p>
+    <w:p>
+      <w:pPr>
+        <w:rPr>
+          <w:b/>
+          <w:bCs/>
+          <w:sz w:val="24"/>
+          <w:szCs w:val="28"/>
+        </w:rPr>
+      </w:pPr>
+      <w:r>
+        <w:rPr>
           <w:noProof/>
         </w:rPr>
         <w:drawing>
-          <wp:anchor distT="0" distB="0" distL="114300" distR="114300" simplePos="0" relativeHeight="251638784" behindDoc="0" locked="0" layoutInCell="1" allowOverlap="1" wp14:anchorId="7371A1C8" wp14:editId="5CB8E293">
+          <wp:anchor distT="0" distB="0" distL="114300" distR="114300" simplePos="0" relativeHeight="251658240" behindDoc="0" locked="0" layoutInCell="1" allowOverlap="1" wp14:anchorId="0FB99B29" wp14:editId="197CAC47">
             <wp:simplePos x="0" y="0"/>
-            <wp:positionH relativeFrom="margin">
-              <wp:align>left</wp:align>
+            <wp:positionH relativeFrom="column">
+              <wp:posOffset>0</wp:posOffset>
             </wp:positionH>
             <wp:positionV relativeFrom="paragraph">
-              <wp:posOffset>50800</wp:posOffset>
+              <wp:posOffset>35560</wp:posOffset>
             </wp:positionV>
-            <wp:extent cx="4688840" cy="2192655"/>
+            <wp:extent cx="3755390" cy="1925320"/>
             <wp:effectExtent l="0" t="0" r="0" b="0"/>
             <wp:wrapSquare wrapText="bothSides"/>
-            <wp:docPr id="8" name="图片 8"/>
+            <wp:docPr id="19" name="图片 19"/>
             <wp:cNvGraphicFramePr>
               <a:graphicFrameLocks xmlns:a="http://schemas.openxmlformats.org/drawingml/2006/main" noChangeAspect="1"/>
             </wp:cNvGraphicFramePr>
@@ -2627,7 +2564,7 @@
                   <pic:spPr>
                     <a:xfrm>
                       <a:off x="0" y="0"/>
-                      <a:ext cx="4688840" cy="2192655"/>
+                      <a:ext cx="3755390" cy="1925320"/>
                     </a:xfrm>
                     <a:prstGeom prst="rect">
                       <a:avLst/>
@@ -2645,12 +2582,101 @@
           </wp:anchor>
         </w:drawing>
       </w:r>
-    </w:p>
-    <w:p/>
-    <w:p/>
-    <w:p/>
-    <w:p/>
-    <w:p/>
+      <w:r>
+        <w:rPr>
+          <w:rFonts w:hint="eastAsia"/>
+          <w:b/>
+          <w:bCs/>
+          <w:sz w:val="24"/>
+          <w:szCs w:val="28"/>
+        </w:rPr>
+        <w:t>传递参数到后台数据库，通过total</w:t>
+      </w:r>
+      <w:r>
+        <w:rPr>
+          <w:b/>
+          <w:bCs/>
+          <w:sz w:val="24"/>
+          <w:szCs w:val="28"/>
+        </w:rPr>
+        <w:t>_</w:t>
+      </w:r>
+      <w:r>
+        <w:rPr>
+          <w:rFonts w:hint="eastAsia"/>
+          <w:b/>
+          <w:bCs/>
+          <w:sz w:val="24"/>
+          <w:szCs w:val="28"/>
+        </w:rPr>
+        <w:t>map</w:t>
+      </w:r>
+      <w:r>
+        <w:rPr>
+          <w:rFonts w:hint="eastAsia"/>
+          <w:b/>
+          <w:bCs/>
+          <w:sz w:val="24"/>
+          <w:szCs w:val="28"/>
+        </w:rPr>
+        <w:t>实现查询</w:t>
+      </w:r>
+    </w:p>
+    <w:p>
+      <w:pPr>
+        <w:rPr>
+          <w:sz w:val="24"/>
+          <w:szCs w:val="28"/>
+        </w:rPr>
+      </w:pPr>
+    </w:p>
+    <w:p>
+      <w:pPr>
+        <w:rPr>
+          <w:sz w:val="24"/>
+          <w:szCs w:val="28"/>
+        </w:rPr>
+      </w:pPr>
+    </w:p>
+    <w:p>
+      <w:pPr>
+        <w:rPr>
+          <w:b/>
+          <w:bCs/>
+          <w:sz w:val="24"/>
+          <w:szCs w:val="28"/>
+        </w:rPr>
+      </w:pPr>
+      <w:r>
+        <w:rPr>
+          <w:rFonts w:hint="eastAsia"/>
+          <w:b/>
+          <w:bCs/>
+          <w:sz w:val="24"/>
+          <w:szCs w:val="28"/>
+        </w:rPr>
+        <w:t>3</w:t>
+      </w:r>
+      <w:r>
+        <w:rPr>
+          <w:b/>
+          <w:bCs/>
+          <w:sz w:val="24"/>
+          <w:szCs w:val="28"/>
+        </w:rPr>
+        <w:t>.2.2</w:t>
+      </w:r>
+      <w:r>
+        <w:rPr>
+          <w:rFonts w:hint="eastAsia"/>
+          <w:b/>
+          <w:bCs/>
+          <w:sz w:val="24"/>
+          <w:szCs w:val="28"/>
+        </w:rPr>
+        <w:t>按作战查询掉落率</w:t>
+      </w:r>
+    </w:p>
     <w:p>
       <w:pPr>
         <w:rPr>
@@ -2665,18 +2691,18 @@
           <w:noProof/>
         </w:rPr>
         <w:drawing>
-          <wp:anchor distT="0" distB="0" distL="114300" distR="114300" simplePos="0" relativeHeight="251646976" behindDoc="0" locked="0" layoutInCell="1" allowOverlap="1" wp14:anchorId="0E87B22E" wp14:editId="78BF5CC9">
+          <wp:anchor distT="0" distB="0" distL="114300" distR="114300" simplePos="0" relativeHeight="251660288" behindDoc="0" locked="0" layoutInCell="1" allowOverlap="1" wp14:anchorId="4C89E00E" wp14:editId="676565C7">
             <wp:simplePos x="0" y="0"/>
-            <wp:positionH relativeFrom="margin">
-              <wp:posOffset>-314960</wp:posOffset>
+            <wp:positionH relativeFrom="column">
+              <wp:posOffset>-518160</wp:posOffset>
             </wp:positionH>
             <wp:positionV relativeFrom="paragraph">
               <wp:posOffset>101600</wp:posOffset>
             </wp:positionV>
-            <wp:extent cx="4505960" cy="1579880"/>
-            <wp:effectExtent l="0" t="0" r="8890" b="1270"/>
+            <wp:extent cx="4368800" cy="2197100"/>
+            <wp:effectExtent l="0" t="0" r="0" b="0"/>
             <wp:wrapSquare wrapText="bothSides"/>
-            <wp:docPr id="11" name="图片 11"/>
+            <wp:docPr id="20" name="图片 20"/>
             <wp:cNvGraphicFramePr>
               <a:graphicFrameLocks xmlns:a="http://schemas.openxmlformats.org/drawingml/2006/main" noChangeAspect="1"/>
             </wp:cNvGraphicFramePr>
@@ -2702,7 +2728,7 @@
                   <pic:spPr>
                     <a:xfrm>
                       <a:off x="0" y="0"/>
-                      <a:ext cx="4505960" cy="1579880"/>
+                      <a:ext cx="4368800" cy="2197100"/>
                     </a:xfrm>
                     <a:prstGeom prst="rect">
                       <a:avLst/>
@@ -2728,143 +2754,43 @@
           <w:sz w:val="24"/>
           <w:szCs w:val="28"/>
         </w:rPr>
-        <w:t>传递参数到后台数据库，通过</w:t>
-      </w:r>
-      <w:proofErr w:type="spellStart"/>
-      <w:r>
-        <w:rPr>
-          <w:rFonts w:hint="eastAsia"/>
-          <w:b/>
-          <w:bCs/>
-          <w:sz w:val="24"/>
-          <w:szCs w:val="28"/>
-        </w:rPr>
-        <w:t>total</w:t>
-      </w:r>
-      <w:r>
-        <w:rPr>
-          <w:b/>
-          <w:bCs/>
-          <w:sz w:val="24"/>
-          <w:szCs w:val="28"/>
-        </w:rPr>
-        <w:t>_</w:t>
-      </w:r>
-      <w:r>
-        <w:rPr>
-          <w:rFonts w:hint="eastAsia"/>
-          <w:b/>
-          <w:bCs/>
-          <w:sz w:val="24"/>
-          <w:szCs w:val="28"/>
-        </w:rPr>
-        <w:t>map</w:t>
-      </w:r>
-      <w:proofErr w:type="spellEnd"/>
-      <w:r>
-        <w:rPr>
-          <w:rFonts w:hint="eastAsia"/>
-          <w:b/>
-          <w:bCs/>
-          <w:sz w:val="24"/>
-          <w:szCs w:val="28"/>
-        </w:rPr>
-        <w:t>实现查询</w:t>
-      </w:r>
-    </w:p>
-    <w:p/>
-    <w:p/>
-    <w:p/>
-    <w:p>
-      <w:pPr>
-        <w:rPr>
-          <w:b/>
-          <w:bCs/>
-          <w:sz w:val="24"/>
-          <w:szCs w:val="28"/>
-        </w:rPr>
-      </w:pPr>
-      <w:r>
-        <w:rPr>
-          <w:rFonts w:hint="eastAsia"/>
-          <w:b/>
-          <w:bCs/>
-          <w:sz w:val="24"/>
-          <w:szCs w:val="28"/>
-        </w:rPr>
-        <w:t>3</w:t>
-      </w:r>
-      <w:r>
-        <w:rPr>
-          <w:b/>
-          <w:bCs/>
-          <w:sz w:val="24"/>
-          <w:szCs w:val="28"/>
-        </w:rPr>
-        <w:t>.2.3</w:t>
-      </w:r>
-      <w:r>
-        <w:rPr>
-          <w:rFonts w:hint="eastAsia"/>
-          <w:b/>
-          <w:bCs/>
-          <w:sz w:val="24"/>
-          <w:szCs w:val="28"/>
-        </w:rPr>
-        <w:t>单次作战记录汇报</w:t>
-      </w:r>
-      <w:r>
-        <w:rPr>
-          <w:rFonts w:hint="eastAsia"/>
-          <w:b/>
-          <w:bCs/>
-          <w:sz w:val="24"/>
-          <w:szCs w:val="28"/>
-          <w:highlight w:val="yellow"/>
-        </w:rPr>
-        <w:t>【</w:t>
-      </w:r>
-      <w:r>
-        <w:rPr>
-          <w:rFonts w:hint="eastAsia"/>
-          <w:b/>
-          <w:bCs/>
-          <w:sz w:val="24"/>
-          <w:szCs w:val="28"/>
-          <w:highlight w:val="yellow"/>
-        </w:rPr>
-        <w:t>已实现</w:t>
-      </w:r>
-      <w:r>
-        <w:rPr>
-          <w:rFonts w:hint="eastAsia"/>
-          <w:b/>
-          <w:bCs/>
-          <w:sz w:val="24"/>
-          <w:szCs w:val="28"/>
-          <w:highlight w:val="yellow"/>
-        </w:rPr>
-        <w:t>】</w:t>
-      </w:r>
-    </w:p>
-    <w:p>
+        <w:t>下拉选择框选择指定地图</w:t>
+      </w:r>
+    </w:p>
+    <w:p/>
+    <w:p/>
+    <w:p/>
+    <w:p/>
+    <w:p/>
+    <w:p/>
+    <w:p/>
+    <w:p/>
+    <w:p>
+      <w:pPr>
+        <w:rPr>
+          <w:b/>
+          <w:bCs/>
+          <w:sz w:val="24"/>
+          <w:szCs w:val="28"/>
+        </w:rPr>
+      </w:pPr>
       <w:r>
         <w:rPr>
           <w:noProof/>
         </w:rPr>
         <w:drawing>
-          <wp:anchor distT="0" distB="0" distL="114300" distR="114300" simplePos="0" relativeHeight="251654144" behindDoc="0" locked="0" layoutInCell="1" allowOverlap="1" wp14:anchorId="50201326" wp14:editId="273D9860">
+          <wp:anchor distT="0" distB="0" distL="114300" distR="114300" simplePos="0" relativeHeight="251662336" behindDoc="0" locked="0" layoutInCell="1" allowOverlap="1" wp14:anchorId="5F639FA7" wp14:editId="782F704D">
             <wp:simplePos x="0" y="0"/>
             <wp:positionH relativeFrom="column">
-              <wp:posOffset>0</wp:posOffset>
+              <wp:posOffset>-812800</wp:posOffset>
             </wp:positionH>
             <wp:positionV relativeFrom="paragraph">
-              <wp:posOffset>66040</wp:posOffset>
+              <wp:posOffset>101600</wp:posOffset>
             </wp:positionV>
-            <wp:extent cx="3723640" cy="1721485"/>
+            <wp:extent cx="5274310" cy="2656205"/>
             <wp:effectExtent l="0" t="0" r="0" b="0"/>
             <wp:wrapSquare wrapText="bothSides"/>
-            <wp:docPr id="12" name="图片 12"/>
+            <wp:docPr id="21" name="图片 21"/>
             <wp:cNvGraphicFramePr>
               <a:graphicFrameLocks xmlns:a="http://schemas.openxmlformats.org/drawingml/2006/main" noChangeAspect="1"/>
             </wp:cNvGraphicFramePr>
@@ -2890,7 +2816,177 @@
                   <pic:spPr>
                     <a:xfrm>
                       <a:off x="0" y="0"/>
-                      <a:ext cx="3723640" cy="1721485"/>
+                      <a:ext cx="5274310" cy="2656205"/>
+                    </a:xfrm>
+                    <a:prstGeom prst="rect">
+                      <a:avLst/>
+                    </a:prstGeom>
+                  </pic:spPr>
+                </pic:pic>
+              </a:graphicData>
+            </a:graphic>
+          </wp:anchor>
+        </w:drawing>
+      </w:r>
+      <w:r>
+        <w:rPr>
+          <w:rFonts w:hint="eastAsia"/>
+          <w:b/>
+          <w:bCs/>
+          <w:sz w:val="24"/>
+          <w:szCs w:val="28"/>
+        </w:rPr>
+        <w:t>传递参数到后台数据库，通过total</w:t>
+      </w:r>
+      <w:r>
+        <w:rPr>
+          <w:b/>
+          <w:bCs/>
+          <w:sz w:val="24"/>
+          <w:szCs w:val="28"/>
+        </w:rPr>
+        <w:t>_</w:t>
+      </w:r>
+      <w:r>
+        <w:rPr>
+          <w:rFonts w:hint="eastAsia"/>
+          <w:b/>
+          <w:bCs/>
+          <w:sz w:val="24"/>
+          <w:szCs w:val="28"/>
+        </w:rPr>
+        <w:t>map</w:t>
+      </w:r>
+      <w:r>
+        <w:rPr>
+          <w:rFonts w:hint="eastAsia"/>
+          <w:b/>
+          <w:bCs/>
+          <w:sz w:val="24"/>
+          <w:szCs w:val="28"/>
+        </w:rPr>
+        <w:t>实现查询</w:t>
+      </w:r>
+    </w:p>
+    <w:p/>
+    <w:p/>
+    <w:p/>
+    <w:p>
+      <w:pPr>
+        <w:rPr>
+          <w:b/>
+          <w:bCs/>
+          <w:sz w:val="24"/>
+          <w:szCs w:val="28"/>
+        </w:rPr>
+      </w:pPr>
+      <w:r>
+        <w:rPr>
+          <w:rFonts w:hint="eastAsia"/>
+          <w:b/>
+          <w:bCs/>
+          <w:sz w:val="24"/>
+          <w:szCs w:val="28"/>
+        </w:rPr>
+        <w:t>3</w:t>
+      </w:r>
+      <w:r>
+        <w:rPr>
+          <w:b/>
+          <w:bCs/>
+          <w:sz w:val="24"/>
+          <w:szCs w:val="28"/>
+        </w:rPr>
+        <w:t>.2.3</w:t>
+      </w:r>
+      <w:r>
+        <w:rPr>
+          <w:rFonts w:hint="eastAsia"/>
+          <w:b/>
+          <w:bCs/>
+          <w:sz w:val="24"/>
+          <w:szCs w:val="28"/>
+        </w:rPr>
+        <w:t>单次作战记录汇报</w:t>
+      </w:r>
+      <w:r>
+        <w:rPr>
+          <w:rFonts w:hint="eastAsia"/>
+          <w:b/>
+          <w:bCs/>
+          <w:sz w:val="24"/>
+          <w:szCs w:val="28"/>
+          <w:highlight w:val="yellow"/>
+        </w:rPr>
+        <w:t>【</w:t>
+      </w:r>
+      <w:r>
+        <w:rPr>
+          <w:rFonts w:hint="eastAsia"/>
+          <w:b/>
+          <w:bCs/>
+          <w:sz w:val="24"/>
+          <w:szCs w:val="28"/>
+          <w:highlight w:val="yellow"/>
+        </w:rPr>
+        <w:t>已实现</w:t>
+      </w:r>
+      <w:r>
+        <w:rPr>
+          <w:rFonts w:hint="eastAsia"/>
+          <w:b/>
+          <w:bCs/>
+          <w:sz w:val="24"/>
+          <w:szCs w:val="28"/>
+          <w:highlight w:val="yellow"/>
+        </w:rPr>
+        <w:t>】</w:t>
+      </w:r>
+    </w:p>
+    <w:p>
+      <w:r>
+        <w:rPr>
+          <w:noProof/>
+        </w:rPr>
+        <w:drawing>
+          <wp:anchor distT="0" distB="0" distL="114300" distR="114300" simplePos="0" relativeHeight="251661312" behindDoc="0" locked="0" layoutInCell="1" allowOverlap="1" wp14:anchorId="23ABC0F1" wp14:editId="742C5541">
+            <wp:simplePos x="0" y="0"/>
+            <wp:positionH relativeFrom="column">
+              <wp:posOffset>-187960</wp:posOffset>
+            </wp:positionH>
+            <wp:positionV relativeFrom="paragraph">
+              <wp:posOffset>96520</wp:posOffset>
+            </wp:positionV>
+            <wp:extent cx="4567555" cy="2077720"/>
+            <wp:effectExtent l="0" t="0" r="0" b="0"/>
+            <wp:wrapSquare wrapText="bothSides"/>
+            <wp:docPr id="22" name="图片 22"/>
+            <wp:cNvGraphicFramePr>
+              <a:graphicFrameLocks xmlns:a="http://schemas.openxmlformats.org/drawingml/2006/main" noChangeAspect="1"/>
+            </wp:cNvGraphicFramePr>
+            <a:graphic xmlns:a="http://schemas.openxmlformats.org/drawingml/2006/main">
+              <a:graphicData uri="http://schemas.openxmlformats.org/drawingml/2006/picture">
+                <pic:pic xmlns:pic="http://schemas.openxmlformats.org/drawingml/2006/picture">
+                  <pic:nvPicPr>
+                    <pic:cNvPr id="1" name=""/>
+                    <pic:cNvPicPr/>
+                  </pic:nvPicPr>
+                  <pic:blipFill>
+                    <a:blip r:embed="rId20" cstate="print">
+                      <a:extLst>
+                        <a:ext uri="{28A0092B-C50C-407E-A947-70E740481C1C}">
+                          <a14:useLocalDpi xmlns:a14="http://schemas.microsoft.com/office/drawing/2010/main" val="0"/>
+                        </a:ext>
+                      </a:extLst>
+                    </a:blip>
+                    <a:stretch>
+                      <a:fillRect/>
+                    </a:stretch>
+                  </pic:blipFill>
+                  <pic:spPr>
+                    <a:xfrm>
+                      <a:off x="0" y="0"/>
+                      <a:ext cx="4567555" cy="2077720"/>
                     </a:xfrm>
                     <a:prstGeom prst="rect">
                       <a:avLst/>
@@ -2937,13 +3033,13 @@
           <w:noProof/>
         </w:rPr>
         <w:drawing>
-          <wp:anchor distT="0" distB="0" distL="114300" distR="114300" simplePos="0" relativeHeight="251675648" behindDoc="0" locked="0" layoutInCell="1" allowOverlap="1" wp14:anchorId="45420A8C" wp14:editId="0738ABE3">
+          <wp:anchor distT="0" distB="0" distL="114300" distR="114300" simplePos="0" relativeHeight="251656192" behindDoc="0" locked="0" layoutInCell="1" allowOverlap="1" wp14:anchorId="45420A8C" wp14:editId="18D978B6">
             <wp:simplePos x="0" y="0"/>
             <wp:positionH relativeFrom="column">
-              <wp:posOffset>-4198620</wp:posOffset>
+              <wp:posOffset>-157480</wp:posOffset>
             </wp:positionH>
             <wp:positionV relativeFrom="paragraph">
-              <wp:posOffset>208280</wp:posOffset>
+              <wp:posOffset>147320</wp:posOffset>
             </wp:positionV>
             <wp:extent cx="4257040" cy="1831340"/>
             <wp:effectExtent l="0" t="0" r="0" b="0"/>
@@ -2960,7 +3056,7 @@
                     <pic:cNvPicPr/>
                   </pic:nvPicPr>
                   <pic:blipFill>
-                    <a:blip r:embed="rId20" cstate="print">
+                    <a:blip r:embed="rId21" cstate="print">
                       <a:extLst>
                         <a:ext uri="{28A0092B-C50C-407E-A947-70E740481C1C}">
                           <a14:useLocalDpi xmlns:a14="http://schemas.microsoft.com/office/drawing/2010/main" val="0"/>
@@ -3007,16 +3103,7 @@
           <w:b/>
           <w:bCs/>
         </w:rPr>
-        <w:t>后端在对应地图表格中添加一条记录，并自动更新</w:t>
-      </w:r>
-      <w:proofErr w:type="spellStart"/>
-      <w:r>
-        <w:rPr>
-          <w:rFonts w:hint="eastAsia"/>
-          <w:b/>
-          <w:bCs/>
-        </w:rPr>
-        <w:t>Total</w:t>
+        <w:t>后端在对应地图表格中添加一条记录，并自动更新Total</w:t>
       </w:r>
       <w:r>
         <w:rPr>
@@ -3031,52 +3118,20 @@
           <w:b/>
           <w:bCs/>
         </w:rPr>
-        <w:t>map</w:t>
-      </w:r>
-      <w:proofErr w:type="spellEnd"/>
-      <w:r>
-        <w:rPr>
-          <w:rFonts w:hint="eastAsia"/>
-          <w:b/>
-          <w:bCs/>
-        </w:rPr>
-        <w:t>表对应元组的数据。</w:t>
-      </w:r>
-    </w:p>
-    <w:p/>
-    <w:p/>
-    <w:p>
-      <w:pPr>
-        <w:rPr>
-          <w:rFonts w:hint="eastAsia"/>
-        </w:rPr>
-      </w:pPr>
-    </w:p>
-    <w:p>
-      <w:pPr>
-        <w:rPr>
-          <w:b/>
-          <w:bCs/>
-        </w:rPr>
-      </w:pPr>
-      <w:r>
-        <w:rPr>
-          <w:rFonts w:hint="eastAsia"/>
-          <w:b/>
-          <w:bCs/>
-        </w:rPr>
-        <w:lastRenderedPageBreak/>
-        <w:t>在后端自动更新和统计</w:t>
-      </w:r>
-      <w:proofErr w:type="spellStart"/>
-      <w:r>
-        <w:rPr>
-          <w:rFonts w:hint="eastAsia"/>
-          <w:b/>
-          <w:bCs/>
-        </w:rPr>
-        <w:t>total</w:t>
-      </w:r>
+        <w:t>map表对应元组的数据。</w:t>
+      </w:r>
+    </w:p>
+    <w:p/>
+    <w:p/>
+    <w:p/>
+    <w:p/>
+    <w:p>
+      <w:pPr>
+        <w:rPr>
+          <w:b/>
+          <w:bCs/>
+        </w:rPr>
+      </w:pPr>
       <w:r>
         <w:rPr>
           <w:b/>
@@ -3084,13 +3139,13 @@
           <w:noProof/>
         </w:rPr>
         <w:drawing>
-          <wp:anchor distT="0" distB="0" distL="114300" distR="114300" simplePos="0" relativeHeight="251676672" behindDoc="0" locked="0" layoutInCell="1" allowOverlap="1" wp14:anchorId="355AB46F" wp14:editId="453BDE5A">
+          <wp:anchor distT="0" distB="0" distL="114300" distR="114300" simplePos="0" relativeHeight="251653120" behindDoc="0" locked="0" layoutInCell="1" allowOverlap="1" wp14:anchorId="355AB46F" wp14:editId="13F4C6C3">
             <wp:simplePos x="0" y="0"/>
             <wp:positionH relativeFrom="column">
-              <wp:posOffset>0</wp:posOffset>
+              <wp:posOffset>-106680</wp:posOffset>
             </wp:positionH>
             <wp:positionV relativeFrom="paragraph">
-              <wp:posOffset>35560</wp:posOffset>
+              <wp:posOffset>60960</wp:posOffset>
             </wp:positionV>
             <wp:extent cx="3800848" cy="1905000"/>
             <wp:effectExtent l="0" t="0" r="0" b="0"/>
@@ -3107,7 +3162,7 @@
                     <pic:cNvPicPr/>
                   </pic:nvPicPr>
                   <pic:blipFill>
-                    <a:blip r:embed="rId21" cstate="print">
+                    <a:blip r:embed="rId22" cstate="print">
                       <a:extLst>
                         <a:ext uri="{28A0092B-C50C-407E-A947-70E740481C1C}">
                           <a14:useLocalDpi xmlns:a14="http://schemas.microsoft.com/office/drawing/2010/main" val="0"/>
@@ -3135,6 +3190,14 @@
       </w:r>
       <w:r>
         <w:rPr>
+          <w:rFonts w:hint="eastAsia"/>
+          <w:b/>
+          <w:bCs/>
+        </w:rPr>
+        <w:t>在后端自动更新和统计total</w:t>
+      </w:r>
+      <w:r>
+        <w:rPr>
           <w:b/>
           <w:bCs/>
         </w:rPr>
@@ -3146,44 +3209,24 @@
           <w:b/>
           <w:bCs/>
         </w:rPr>
-        <w:t>map</w:t>
-      </w:r>
-      <w:proofErr w:type="spellEnd"/>
-      <w:r>
-        <w:rPr>
-          <w:rFonts w:hint="eastAsia"/>
-          <w:b/>
-          <w:bCs/>
-        </w:rPr>
-        <w:t>中的数据</w:t>
-      </w:r>
-    </w:p>
-    <w:p/>
-    <w:p/>
-    <w:p/>
-    <w:p/>
-    <w:p/>
-    <w:p/>
-    <w:p/>
-    <w:p>
-      <w:pPr>
-        <w:rPr>
-          <w:rFonts w:hint="eastAsia"/>
-        </w:rPr>
-      </w:pPr>
-    </w:p>
-    <w:p>
-      <w:pPr>
-        <w:rPr>
-          <w:rFonts w:hint="eastAsia"/>
-        </w:rPr>
-      </w:pPr>
+        <w:t>map中的数据</w:t>
+      </w:r>
+    </w:p>
+    <w:p/>
+    <w:p/>
+    <w:p/>
+    <w:p/>
+    <w:p/>
+    <w:p/>
+    <w:p/>
+    <w:p/>
+    <w:p>
       <w:r>
         <w:rPr>
           <w:noProof/>
         </w:rPr>
         <w:drawing>
-          <wp:anchor distT="0" distB="0" distL="114300" distR="114300" simplePos="0" relativeHeight="251677696" behindDoc="0" locked="0" layoutInCell="1" allowOverlap="1" wp14:anchorId="70AB5713" wp14:editId="7FCA2E0E">
+          <wp:anchor distT="0" distB="0" distL="114300" distR="114300" simplePos="0" relativeHeight="251659264" behindDoc="0" locked="0" layoutInCell="1" allowOverlap="1" wp14:anchorId="70AB5713" wp14:editId="7FCA2E0E">
             <wp:simplePos x="0" y="0"/>
             <wp:positionH relativeFrom="column">
               <wp:posOffset>0</wp:posOffset>
@@ -3206,7 +3249,7 @@
                     <pic:cNvPicPr/>
                   </pic:nvPicPr>
                   <pic:blipFill>
-                    <a:blip r:embed="rId22" cstate="print">
+                    <a:blip r:embed="rId23" cstate="print">
                       <a:extLst>
                         <a:ext uri="{28A0092B-C50C-407E-A947-70E740481C1C}">
                           <a14:useLocalDpi xmlns:a14="http://schemas.microsoft.com/office/drawing/2010/main" val="0"/>
@@ -3246,7 +3289,6 @@
           <w:bCs/>
         </w:rPr>
       </w:pPr>
-      <w:proofErr w:type="spellStart"/>
       <w:r>
         <w:rPr>
           <w:rFonts w:hint="eastAsia"/>
@@ -3268,32 +3310,17 @@
           <w:b/>
           <w:bCs/>
         </w:rPr>
-        <w:t>map</w:t>
-      </w:r>
-      <w:proofErr w:type="spellEnd"/>
-      <w:r>
-        <w:rPr>
-          <w:rFonts w:hint="eastAsia"/>
-          <w:b/>
-          <w:bCs/>
-        </w:rPr>
-        <w:t>表更新</w:t>
-      </w:r>
-    </w:p>
-    <w:p/>
-    <w:p/>
-    <w:p/>
-    <w:p/>
-    <w:p/>
-    <w:p/>
-    <w:p/>
-    <w:p>
-      <w:pPr>
-        <w:rPr>
-          <w:rFonts w:hint="eastAsia"/>
-        </w:rPr>
-      </w:pPr>
-    </w:p>
+        <w:t>map表更新</w:t>
+      </w:r>
+    </w:p>
+    <w:p/>
+    <w:p/>
+    <w:p/>
+    <w:p/>
+    <w:p/>
+    <w:p/>
+    <w:p/>
+    <w:p/>
     <w:p>
       <w:r>
         <w:rPr>
@@ -3337,69 +3364,33 @@
           <w:sz w:val="24"/>
           <w:szCs w:val="28"/>
         </w:rPr>
-        <w:t>元素下</w:t>
-      </w:r>
-      <w:proofErr w:type="gramStart"/>
-      <w:r>
-        <w:rPr>
-          <w:rFonts w:hint="eastAsia"/>
-          <w:sz w:val="24"/>
-          <w:szCs w:val="28"/>
-        </w:rPr>
-        <w:t>拉选框传参到</w:t>
-      </w:r>
-      <w:proofErr w:type="gramEnd"/>
-      <w:r>
-        <w:rPr>
-          <w:rFonts w:hint="eastAsia"/>
-          <w:sz w:val="24"/>
-          <w:szCs w:val="28"/>
-        </w:rPr>
-        <w:t>后端</w:t>
-      </w:r>
-    </w:p>
-    <w:p>
-      <w:pPr>
-        <w:rPr>
-          <w:sz w:val="24"/>
-          <w:szCs w:val="28"/>
-        </w:rPr>
-      </w:pPr>
-      <w:r>
-        <w:rPr>
-          <w:rFonts w:hint="eastAsia"/>
-          <w:sz w:val="24"/>
-          <w:szCs w:val="28"/>
-        </w:rPr>
-        <w:t>解决：学习了</w:t>
-      </w:r>
-      <w:proofErr w:type="gramStart"/>
-      <w:r>
-        <w:rPr>
-          <w:rFonts w:hint="eastAsia"/>
-          <w:sz w:val="24"/>
-          <w:szCs w:val="28"/>
-        </w:rPr>
-        <w:t>下拉选框</w:t>
-      </w:r>
-      <w:proofErr w:type="gramEnd"/>
-      <w:r>
-        <w:rPr>
-          <w:rFonts w:hint="eastAsia"/>
-          <w:sz w:val="24"/>
-          <w:szCs w:val="28"/>
-        </w:rPr>
-        <w:t>的知识</w:t>
-      </w:r>
-    </w:p>
-    <w:p>
-      <w:pPr>
-        <w:rPr>
-          <w:sz w:val="24"/>
-          <w:szCs w:val="28"/>
-        </w:rPr>
-      </w:pPr>
-      <w:hyperlink r:id="rId23" w:history="1">
+        <w:t>元素下拉选框传参到后端</w:t>
+      </w:r>
+    </w:p>
+    <w:p>
+      <w:pPr>
+        <w:rPr>
+          <w:sz w:val="24"/>
+          <w:szCs w:val="28"/>
+        </w:rPr>
+      </w:pPr>
+      <w:r>
+        <w:rPr>
+          <w:rFonts w:hint="eastAsia"/>
+          <w:sz w:val="24"/>
+          <w:szCs w:val="28"/>
+        </w:rPr>
+        <w:t>解决：学习了下拉选框的知识</w:t>
+      </w:r>
+    </w:p>
+    <w:p>
+      <w:pPr>
+        <w:rPr>
+          <w:sz w:val="24"/>
+          <w:szCs w:val="28"/>
+        </w:rPr>
+      </w:pPr>
+      <w:hyperlink r:id="rId24" w:history="1">
         <w:r>
           <w:rPr>
             <w:rStyle w:val="a3"/>
@@ -3429,23 +3420,7 @@
           <w:sz w:val="24"/>
           <w:szCs w:val="28"/>
         </w:rPr>
-        <w:t>VUE this.$</w:t>
-      </w:r>
-      <w:proofErr w:type="spellStart"/>
-      <w:r>
-        <w:rPr>
-          <w:sz w:val="24"/>
-          <w:szCs w:val="28"/>
-        </w:rPr>
-        <w:t>http.post</w:t>
-      </w:r>
-      <w:proofErr w:type="spellEnd"/>
-      <w:r>
-        <w:rPr>
-          <w:sz w:val="24"/>
-          <w:szCs w:val="28"/>
-        </w:rPr>
-        <w:t xml:space="preserve"> 与后端flask 数据交互</w:t>
+        <w:t>VUE this.$http.post 与后端flask 数据交互</w:t>
       </w:r>
     </w:p>
     <w:p>
@@ -3463,7 +3438,7 @@
         </w:rPr>
         <w:t>参考：</w:t>
       </w:r>
-      <w:hyperlink r:id="rId24" w:history="1">
+      <w:hyperlink r:id="rId25" w:history="1">
         <w:r>
           <w:rPr>
             <w:rStyle w:val="a3"/>
@@ -3481,7 +3456,7 @@
           <w:szCs w:val="28"/>
         </w:rPr>
       </w:pPr>
-      <w:hyperlink r:id="rId25" w:history="1">
+      <w:hyperlink r:id="rId26" w:history="1">
         <w:r>
           <w:rPr>
             <w:rStyle w:val="a3"/>
@@ -3535,35 +3510,7 @@
           <w:sz w:val="24"/>
           <w:szCs w:val="28"/>
         </w:rPr>
-        <w:t>元素复选框</w:t>
-      </w:r>
-      <w:proofErr w:type="spellStart"/>
-      <w:r>
-        <w:rPr>
-          <w:rFonts w:hint="eastAsia"/>
-          <w:sz w:val="24"/>
-          <w:szCs w:val="28"/>
-        </w:rPr>
-        <w:t>checkboxgroup</w:t>
-      </w:r>
-      <w:proofErr w:type="spellEnd"/>
-      <w:proofErr w:type="gramStart"/>
-      <w:r>
-        <w:rPr>
-          <w:rFonts w:hint="eastAsia"/>
-          <w:sz w:val="24"/>
-          <w:szCs w:val="28"/>
-        </w:rPr>
-        <w:t>传参到</w:t>
-      </w:r>
-      <w:proofErr w:type="gramEnd"/>
-      <w:r>
-        <w:rPr>
-          <w:rFonts w:hint="eastAsia"/>
-          <w:sz w:val="24"/>
-          <w:szCs w:val="28"/>
-        </w:rPr>
-        <w:t>后端</w:t>
+        <w:t>元素复选框checkboxgroup传参到后端</w:t>
       </w:r>
     </w:p>
     <w:p>
@@ -3661,25 +3608,7 @@
           <w:sz w:val="24"/>
           <w:szCs w:val="28"/>
         </w:rPr>
-        <w:t xml:space="preserve"> 界面中，</w:t>
-      </w:r>
-      <w:proofErr w:type="gramStart"/>
-      <w:r>
-        <w:rPr>
-          <w:rFonts w:hint="eastAsia"/>
-          <w:sz w:val="24"/>
-          <w:szCs w:val="28"/>
-        </w:rPr>
-        <w:t>如何把值为</w:t>
-      </w:r>
-      <w:proofErr w:type="gramEnd"/>
-      <w:r>
-        <w:rPr>
-          <w:rFonts w:hint="eastAsia"/>
-          <w:sz w:val="24"/>
-          <w:szCs w:val="28"/>
-        </w:rPr>
-        <w:t>Null或者0的列隐藏？</w:t>
+        <w:t xml:space="preserve"> 界面中，如何把值为Null或者0的列隐藏？</w:t>
       </w:r>
     </w:p>
     <w:p>
@@ -3719,65 +3648,44 @@
         </w:rPr>
         <w:t>ULL</w:t>
       </w:r>
-      <w:proofErr w:type="gramStart"/>
-      <w:r>
-        <w:rPr>
-          <w:rFonts w:hint="eastAsia"/>
-          <w:sz w:val="24"/>
-          <w:szCs w:val="28"/>
-        </w:rPr>
-        <w:t>的列没办法</w:t>
-      </w:r>
-      <w:proofErr w:type="gramEnd"/>
-      <w:r>
-        <w:rPr>
-          <w:rFonts w:hint="eastAsia"/>
-          <w:sz w:val="24"/>
-          <w:szCs w:val="28"/>
-        </w:rPr>
-        <w:t>直接处理</w:t>
-      </w:r>
-    </w:p>
-    <w:p>
-      <w:pPr>
-        <w:rPr>
-          <w:sz w:val="24"/>
-          <w:szCs w:val="28"/>
-        </w:rPr>
-      </w:pPr>
-      <w:proofErr w:type="spellStart"/>
-      <w:r>
-        <w:rPr>
-          <w:rFonts w:hint="eastAsia"/>
-          <w:sz w:val="24"/>
-          <w:szCs w:val="28"/>
-        </w:rPr>
-        <w:t>js</w:t>
-      </w:r>
-      <w:proofErr w:type="spellEnd"/>
-      <w:r>
-        <w:rPr>
-          <w:rFonts w:hint="eastAsia"/>
-          <w:sz w:val="24"/>
-          <w:szCs w:val="28"/>
-        </w:rPr>
-        <w:t>怎么动态显示表格的列 隐藏没有参数的列 我也没解决办法</w:t>
-      </w:r>
-    </w:p>
-    <w:p>
-      <w:pPr>
-        <w:rPr>
-          <w:sz w:val="24"/>
-          <w:szCs w:val="28"/>
-        </w:rPr>
-      </w:pPr>
-      <w:r>
-        <w:rPr>
-          <w:rFonts w:hint="eastAsia"/>
-          <w:sz w:val="24"/>
-          <w:szCs w:val="28"/>
-        </w:rPr>
-        <w:lastRenderedPageBreak/>
+      <w:r>
+        <w:rPr>
+          <w:rFonts w:hint="eastAsia"/>
+          <w:sz w:val="24"/>
+          <w:szCs w:val="28"/>
+        </w:rPr>
+        <w:t>的列没办法直接处理</w:t>
+      </w:r>
+    </w:p>
+    <w:p>
+      <w:pPr>
+        <w:rPr>
+          <w:sz w:val="24"/>
+          <w:szCs w:val="28"/>
+        </w:rPr>
+      </w:pPr>
+      <w:r>
+        <w:rPr>
+          <w:rFonts w:hint="eastAsia"/>
+          <w:sz w:val="24"/>
+          <w:szCs w:val="28"/>
+        </w:rPr>
+        <w:t>js怎么动态显示表格的列 隐藏没有参数的列 我也没解决办法</w:t>
+      </w:r>
+    </w:p>
+    <w:p>
+      <w:pPr>
+        <w:rPr>
+          <w:sz w:val="24"/>
+          <w:szCs w:val="28"/>
+        </w:rPr>
+      </w:pPr>
+      <w:r>
+        <w:rPr>
+          <w:rFonts w:hint="eastAsia"/>
+          <w:sz w:val="24"/>
+          <w:szCs w:val="28"/>
+        </w:rPr>
         <w:t>所以现在只能先把1</w:t>
       </w:r>
       <w:r>
